--- a/Documents/Draft.docx
+++ b/Documents/Draft.docx
@@ -9,7 +9,7 @@
         <w:rPr>
           <w:sz w:val="18"/>
           <w:szCs w:val="18"/>
-          <w:lang w:val="es-ES"/>
+          <w:lang w:val="es-MX"/>
         </w:rPr>
       </w:pPr>
     </w:p>
@@ -20,7 +20,7 @@
         <w:rPr>
           <w:sz w:val="18"/>
           <w:szCs w:val="18"/>
-          <w:lang w:val="es-ES"/>
+          <w:lang w:val="es-MX"/>
         </w:rPr>
       </w:pPr>
     </w:p>
@@ -31,7 +31,7 @@
         <w:rPr>
           <w:sz w:val="18"/>
           <w:szCs w:val="18"/>
-          <w:lang w:val="es-ES"/>
+          <w:lang w:val="es-MX"/>
         </w:rPr>
         <w:sectPr>
           <w:headerReference w:type="default" r:id="rId8"/>
@@ -46,14 +46,28 @@
         <w:pStyle w:val="Title"/>
         <w:framePr w:wrap="notBeside" w:x="1419" w:y="-444"/>
         <w:rPr>
-          <w:lang w:val="es-ES"/>
-        </w:rPr>
-      </w:pPr>
-      <w:r>
-        <w:rPr>
-          <w:lang w:val="es-ES"/>
-        </w:rPr>
-        <w:t>Uso de modelos de aprendizaje automático para la predicción del mercado financiero Forex.</w:t>
+          <w:lang w:val="es-MX"/>
+        </w:rPr>
+      </w:pPr>
+      <w:r>
+        <w:rPr>
+          <w:lang w:val="es-MX"/>
+        </w:rPr>
+        <w:t xml:space="preserve">Uso de </w:t>
+      </w:r>
+      <w:proofErr w:type="spellStart"/>
+      <w:r>
+        <w:rPr>
+          <w:lang w:val="es-MX"/>
+        </w:rPr>
+        <w:t>XGBoost</w:t>
+      </w:r>
+      <w:proofErr w:type="spellEnd"/>
+      <w:r>
+        <w:rPr>
+          <w:lang w:val="es-MX"/>
+        </w:rPr>
+        <w:t xml:space="preserve"> para la predicción del mercado financiero Forex.</w:t>
       </w:r>
     </w:p>
     <w:p>
@@ -64,7 +78,7 @@
         <w:rPr>
           <w:sz w:val="18"/>
           <w:szCs w:val="18"/>
-          <w:lang w:val="es-ES"/>
+          <w:lang w:val="es-MX"/>
         </w:rPr>
         <w:sectPr>
           <w:type w:val="continuous"/>
@@ -82,14 +96,14 @@
         <w:rPr>
           <w:sz w:val="18"/>
           <w:szCs w:val="18"/>
-          <w:lang w:val="es-ES"/>
+          <w:lang w:val="es-MX"/>
         </w:rPr>
       </w:pPr>
       <w:r>
         <w:rPr>
           <w:sz w:val="18"/>
           <w:szCs w:val="18"/>
-          <w:lang w:val="es-ES"/>
+          <w:lang w:val="es-MX"/>
         </w:rPr>
         <w:t>Mawrer Amed Ram</w:t>
       </w:r>
@@ -97,7 +111,7 @@
         <w:rPr>
           <w:sz w:val="18"/>
           <w:szCs w:val="18"/>
-          <w:lang w:val="es-ES"/>
+          <w:lang w:val="es-MX"/>
         </w:rPr>
         <w:t>í</w:t>
       </w:r>
@@ -105,7 +119,7 @@
         <w:rPr>
           <w:sz w:val="18"/>
           <w:szCs w:val="18"/>
-          <w:lang w:val="es-ES"/>
+          <w:lang w:val="es-MX"/>
         </w:rPr>
         <w:t>rez Mart</w:t>
       </w:r>
@@ -113,7 +127,7 @@
         <w:rPr>
           <w:sz w:val="18"/>
           <w:szCs w:val="18"/>
-          <w:lang w:val="es-ES"/>
+          <w:lang w:val="es-MX"/>
         </w:rPr>
         <w:t>í</w:t>
       </w:r>
@@ -121,7 +135,7 @@
         <w:rPr>
           <w:sz w:val="18"/>
           <w:szCs w:val="18"/>
-          <w:lang w:val="es-ES"/>
+          <w:lang w:val="es-MX"/>
         </w:rPr>
         <w:t>nez</w:t>
       </w:r>
@@ -134,14 +148,14 @@
         <w:rPr>
           <w:sz w:val="18"/>
           <w:szCs w:val="18"/>
-          <w:lang w:val="es-ES"/>
+          <w:lang w:val="es-MX"/>
         </w:rPr>
       </w:pPr>
       <w:r>
         <w:rPr>
           <w:sz w:val="18"/>
           <w:szCs w:val="18"/>
-          <w:lang w:val="es-ES"/>
+          <w:lang w:val="es-MX"/>
         </w:rPr>
         <w:t>ms723737@iteso.mx</w:t>
       </w:r>
@@ -154,14 +168,14 @@
         <w:rPr>
           <w:sz w:val="18"/>
           <w:szCs w:val="18"/>
-          <w:lang w:val="es-ES"/>
+          <w:lang w:val="es-MX"/>
         </w:rPr>
       </w:pPr>
       <w:r>
         <w:rPr>
           <w:sz w:val="18"/>
           <w:szCs w:val="18"/>
-          <w:lang w:val="es-ES"/>
+          <w:lang w:val="es-MX"/>
         </w:rPr>
         <w:t>ITESO</w:t>
       </w:r>
@@ -174,14 +188,14 @@
         <w:rPr>
           <w:sz w:val="18"/>
           <w:szCs w:val="18"/>
-          <w:lang w:val="es-ES"/>
+          <w:lang w:val="es-MX"/>
         </w:rPr>
       </w:pPr>
       <w:r>
         <w:rPr>
           <w:sz w:val="18"/>
           <w:szCs w:val="18"/>
-          <w:lang w:val="es-ES"/>
+          <w:lang w:val="es-MX"/>
         </w:rPr>
         <w:t>Asesor</w:t>
       </w:r>
@@ -194,14 +208,14 @@
         <w:rPr>
           <w:sz w:val="18"/>
           <w:szCs w:val="18"/>
-          <w:lang w:val="es-ES"/>
+          <w:lang w:val="es-MX"/>
         </w:rPr>
       </w:pPr>
       <w:r>
         <w:rPr>
           <w:sz w:val="18"/>
           <w:szCs w:val="18"/>
-          <w:lang w:val="es-ES"/>
+          <w:lang w:val="es-MX"/>
         </w:rPr>
         <w:t>Dr. J. Guadalupe Olascuaga Cabrera</w:t>
       </w:r>
@@ -214,14 +228,14 @@
         <w:rPr>
           <w:sz w:val="18"/>
           <w:szCs w:val="18"/>
-          <w:lang w:val="es-ES"/>
+          <w:lang w:val="es-MX"/>
         </w:rPr>
       </w:pPr>
       <w:r>
         <w:rPr>
           <w:sz w:val="18"/>
           <w:szCs w:val="18"/>
-          <w:lang w:val="es-ES"/>
+          <w:lang w:val="es-MX"/>
         </w:rPr>
         <w:t>jolascua@iteso.mx</w:t>
       </w:r>
@@ -234,14 +248,14 @@
         <w:rPr>
           <w:sz w:val="18"/>
           <w:szCs w:val="18"/>
-          <w:lang w:val="es-ES"/>
+          <w:lang w:val="es-MX"/>
         </w:rPr>
       </w:pPr>
       <w:r>
         <w:rPr>
           <w:sz w:val="18"/>
           <w:szCs w:val="18"/>
-          <w:lang w:val="es-ES"/>
+          <w:lang w:val="es-MX"/>
         </w:rPr>
         <w:t>ITESO</w:t>
       </w:r>
@@ -254,7 +268,7 @@
         <w:rPr>
           <w:sz w:val="18"/>
           <w:szCs w:val="18"/>
-          <w:lang w:val="es-ES"/>
+          <w:lang w:val="es-MX"/>
         </w:rPr>
       </w:pPr>
     </w:p>
@@ -266,14 +280,14 @@
         <w:rPr>
           <w:sz w:val="18"/>
           <w:szCs w:val="18"/>
-          <w:lang w:val="es-ES"/>
+          <w:lang w:val="es-MX"/>
         </w:rPr>
       </w:pPr>
       <w:r>
         <w:rPr>
           <w:sz w:val="18"/>
           <w:szCs w:val="18"/>
-          <w:lang w:val="es-ES"/>
+          <w:lang w:val="es-MX"/>
         </w:rPr>
         <w:t>Dr. Luis Fernando Gutiérrez Preciado</w:t>
       </w:r>
@@ -286,14 +300,14 @@
         <w:rPr>
           <w:sz w:val="18"/>
           <w:szCs w:val="18"/>
-          <w:lang w:val="es-ES"/>
+          <w:lang w:val="es-MX"/>
         </w:rPr>
       </w:pPr>
       <w:r>
         <w:rPr>
           <w:sz w:val="18"/>
           <w:szCs w:val="18"/>
-          <w:lang w:val="es-ES"/>
+          <w:lang w:val="es-MX"/>
         </w:rPr>
         <w:t>lgutierrez@iteso.mx</w:t>
       </w:r>
@@ -306,14 +320,14 @@
         <w:rPr>
           <w:sz w:val="18"/>
           <w:szCs w:val="18"/>
-          <w:lang w:val="es-ES"/>
+          <w:lang w:val="es-MX"/>
         </w:rPr>
       </w:pPr>
       <w:r>
         <w:rPr>
           <w:sz w:val="18"/>
           <w:szCs w:val="18"/>
-          <w:lang w:val="es-ES"/>
+          <w:lang w:val="es-MX"/>
         </w:rPr>
         <w:t>ITESO</w:t>
       </w:r>
@@ -325,7 +339,7 @@
         <w:rPr>
           <w:sz w:val="18"/>
           <w:szCs w:val="18"/>
-          <w:lang w:val="es-ES"/>
+          <w:lang w:val="es-MX"/>
         </w:rPr>
         <w:sectPr>
           <w:type w:val="continuous"/>
@@ -342,7 +356,7 @@
         <w:rPr>
           <w:sz w:val="18"/>
           <w:szCs w:val="18"/>
-          <w:lang w:val="es-ES"/>
+          <w:lang w:val="es-MX"/>
         </w:rPr>
       </w:pPr>
     </w:p>
@@ -353,7 +367,7 @@
         <w:rPr>
           <w:sz w:val="18"/>
           <w:szCs w:val="18"/>
-          <w:lang w:val="es-ES"/>
+          <w:lang w:val="es-MX"/>
         </w:rPr>
       </w:pPr>
     </w:p>
@@ -364,7 +378,7 @@
         <w:rPr>
           <w:sz w:val="18"/>
           <w:szCs w:val="18"/>
-          <w:lang w:val="es-ES"/>
+          <w:lang w:val="es-MX"/>
         </w:rPr>
       </w:pPr>
     </w:p>
@@ -375,7 +389,7 @@
         <w:rPr>
           <w:sz w:val="18"/>
           <w:szCs w:val="18"/>
-          <w:lang w:val="es-ES"/>
+          <w:lang w:val="es-MX"/>
         </w:rPr>
       </w:pPr>
     </w:p>
@@ -386,7 +400,7 @@
         <w:rPr>
           <w:sz w:val="18"/>
           <w:szCs w:val="18"/>
-          <w:lang w:val="es-ES"/>
+          <w:lang w:val="es-MX"/>
         </w:rPr>
       </w:pPr>
     </w:p>
@@ -397,7 +411,7 @@
         <w:rPr>
           <w:sz w:val="18"/>
           <w:szCs w:val="18"/>
-          <w:lang w:val="es-ES"/>
+          <w:lang w:val="es-MX"/>
         </w:rPr>
         <w:sectPr>
           <w:type w:val="continuous"/>
@@ -411,46 +425,440 @@
       <w:pPr>
         <w:pStyle w:val="Abstract"/>
         <w:rPr>
-          <w:lang w:val="es-ES"/>
+          <w:lang w:val="es-MX"/>
         </w:rPr>
       </w:pPr>
       <w:r>
         <w:rPr>
           <w:i/>
           <w:iCs/>
-          <w:lang w:val="es-ES"/>
+          <w:lang w:val="es-MX"/>
         </w:rPr>
         <w:t>Resumen</w:t>
       </w:r>
       <w:r>
         <w:rPr>
-          <w:lang w:val="es-ES"/>
+          <w:lang w:val="es-MX"/>
         </w:rPr>
         <w:t>—</w:t>
       </w:r>
       <w:r>
         <w:rPr>
-          <w:lang w:val="es-ES"/>
-        </w:rPr>
-        <w:t>Explicar la idea principal del artículo, de forma concisa, breve y clara</w:t>
-      </w:r>
-      <w:r>
-        <w:rPr>
-          <w:lang w:val="es-ES"/>
-        </w:rPr>
-        <w:t>.</w:t>
-      </w:r>
-      <w:r>
-        <w:rPr>
-          <w:lang w:val="es-ES"/>
-        </w:rPr>
-        <w:t xml:space="preserve"> Explica los argumentos mas importantes, condensa la información general en algo corto. </w:t>
-      </w:r>
-    </w:p>
-    <w:p>
-      <w:pPr>
-        <w:rPr>
-          <w:lang w:val="es-ES"/>
+          <w:lang w:val="es-MX"/>
+        </w:rPr>
+        <w:t xml:space="preserve">La investigación de distintas técnicas para interpretar y predecir movimientos </w:t>
+      </w:r>
+      <w:r>
+        <w:rPr>
+          <w:lang w:val="es-MX"/>
+        </w:rPr>
+        <w:t>en el</w:t>
+      </w:r>
+      <w:r>
+        <w:rPr>
+          <w:lang w:val="es-MX"/>
+        </w:rPr>
+        <w:t xml:space="preserve"> mercado </w:t>
+      </w:r>
+      <w:r>
+        <w:rPr>
+          <w:lang w:val="es-MX"/>
+        </w:rPr>
+        <w:t xml:space="preserve">de divisas interbancarias </w:t>
+      </w:r>
+      <w:r>
+        <w:rPr>
+          <w:lang w:val="es-MX"/>
+        </w:rPr>
+        <w:t>Forex es muy extensa, va desde aplicación de métodos de control</w:t>
+      </w:r>
+      <w:r>
+        <w:rPr>
+          <w:lang w:val="es-MX"/>
+        </w:rPr>
+        <w:t>, pasando por identificación de patrones en gráficas,</w:t>
+      </w:r>
+      <w:r>
+        <w:rPr>
+          <w:lang w:val="es-MX"/>
+        </w:rPr>
+        <w:t xml:space="preserve"> hasta la aplicación de redes neuronales y distintos tipos de algoritmos de </w:t>
+      </w:r>
+      <w:r>
+        <w:rPr>
+          <w:lang w:val="es-MX"/>
+        </w:rPr>
+        <w:t>aprendizaje automatizado</w:t>
+      </w:r>
+      <w:r>
+        <w:rPr>
+          <w:lang w:val="es-MX"/>
+        </w:rPr>
+        <w:t xml:space="preserve">. </w:t>
+      </w:r>
+      <w:r>
+        <w:rPr>
+          <w:lang w:val="es-MX"/>
+        </w:rPr>
+        <w:t>Múltiples</w:t>
+      </w:r>
+      <w:r>
+        <w:rPr>
+          <w:lang w:val="es-MX"/>
+        </w:rPr>
+        <w:t xml:space="preserve"> </w:t>
+      </w:r>
+      <w:r>
+        <w:rPr>
+          <w:lang w:val="es-MX"/>
+        </w:rPr>
+        <w:t>investigaciones</w:t>
+      </w:r>
+      <w:r>
+        <w:rPr>
+          <w:lang w:val="es-MX"/>
+        </w:rPr>
+        <w:t xml:space="preserve"> </w:t>
+      </w:r>
+      <w:r>
+        <w:rPr>
+          <w:lang w:val="es-MX"/>
+        </w:rPr>
+        <w:t xml:space="preserve">muestran </w:t>
+      </w:r>
+      <w:r>
+        <w:rPr>
+          <w:lang w:val="es-MX"/>
+        </w:rPr>
+        <w:t>resultados positivos en la aplicación de algoritmos de aprendizaje automatizado. Es un problema complejo con gran cantidad de variables, se han desarrollado distintitos enfoques para atacar el problema como</w:t>
+      </w:r>
+      <w:r>
+        <w:rPr>
+          <w:lang w:val="es-MX"/>
+        </w:rPr>
+        <w:t xml:space="preserve"> el llamado</w:t>
+      </w:r>
+      <w:r>
+        <w:rPr>
+          <w:lang w:val="es-MX"/>
+        </w:rPr>
+        <w:t xml:space="preserve"> análisis técnico, análisis fundamental y combinaciones</w:t>
+      </w:r>
+      <w:r>
+        <w:rPr>
+          <w:lang w:val="es-MX"/>
+        </w:rPr>
+        <w:t xml:space="preserve"> de estos</w:t>
+      </w:r>
+      <w:r>
+        <w:rPr>
+          <w:lang w:val="es-MX"/>
+        </w:rPr>
+        <w:t>. En este trabajo se aborda el problema desde un análisis técnico, donde se estudian las características principales de los datos históricos de la tupla inter</w:t>
+      </w:r>
+      <w:r>
+        <w:rPr>
+          <w:lang w:val="es-MX"/>
+        </w:rPr>
+        <w:t xml:space="preserve">bancaria </w:t>
+      </w:r>
+      <w:r>
+        <w:rPr>
+          <w:lang w:val="es-MX"/>
+        </w:rPr>
+        <w:t>EUR/USD</w:t>
+      </w:r>
+      <w:r>
+        <w:rPr>
+          <w:lang w:val="es-MX"/>
+        </w:rPr>
+        <w:t xml:space="preserve"> </w:t>
+      </w:r>
+      <w:r>
+        <w:rPr>
+          <w:lang w:val="es-MX"/>
+        </w:rPr>
+        <w:t>recolectados</w:t>
+      </w:r>
+      <w:r>
+        <w:rPr>
+          <w:lang w:val="es-MX"/>
+        </w:rPr>
+        <w:t xml:space="preserve"> desde el 1 de enero de 2014 hasta el 30 de mayo de 2020</w:t>
+      </w:r>
+      <w:r>
+        <w:rPr>
+          <w:lang w:val="es-MX"/>
+        </w:rPr>
+        <w:t xml:space="preserve">, </w:t>
+      </w:r>
+      <w:r>
+        <w:rPr>
+          <w:lang w:val="es-MX"/>
+        </w:rPr>
+        <w:t>el autor</w:t>
+      </w:r>
+      <w:r>
+        <w:rPr>
+          <w:lang w:val="es-MX"/>
+        </w:rPr>
+        <w:t xml:space="preserve"> realiza un etiquetado de clasificación en base al porcentaje de cambio al cierre</w:t>
+      </w:r>
+      <w:r>
+        <w:rPr>
+          <w:lang w:val="es-MX"/>
+        </w:rPr>
+        <w:t xml:space="preserve"> de cada periodo</w:t>
+      </w:r>
+      <w:r>
+        <w:rPr>
+          <w:lang w:val="es-MX"/>
+        </w:rPr>
+        <w:t>, se realizan experimentos de optimización para identificar los mejores valores de clasificación</w:t>
+      </w:r>
+      <w:r>
+        <w:rPr>
+          <w:lang w:val="es-MX"/>
+        </w:rPr>
+        <w:t>;</w:t>
+      </w:r>
+      <w:r>
+        <w:rPr>
+          <w:lang w:val="es-MX"/>
+        </w:rPr>
+        <w:t xml:space="preserve"> como parte del análisis </w:t>
+      </w:r>
+      <w:r>
+        <w:rPr>
+          <w:lang w:val="es-MX"/>
+        </w:rPr>
+        <w:t>de los datos de entrada</w:t>
+      </w:r>
+      <w:r>
+        <w:rPr>
+          <w:lang w:val="es-MX"/>
+        </w:rPr>
+        <w:t xml:space="preserve"> se </w:t>
+      </w:r>
+      <w:r>
+        <w:rPr>
+          <w:lang w:val="es-MX"/>
+        </w:rPr>
+        <w:t>utilizan</w:t>
+      </w:r>
+      <w:r>
+        <w:rPr>
+          <w:lang w:val="es-MX"/>
+        </w:rPr>
+        <w:t xml:space="preserve"> </w:t>
+      </w:r>
+      <w:r>
+        <w:rPr>
+          <w:lang w:val="es-MX"/>
+        </w:rPr>
+        <w:t xml:space="preserve">herramientas estadísticas como la </w:t>
+      </w:r>
+      <w:r>
+        <w:rPr>
+          <w:lang w:val="es-MX"/>
+        </w:rPr>
+        <w:t xml:space="preserve">autocorrelación y correlación entre distintas características. </w:t>
+      </w:r>
+      <w:r>
+        <w:rPr>
+          <w:lang w:val="es-MX"/>
+        </w:rPr>
+        <w:t xml:space="preserve"> </w:t>
+      </w:r>
+      <w:r>
+        <w:rPr>
+          <w:lang w:val="es-MX"/>
+        </w:rPr>
+        <w:t xml:space="preserve">Para la selección de </w:t>
+      </w:r>
+      <w:r>
+        <w:rPr>
+          <w:lang w:val="es-MX"/>
+        </w:rPr>
+        <w:t xml:space="preserve">nuevas </w:t>
+      </w:r>
+      <w:r>
+        <w:rPr>
+          <w:lang w:val="es-MX"/>
+        </w:rPr>
+        <w:t xml:space="preserve">características se utiliza la librería </w:t>
+      </w:r>
+      <w:proofErr w:type="spellStart"/>
+      <w:r>
+        <w:rPr>
+          <w:lang w:val="es-MX"/>
+        </w:rPr>
+        <w:t>Technical</w:t>
+      </w:r>
+      <w:proofErr w:type="spellEnd"/>
+      <w:r>
+        <w:rPr>
+          <w:lang w:val="es-MX"/>
+        </w:rPr>
+        <w:t xml:space="preserve"> </w:t>
+      </w:r>
+      <w:proofErr w:type="spellStart"/>
+      <w:r>
+        <w:rPr>
+          <w:lang w:val="es-MX"/>
+        </w:rPr>
+        <w:t>Analysis</w:t>
+      </w:r>
+      <w:proofErr w:type="spellEnd"/>
+      <w:r>
+        <w:rPr>
+          <w:lang w:val="es-MX"/>
+        </w:rPr>
+        <w:t xml:space="preserve"> </w:t>
+      </w:r>
+      <w:r>
+        <w:rPr>
+          <w:lang w:val="es-MX"/>
+        </w:rPr>
+        <w:t xml:space="preserve">(AT) </w:t>
+      </w:r>
+      <w:r>
+        <w:rPr>
+          <w:lang w:val="es-MX"/>
+        </w:rPr>
+        <w:t xml:space="preserve">Library para obtener indicadores a partir de la serie de tiempo original, en base a modelo de tipo Clasificador </w:t>
+      </w:r>
+      <w:proofErr w:type="spellStart"/>
+      <w:r>
+        <w:rPr>
+          <w:lang w:val="es-MX"/>
+        </w:rPr>
+        <w:t>XGBoost</w:t>
+      </w:r>
+      <w:proofErr w:type="spellEnd"/>
+      <w:r>
+        <w:rPr>
+          <w:lang w:val="es-MX"/>
+        </w:rPr>
+        <w:t xml:space="preserve"> se obtiene un subconjunto de características </w:t>
+      </w:r>
+      <w:r>
+        <w:rPr>
+          <w:lang w:val="es-MX"/>
+        </w:rPr>
+        <w:t xml:space="preserve">relevantes </w:t>
+      </w:r>
+      <w:r>
+        <w:rPr>
+          <w:lang w:val="es-MX"/>
+        </w:rPr>
+        <w:t>que serán utilizada</w:t>
+      </w:r>
+      <w:r>
+        <w:rPr>
+          <w:lang w:val="es-MX"/>
+        </w:rPr>
+        <w:t>s</w:t>
+      </w:r>
+      <w:r>
+        <w:rPr>
+          <w:lang w:val="es-MX"/>
+        </w:rPr>
+        <w:t xml:space="preserve"> por los modelos finales. P</w:t>
+      </w:r>
+      <w:r>
+        <w:rPr>
+          <w:lang w:val="es-MX"/>
+        </w:rPr>
+        <w:t xml:space="preserve">osteriormente se </w:t>
+      </w:r>
+      <w:r>
+        <w:rPr>
+          <w:lang w:val="es-MX"/>
+        </w:rPr>
+        <w:t xml:space="preserve">entrena el modelo clasificador </w:t>
+      </w:r>
+      <w:proofErr w:type="spellStart"/>
+      <w:r>
+        <w:rPr>
+          <w:lang w:val="es-MX"/>
+        </w:rPr>
+        <w:t>XGBoost</w:t>
+      </w:r>
+      <w:proofErr w:type="spellEnd"/>
+      <w:r>
+        <w:rPr>
+          <w:lang w:val="es-MX"/>
+        </w:rPr>
+        <w:t xml:space="preserve"> para </w:t>
+      </w:r>
+      <w:r>
+        <w:rPr>
+          <w:lang w:val="es-MX"/>
+        </w:rPr>
+        <w:t xml:space="preserve">finalmente utilizarlo para predecir un subconjunto de datos de prueba, </w:t>
+      </w:r>
+      <w:r>
+        <w:rPr>
+          <w:lang w:val="es-MX"/>
+        </w:rPr>
+        <w:t xml:space="preserve">los </w:t>
+      </w:r>
+      <w:r>
+        <w:rPr>
+          <w:lang w:val="es-MX"/>
+        </w:rPr>
+        <w:t xml:space="preserve">cuales serán evaluados mediante </w:t>
+      </w:r>
+      <w:r>
+        <w:rPr>
+          <w:lang w:val="es-MX"/>
+        </w:rPr>
+        <w:t xml:space="preserve">simulación de trading </w:t>
+      </w:r>
+      <w:r>
+        <w:rPr>
+          <w:lang w:val="es-MX"/>
+        </w:rPr>
+        <w:t>(</w:t>
+      </w:r>
+      <w:proofErr w:type="spellStart"/>
+      <w:r>
+        <w:rPr>
+          <w:lang w:val="es-MX"/>
+        </w:rPr>
+        <w:t>backstesting</w:t>
+      </w:r>
+      <w:proofErr w:type="spellEnd"/>
+      <w:r>
+        <w:rPr>
+          <w:lang w:val="es-MX"/>
+        </w:rPr>
+        <w:t>) obteniendo</w:t>
+      </w:r>
+      <w:r>
+        <w:rPr>
+          <w:lang w:val="es-MX"/>
+        </w:rPr>
+        <w:t xml:space="preserve"> una media de resultado</w:t>
+      </w:r>
+      <w:r>
+        <w:rPr>
+          <w:lang w:val="es-MX"/>
+        </w:rPr>
+        <w:t>s</w:t>
+      </w:r>
+      <w:r>
+        <w:rPr>
+          <w:lang w:val="es-MX"/>
+        </w:rPr>
+        <w:t xml:space="preserve"> favorables.</w:t>
+      </w:r>
+    </w:p>
+    <w:p>
+      <w:pPr>
+        <w:rPr>
+          <w:lang w:val="es-MX"/>
         </w:rPr>
       </w:pPr>
     </w:p>
@@ -458,7 +866,7 @@
       <w:pPr>
         <w:pStyle w:val="IndexTerms"/>
         <w:rPr>
-          <w:lang w:val="es-ES"/>
+          <w:lang w:val="es-MX"/>
         </w:rPr>
       </w:pPr>
       <w:bookmarkStart w:id="0" w:name="PointTmp"/>
@@ -466,117 +874,103 @@
         <w:rPr>
           <w:i/>
           <w:iCs/>
-          <w:lang w:val="es-ES"/>
+          <w:lang w:val="es-MX"/>
         </w:rPr>
         <w:t>Palabras Clave</w:t>
       </w:r>
       <w:r>
         <w:rPr>
-          <w:lang w:val="es-ES"/>
+          <w:lang w:val="es-MX"/>
         </w:rPr>
         <w:t>—</w:t>
       </w:r>
       <w:r>
         <w:rPr>
-          <w:lang w:val="es-ES"/>
+          <w:lang w:val="es-MX"/>
         </w:rPr>
         <w:t xml:space="preserve"> </w:t>
       </w:r>
       <w:proofErr w:type="spellStart"/>
       <w:r>
         <w:rPr>
-          <w:lang w:val="es-ES"/>
+          <w:lang w:val="es-MX"/>
         </w:rPr>
         <w:t>ForReign</w:t>
       </w:r>
       <w:proofErr w:type="spellEnd"/>
       <w:r>
         <w:rPr>
-          <w:lang w:val="es-ES"/>
+          <w:lang w:val="es-MX"/>
         </w:rPr>
         <w:t xml:space="preserve"> Exchange </w:t>
       </w:r>
       <w:proofErr w:type="spellStart"/>
       <w:r>
         <w:rPr>
-          <w:lang w:val="es-ES"/>
+          <w:lang w:val="es-MX"/>
         </w:rPr>
         <w:t>Market</w:t>
       </w:r>
       <w:proofErr w:type="spellEnd"/>
       <w:r>
         <w:rPr>
-          <w:lang w:val="es-ES"/>
-        </w:rPr>
-        <w:t xml:space="preserve">, Exchange Rates, Machine Learning, </w:t>
-      </w:r>
-      <w:proofErr w:type="spellStart"/>
-      <w:r>
-        <w:rPr>
-          <w:lang w:val="es-ES"/>
-        </w:rPr>
-        <w:t>Support</w:t>
-      </w:r>
-      <w:proofErr w:type="spellEnd"/>
-      <w:r>
-        <w:rPr>
-          <w:lang w:val="es-ES"/>
-        </w:rPr>
-        <w:t xml:space="preserve"> Vector Machine (SVM), Long Short </w:t>
-      </w:r>
-      <w:proofErr w:type="spellStart"/>
-      <w:r>
-        <w:rPr>
-          <w:lang w:val="es-ES"/>
+          <w:lang w:val="es-MX"/>
+        </w:rPr>
+        <w:t xml:space="preserve">, Exchange Rates, Machine Learning, Long Short </w:t>
+      </w:r>
+      <w:proofErr w:type="spellStart"/>
+      <w:r>
+        <w:rPr>
+          <w:lang w:val="es-MX"/>
         </w:rPr>
         <w:t>Term</w:t>
       </w:r>
       <w:proofErr w:type="spellEnd"/>
       <w:r>
         <w:rPr>
-          <w:lang w:val="es-ES"/>
+          <w:lang w:val="es-MX"/>
         </w:rPr>
         <w:t xml:space="preserve"> </w:t>
       </w:r>
       <w:proofErr w:type="spellStart"/>
       <w:r>
         <w:rPr>
-          <w:lang w:val="es-ES"/>
+          <w:lang w:val="es-MX"/>
         </w:rPr>
         <w:t>Memory</w:t>
       </w:r>
       <w:proofErr w:type="spellEnd"/>
       <w:r>
         <w:rPr>
-          <w:lang w:val="es-ES"/>
+          <w:lang w:val="es-MX"/>
         </w:rPr>
         <w:t xml:space="preserve"> (LSTM), </w:t>
       </w:r>
       <w:proofErr w:type="spellStart"/>
       <w:r>
         <w:rPr>
-          <w:lang w:val="es-ES"/>
+          <w:lang w:val="es-MX"/>
         </w:rPr>
         <w:t>XGBoost</w:t>
       </w:r>
       <w:proofErr w:type="spellEnd"/>
       <w:r>
         <w:rPr>
-          <w:lang w:val="es-ES"/>
+          <w:lang w:val="es-MX"/>
         </w:rPr>
         <w:t xml:space="preserve">, </w:t>
       </w:r>
       <w:proofErr w:type="spellStart"/>
       <w:r>
         <w:rPr>
-          <w:lang w:val="es-ES"/>
+          <w:lang w:val="es-MX"/>
         </w:rPr>
         <w:t>Prediction</w:t>
       </w:r>
       <w:proofErr w:type="spellEnd"/>
       <w:r>
         <w:rPr>
-          <w:lang w:val="es-ES"/>
+          <w:lang w:val="es-MX"/>
         </w:rPr>
         <w:t xml:space="preserve">. </w:t>
       </w:r>
@@ -584,7 +978,7 @@
     <w:p>
       <w:pPr>
         <w:rPr>
-          <w:lang w:val="es-ES"/>
+          <w:lang w:val="es-MX"/>
         </w:rPr>
       </w:pPr>
     </w:p>
@@ -593,12 +987,12 @@
       <w:pPr>
         <w:pStyle w:val="Heading1"/>
         <w:rPr>
-          <w:lang w:val="es-ES"/>
-        </w:rPr>
-      </w:pPr>
-      <w:r>
-        <w:rPr>
-          <w:lang w:val="es-ES"/>
+          <w:lang w:val="es-MX"/>
+        </w:rPr>
+      </w:pPr>
+      <w:r>
+        <w:rPr>
+          <w:lang w:val="es-MX"/>
         </w:rPr>
         <w:t>I</w:t>
       </w:r>
@@ -606,7 +1000,7 @@
         <w:rPr>
           <w:sz w:val="16"/>
           <w:szCs w:val="16"/>
-          <w:lang w:val="es-ES"/>
+          <w:lang w:val="es-MX"/>
         </w:rPr>
         <w:t>NTRODUC</w:t>
       </w:r>
@@ -614,7 +1008,7 @@
         <w:rPr>
           <w:sz w:val="16"/>
           <w:szCs w:val="16"/>
-          <w:lang w:val="es-ES"/>
+          <w:lang w:val="es-MX"/>
         </w:rPr>
         <w:t>CIÓN</w:t>
       </w:r>
@@ -624,55 +1018,191 @@
         <w:pStyle w:val="Text"/>
         <w:ind w:firstLine="0"/>
         <w:rPr>
-          <w:color w:val="FF0000"/>
-          <w:lang w:val="es-ES"/>
-        </w:rPr>
-      </w:pPr>
-      <w:r>
-        <w:rPr>
-          <w:lang w:val="es-ES"/>
-        </w:rPr>
-        <w:t>Este es un trabajo es un reporte del</w:t>
-      </w:r>
-      <w:r>
-        <w:rPr>
-          <w:lang w:val="es-ES"/>
-        </w:rPr>
-        <w:t xml:space="preserve"> uso de modelo de aprendizaje automatizando para la predicción de movimientos en el mercado inter</w:t>
-      </w:r>
-      <w:r>
-        <w:rPr>
-          <w:lang w:val="es-ES"/>
+          <w:lang w:val="es-MX"/>
+        </w:rPr>
+      </w:pPr>
+      <w:r>
+        <w:rPr>
+          <w:lang w:val="es-MX"/>
+        </w:rPr>
+        <w:t xml:space="preserve">Este es un </w:t>
+      </w:r>
+      <w:r>
+        <w:rPr>
+          <w:lang w:val="es-MX"/>
+        </w:rPr>
+        <w:t xml:space="preserve">documento </w:t>
+      </w:r>
+      <w:r>
+        <w:rPr>
+          <w:lang w:val="es-MX"/>
+        </w:rPr>
+        <w:t>es un</w:t>
+      </w:r>
+      <w:r>
+        <w:rPr>
+          <w:lang w:val="es-MX"/>
+        </w:rPr>
+        <w:t xml:space="preserve">a investigación </w:t>
+      </w:r>
+      <w:r>
+        <w:rPr>
+          <w:lang w:val="es-MX"/>
+        </w:rPr>
+        <w:t>del</w:t>
+      </w:r>
+      <w:r>
+        <w:rPr>
+          <w:lang w:val="es-MX"/>
+        </w:rPr>
+        <w:t xml:space="preserve"> uso de modelo</w:t>
+      </w:r>
+      <w:r>
+        <w:rPr>
+          <w:lang w:val="es-MX"/>
+        </w:rPr>
+        <w:t>s</w:t>
+      </w:r>
+      <w:r>
+        <w:rPr>
+          <w:lang w:val="es-MX"/>
+        </w:rPr>
+        <w:t xml:space="preserve"> de aprendizaje automatizando para la predicción de movimientos en el mercado inter</w:t>
+      </w:r>
+      <w:r>
+        <w:rPr>
+          <w:lang w:val="es-MX"/>
         </w:rPr>
         <w:t>banc</w:t>
       </w:r>
       <w:r>
         <w:rPr>
-          <w:lang w:val="es-ES"/>
+          <w:lang w:val="es-MX"/>
         </w:rPr>
         <w:t>ario de Divisas</w:t>
       </w:r>
       <w:r>
         <w:rPr>
-          <w:lang w:val="es-ES"/>
+          <w:lang w:val="es-MX"/>
         </w:rPr>
         <w:t xml:space="preserve"> FOREX</w:t>
       </w:r>
       <w:r>
         <w:rPr>
-          <w:lang w:val="es-ES"/>
-        </w:rPr>
-        <w:t>. (dejar en claro que el problema es complejo y que la cantidad de variables que afectan el tipo de cambio es muy grande, definir bien el tipo de problema)</w:t>
-      </w:r>
-      <w:r>
-        <w:rPr>
-          <w:lang w:val="es-ES"/>
+          <w:lang w:val="es-MX"/>
+        </w:rPr>
+        <w:t>.</w:t>
+      </w:r>
+    </w:p>
+    <w:p>
+      <w:pPr>
+        <w:pStyle w:val="Text"/>
+        <w:ind w:firstLine="0"/>
+        <w:rPr>
+          <w:lang w:val="es-MX"/>
+        </w:rPr>
+      </w:pPr>
+    </w:p>
+    <w:p>
+      <w:pPr>
+        <w:pStyle w:val="Text"/>
+        <w:ind w:firstLine="0"/>
+        <w:rPr>
+          <w:lang w:val="es-MX"/>
+        </w:rPr>
+      </w:pPr>
+      <w:r>
+        <w:rPr>
+          <w:lang w:val="es-MX"/>
+        </w:rPr>
+        <w:t>En esta</w:t>
+      </w:r>
+      <w:r>
+        <w:rPr>
+          <w:lang w:val="es-MX"/>
+        </w:rPr>
+        <w:t xml:space="preserve"> </w:t>
+      </w:r>
+      <w:r>
+        <w:rPr>
+          <w:lang w:val="es-MX"/>
+        </w:rPr>
+        <w:t xml:space="preserve">siguiente </w:t>
+      </w:r>
+      <w:r>
+        <w:rPr>
+          <w:lang w:val="es-MX"/>
+        </w:rPr>
+        <w:t xml:space="preserve">investigación </w:t>
+      </w:r>
+      <w:r>
+        <w:rPr>
+          <w:lang w:val="es-MX"/>
+        </w:rPr>
+        <w:t xml:space="preserve">se propone el uso del modelo de clasificación </w:t>
+      </w:r>
+      <w:proofErr w:type="spellStart"/>
+      <w:r>
+        <w:rPr>
+          <w:lang w:val="es-MX"/>
+        </w:rPr>
+        <w:t>XGBoost</w:t>
+      </w:r>
+      <w:proofErr w:type="spellEnd"/>
+      <w:r>
+        <w:rPr>
+          <w:lang w:val="es-MX"/>
+        </w:rPr>
+        <w:t xml:space="preserve"> para la predicción de movimientos de cierre en el mercado interbancario Forex,</w:t>
+      </w:r>
+    </w:p>
+    <w:p>
+      <w:pPr>
+        <w:pStyle w:val="Text"/>
+        <w:ind w:firstLine="0"/>
+        <w:rPr>
+          <w:lang w:val="es-MX"/>
+        </w:rPr>
+      </w:pPr>
+    </w:p>
+    <w:p>
+      <w:pPr>
+        <w:pStyle w:val="Text"/>
+        <w:ind w:firstLine="0"/>
+        <w:rPr>
+          <w:lang w:val="es-MX"/>
+        </w:rPr>
+      </w:pPr>
+      <w:r>
+        <w:rPr>
+          <w:lang w:val="es-MX"/>
+        </w:rPr>
+        <w:t xml:space="preserve">Dentro de la investigación </w:t>
+      </w:r>
+    </w:p>
+    <w:p>
+      <w:pPr>
+        <w:pStyle w:val="Text"/>
+        <w:ind w:firstLine="0"/>
+        <w:rPr>
+          <w:lang w:val="es-MX"/>
+        </w:rPr>
+      </w:pPr>
+      <w:r>
+        <w:rPr>
+          <w:lang w:val="es-MX"/>
+        </w:rPr>
+        <w:t xml:space="preserve"> (dejar en claro que el problema es complejo y que la cantidad de variables que afectan el tipo de cambio es muy grande, definir bien el tipo de problema)</w:t>
+      </w:r>
+      <w:r>
+        <w:rPr>
+          <w:lang w:val="es-MX"/>
         </w:rPr>
         <w:t xml:space="preserve">, se </w:t>
       </w:r>
       <w:r>
         <w:rPr>
-          <w:lang w:val="es-ES"/>
+          <w:lang w:val="es-MX"/>
         </w:rPr>
         <w:t>…</w:t>
       </w:r>
@@ -680,792 +1210,1704 @@
     <w:p>
       <w:pPr>
         <w:pStyle w:val="Text"/>
-        <w:rPr>
-          <w:lang w:val="es-ES"/>
-        </w:rPr>
-      </w:pPr>
-      <w:r>
-        <w:rPr>
-          <w:lang w:val="es-ES"/>
-        </w:rPr>
-        <w:t xml:space="preserve">Ambiente utilizado, </w:t>
-      </w:r>
-      <w:r>
-        <w:rPr>
-          <w:lang w:val="es-ES"/>
-        </w:rPr>
-        <w:t>librerías</w:t>
-      </w:r>
-      <w:r>
-        <w:rPr>
-          <w:lang w:val="es-ES"/>
-        </w:rPr>
-        <w:t xml:space="preserve">, versiones </w:t>
-      </w:r>
-    </w:p>
-    <w:p>
-      <w:pPr>
-        <w:pStyle w:val="Text"/>
         <w:ind w:firstLine="0"/>
         <w:rPr>
-          <w:lang w:val="es-ES"/>
-        </w:rPr>
-      </w:pPr>
-    </w:p>
-    <w:p>
-      <w:pPr>
-        <w:pStyle w:val="Heading1"/>
-        <w:rPr>
-          <w:lang w:val="es-ES"/>
-        </w:rPr>
-      </w:pPr>
-      <w:r>
-        <w:rPr>
-          <w:lang w:val="es-ES"/>
-        </w:rPr>
-        <w:t>Trabajo Relacionado</w:t>
-      </w:r>
-    </w:p>
-    <w:p>
-      <w:pPr>
-        <w:pStyle w:val="Text"/>
-        <w:rPr>
-          <w:lang w:val="es-ES"/>
-        </w:rPr>
-      </w:pPr>
-      <w:r>
-        <w:rPr>
-          <w:lang w:val="es-ES"/>
-        </w:rPr>
-        <w:t xml:space="preserve">Existen numerosas investigaciones relacionadas a la predicción de los mercados financieros. </w:t>
-      </w:r>
-    </w:p>
-    <w:p>
-      <w:pPr>
-        <w:pStyle w:val="Text"/>
-        <w:rPr>
-          <w:lang w:val="es-ES"/>
-        </w:rPr>
-      </w:pPr>
-      <w:r>
-        <w:rPr>
-          <w:lang w:val="es-ES"/>
-        </w:rPr>
-        <w:t xml:space="preserve">(Hablar de análisis técnico, análisis fundamental, combinación, series de tiempo, características de series de tiempo, hablar de modelos y </w:t>
-      </w:r>
-      <w:r>
-        <w:rPr>
-          <w:lang w:val="es-ES"/>
-        </w:rPr>
-        <w:t>como hay evidencia que los mercados financieros están influenciados fuertemente por algoritmos</w:t>
-      </w:r>
-      <w:r>
-        <w:rPr>
-          <w:lang w:val="es-ES"/>
-        </w:rPr>
-        <w:t>).</w:t>
-      </w:r>
-    </w:p>
-    <w:p>
-      <w:pPr>
-        <w:pStyle w:val="Heading1"/>
-        <w:rPr>
-          <w:lang w:val="es-ES"/>
-        </w:rPr>
-      </w:pPr>
-      <w:r>
-        <w:rPr>
-          <w:lang w:val="es-ES"/>
-        </w:rPr>
-        <w:t>Análisis</w:t>
-      </w:r>
-      <w:r>
-        <w:rPr>
-          <w:lang w:val="es-ES"/>
+          <w:lang w:val="es-MX"/>
+        </w:rPr>
+      </w:pPr>
+      <w:r>
+        <w:rPr>
+          <w:lang w:val="es-MX"/>
+        </w:rPr>
+        <w:t>Paso</w:t>
+      </w:r>
+      <w:r>
+        <w:rPr>
+          <w:lang w:val="es-MX"/>
+        </w:rPr>
+        <w:t>s</w:t>
+      </w:r>
+      <w:r>
+        <w:rPr>
+          <w:lang w:val="es-MX"/>
+        </w:rPr>
+        <w:t xml:space="preserve"> del pipeline:</w:t>
+      </w:r>
+    </w:p>
+    <w:p>
+      <w:pPr>
+        <w:pStyle w:val="Heading2"/>
+        <w:rPr>
+          <w:lang w:val="es-MX"/>
+        </w:rPr>
+      </w:pPr>
+      <w:r>
+        <w:rPr>
+          <w:lang w:val="es-MX"/>
+        </w:rPr>
+        <w:t>Preparación de datos</w:t>
+      </w:r>
+      <w:r>
+        <w:rPr>
+          <w:lang w:val="es-MX"/>
+        </w:rPr>
+        <w:t>.</w:t>
+      </w:r>
+    </w:p>
+    <w:p>
+      <w:pPr>
+        <w:ind w:left="144"/>
+        <w:rPr>
+          <w:lang w:val="es-MX"/>
+        </w:rPr>
+      </w:pPr>
+      <w:r>
+        <w:rPr>
+          <w:lang w:val="es-MX"/>
+        </w:rPr>
+        <w:t xml:space="preserve">En esta fase los </w:t>
+      </w:r>
+      <w:proofErr w:type="spellStart"/>
+      <w:r>
+        <w:rPr>
+          <w:lang w:val="es-MX"/>
+        </w:rPr>
+        <w:t>datasets</w:t>
+      </w:r>
+      <w:proofErr w:type="spellEnd"/>
+      <w:r>
+        <w:rPr>
+          <w:lang w:val="es-MX"/>
+        </w:rPr>
+        <w:t xml:space="preserve"> iniciales de compra y venta fueron unidos en un solo archivo dando como resultado un archivo principal de once columnas [</w:t>
+      </w:r>
+      <w:proofErr w:type="spellStart"/>
+      <w:r>
+        <w:rPr>
+          <w:lang w:val="es-MX"/>
+        </w:rPr>
+        <w:t>timestamp</w:t>
+      </w:r>
+      <w:proofErr w:type="spellEnd"/>
+      <w:r>
+        <w:rPr>
+          <w:lang w:val="es-MX"/>
+        </w:rPr>
+        <w:t xml:space="preserve">, </w:t>
+      </w:r>
+      <w:proofErr w:type="spellStart"/>
+      <w:r>
+        <w:rPr>
+          <w:lang w:val="es-MX"/>
+        </w:rPr>
+        <w:t>Open_ask</w:t>
+      </w:r>
+      <w:proofErr w:type="spellEnd"/>
+      <w:r>
+        <w:rPr>
+          <w:lang w:val="es-MX"/>
+        </w:rPr>
+        <w:t xml:space="preserve">, </w:t>
+      </w:r>
+      <w:proofErr w:type="spellStart"/>
+      <w:r>
+        <w:rPr>
+          <w:lang w:val="es-MX"/>
+        </w:rPr>
+        <w:t>High_ask</w:t>
+      </w:r>
+      <w:proofErr w:type="spellEnd"/>
+      <w:r>
+        <w:rPr>
+          <w:lang w:val="es-MX"/>
+        </w:rPr>
+        <w:t xml:space="preserve">, </w:t>
+      </w:r>
+      <w:proofErr w:type="spellStart"/>
+      <w:r>
+        <w:rPr>
+          <w:lang w:val="es-MX"/>
+        </w:rPr>
+        <w:t>Low_ask</w:t>
+      </w:r>
+      <w:proofErr w:type="spellEnd"/>
+      <w:r>
+        <w:rPr>
+          <w:lang w:val="es-MX"/>
+        </w:rPr>
+        <w:t xml:space="preserve">, </w:t>
+      </w:r>
+      <w:proofErr w:type="spellStart"/>
+      <w:r>
+        <w:rPr>
+          <w:lang w:val="es-MX"/>
+        </w:rPr>
+        <w:t>Close_ask</w:t>
+      </w:r>
+      <w:proofErr w:type="spellEnd"/>
+      <w:r>
+        <w:rPr>
+          <w:lang w:val="es-MX"/>
+        </w:rPr>
+        <w:t xml:space="preserve">, </w:t>
+      </w:r>
+      <w:proofErr w:type="spellStart"/>
+      <w:r>
+        <w:rPr>
+          <w:lang w:val="es-MX"/>
+        </w:rPr>
+        <w:t>Open_bid</w:t>
+      </w:r>
+      <w:proofErr w:type="spellEnd"/>
+      <w:r>
+        <w:rPr>
+          <w:lang w:val="es-MX"/>
+        </w:rPr>
+        <w:t xml:space="preserve">, </w:t>
+      </w:r>
+      <w:proofErr w:type="spellStart"/>
+      <w:r>
+        <w:rPr>
+          <w:lang w:val="es-MX"/>
+        </w:rPr>
+        <w:t>High_bid</w:t>
+      </w:r>
+      <w:proofErr w:type="spellEnd"/>
+      <w:r>
+        <w:rPr>
+          <w:lang w:val="es-MX"/>
+        </w:rPr>
+        <w:t xml:space="preserve">, </w:t>
+      </w:r>
+      <w:proofErr w:type="spellStart"/>
+      <w:r>
+        <w:rPr>
+          <w:lang w:val="es-MX"/>
+        </w:rPr>
+        <w:t>Low_bid</w:t>
+      </w:r>
+      <w:proofErr w:type="spellEnd"/>
+      <w:r>
+        <w:rPr>
+          <w:lang w:val="es-MX"/>
+        </w:rPr>
+        <w:t xml:space="preserve">, </w:t>
+      </w:r>
+      <w:proofErr w:type="spellStart"/>
+      <w:r>
+        <w:rPr>
+          <w:lang w:val="es-MX"/>
+        </w:rPr>
+        <w:t>Close_bid</w:t>
+      </w:r>
+      <w:proofErr w:type="spellEnd"/>
+      <w:r>
+        <w:rPr>
+          <w:lang w:val="es-MX"/>
+        </w:rPr>
+        <w:t xml:space="preserve">, </w:t>
+      </w:r>
+      <w:proofErr w:type="spellStart"/>
+      <w:r>
+        <w:rPr>
+          <w:lang w:val="es-MX"/>
+        </w:rPr>
+        <w:t>Volume</w:t>
+      </w:r>
+      <w:proofErr w:type="spellEnd"/>
+      <w:r>
+        <w:rPr>
+          <w:lang w:val="es-MX"/>
+        </w:rPr>
+        <w:t>].</w:t>
+      </w:r>
+    </w:p>
+    <w:p>
+      <w:pPr>
+        <w:ind w:left="144"/>
+        <w:rPr>
+          <w:lang w:val="es-MX"/>
+        </w:rPr>
+      </w:pPr>
+    </w:p>
+    <w:p>
+      <w:pPr>
+        <w:pStyle w:val="Heading2"/>
+        <w:rPr>
+          <w:lang w:val="es-MX"/>
+        </w:rPr>
+      </w:pPr>
+      <w:r>
+        <w:rPr>
+          <w:lang w:val="es-MX"/>
+        </w:rPr>
+        <w:t>Extracción</w:t>
+      </w:r>
+      <w:r>
+        <w:rPr>
+          <w:lang w:val="es-MX"/>
+        </w:rPr>
+        <w:t xml:space="preserve"> de </w:t>
+      </w:r>
+      <w:r>
+        <w:rPr>
+          <w:lang w:val="es-MX"/>
+        </w:rPr>
+        <w:t>características</w:t>
+      </w:r>
+    </w:p>
+    <w:p>
+      <w:pPr>
+        <w:ind w:left="144"/>
+        <w:rPr>
+          <w:lang w:val="es-MX"/>
+        </w:rPr>
+      </w:pPr>
+      <w:r>
+        <w:rPr>
+          <w:lang w:val="es-MX"/>
+        </w:rPr>
+        <w:t xml:space="preserve">Se agregaron </w:t>
+      </w:r>
+      <w:proofErr w:type="spellStart"/>
+      <w:r>
+        <w:rPr>
+          <w:lang w:val="es-MX"/>
+        </w:rPr>
+        <w:t>features</w:t>
+      </w:r>
+      <w:proofErr w:type="spellEnd"/>
+      <w:r>
+        <w:rPr>
+          <w:lang w:val="es-MX"/>
+        </w:rPr>
+        <w:t xml:space="preserve"> como </w:t>
+      </w:r>
+      <w:proofErr w:type="spellStart"/>
+      <w:r>
+        <w:rPr>
+          <w:lang w:val="es-MX"/>
+        </w:rPr>
+        <w:t>moving</w:t>
+      </w:r>
+      <w:proofErr w:type="spellEnd"/>
+      <w:r>
+        <w:rPr>
+          <w:lang w:val="es-MX"/>
         </w:rPr>
         <w:t xml:space="preserve"> </w:t>
       </w:r>
-      <w:r>
-        <w:rPr>
-          <w:lang w:val="es-ES"/>
-        </w:rPr>
-        <w:t>D</w:t>
-      </w:r>
-      <w:r>
-        <w:rPr>
-          <w:lang w:val="es-ES"/>
-        </w:rPr>
-        <w:t xml:space="preserve">e </w:t>
-      </w:r>
-      <w:r>
-        <w:rPr>
-          <w:lang w:val="es-ES"/>
-        </w:rPr>
-        <w:t>Características</w:t>
-      </w:r>
-      <w:r>
-        <w:rPr>
-          <w:lang w:val="es-ES"/>
-        </w:rPr>
-        <w:t xml:space="preserve"> De Datos</w:t>
-      </w:r>
-    </w:p>
-    <w:p>
-      <w:pPr>
-        <w:pStyle w:val="Text"/>
-        <w:rPr>
-          <w:lang w:val="es-ES"/>
-        </w:rPr>
-      </w:pPr>
-      <w:proofErr w:type="gramStart"/>
-      <w:r>
-        <w:rPr>
-          <w:lang w:val="es-ES"/>
-        </w:rPr>
-        <w:t>Los datos a utilizar</w:t>
-      </w:r>
-      <w:proofErr w:type="gramEnd"/>
-      <w:r>
-        <w:rPr>
-          <w:lang w:val="es-ES"/>
-        </w:rPr>
-        <w:t xml:space="preserve"> son del tipo EUR/USD, </w:t>
-      </w:r>
-      <w:r>
-        <w:rPr>
-          <w:lang w:val="es-ES"/>
-        </w:rPr>
-        <w:t>fuente de datos. Recopilación y análisis</w:t>
-      </w:r>
-      <w:r>
-        <w:rPr>
-          <w:lang w:val="es-ES"/>
-        </w:rPr>
-        <w:t xml:space="preserve"> de distintas frecuencias (1M, 1H, 4H, 1D). dando como resultado menor fluctuación y mayor ganancia en </w:t>
-      </w:r>
-      <w:proofErr w:type="spellStart"/>
-      <w:r>
-        <w:rPr>
-          <w:lang w:val="es-ES"/>
-        </w:rPr>
-        <w:t>backstesting</w:t>
-      </w:r>
-      <w:proofErr w:type="spellEnd"/>
-      <w:r>
-        <w:rPr>
-          <w:lang w:val="es-ES"/>
-        </w:rPr>
-        <w:t xml:space="preserve"> con el </w:t>
-      </w:r>
-      <w:r>
-        <w:rPr>
-          <w:lang w:val="es-ES"/>
-        </w:rPr>
-        <w:t>conjunto de datos</w:t>
-      </w:r>
-      <w:r>
-        <w:rPr>
-          <w:lang w:val="es-ES"/>
-        </w:rPr>
-        <w:t xml:space="preserve"> de 1D. </w:t>
-      </w:r>
-    </w:p>
-    <w:p>
-      <w:pPr>
-        <w:pStyle w:val="Text"/>
-        <w:rPr>
-          <w:lang w:val="es-ES"/>
-        </w:rPr>
-      </w:pPr>
-    </w:p>
-    <w:p>
-      <w:pPr>
-        <w:pStyle w:val="Text"/>
-        <w:rPr>
-          <w:lang w:val="es-ES"/>
-        </w:rPr>
-      </w:pPr>
-      <w:r>
-        <w:rPr>
-          <w:lang w:val="es-ES"/>
-        </w:rPr>
-        <w:t xml:space="preserve">Inputs del </w:t>
-      </w:r>
-      <w:r>
-        <w:rPr>
-          <w:lang w:val="es-ES"/>
-        </w:rPr>
-        <w:t>conjunto de datos</w:t>
-      </w:r>
-      <w:r>
-        <w:rPr>
-          <w:lang w:val="es-ES"/>
-        </w:rPr>
-        <w:t xml:space="preserve"> principal: </w:t>
-      </w:r>
-      <w:r>
-        <w:rPr>
-          <w:lang w:val="es-ES"/>
-        </w:rPr>
-        <w:t>Time</w:t>
-      </w:r>
-      <w:r>
-        <w:rPr>
-          <w:lang w:val="es-ES"/>
-        </w:rPr>
-        <w:t xml:space="preserve">, Open, High, Low, </w:t>
-      </w:r>
-      <w:proofErr w:type="spellStart"/>
-      <w:r>
-        <w:rPr>
-          <w:lang w:val="es-ES"/>
-        </w:rPr>
-        <w:t>Close</w:t>
-      </w:r>
-      <w:proofErr w:type="spellEnd"/>
-      <w:r>
-        <w:rPr>
-          <w:lang w:val="es-ES"/>
-        </w:rPr>
-        <w:t xml:space="preserve"> y Volumen</w:t>
-      </w:r>
-      <w:r>
-        <w:rPr>
-          <w:lang w:val="es-ES"/>
+      <w:proofErr w:type="spellStart"/>
+      <w:r>
+        <w:rPr>
+          <w:lang w:val="es-MX"/>
+        </w:rPr>
+        <w:t>average</w:t>
+      </w:r>
+      <w:proofErr w:type="spellEnd"/>
+      <w:r>
+        <w:rPr>
+          <w:lang w:val="es-MX"/>
+        </w:rPr>
+        <w:t xml:space="preserve">, </w:t>
+      </w:r>
+    </w:p>
+    <w:p>
+      <w:pPr>
+        <w:ind w:left="144"/>
+        <w:rPr>
+          <w:lang w:val="es-MX"/>
+        </w:rPr>
+      </w:pPr>
+      <w:proofErr w:type="spellStart"/>
+      <w:r>
+        <w:rPr>
+          <w:lang w:val="es-MX"/>
+        </w:rPr>
+        <w:t>Pct</w:t>
+      </w:r>
+      <w:proofErr w:type="spellEnd"/>
+      <w:r>
+        <w:rPr>
+          <w:lang w:val="es-MX"/>
+        </w:rPr>
+        <w:t xml:space="preserve"> </w:t>
+      </w:r>
+      <w:proofErr w:type="spellStart"/>
+      <w:r>
+        <w:rPr>
+          <w:lang w:val="es-MX"/>
+        </w:rPr>
+        <w:t>range</w:t>
+      </w:r>
+      <w:proofErr w:type="spellEnd"/>
+    </w:p>
+    <w:p>
+      <w:pPr>
+        <w:ind w:left="144"/>
+        <w:rPr>
+          <w:lang w:val="es-MX"/>
+        </w:rPr>
+      </w:pPr>
+      <w:proofErr w:type="spellStart"/>
+      <w:r>
+        <w:rPr>
+          <w:lang w:val="es-MX"/>
+        </w:rPr>
+        <w:t>Diff</w:t>
+      </w:r>
+      <w:proofErr w:type="spellEnd"/>
+      <w:r>
+        <w:rPr>
+          <w:lang w:val="es-MX"/>
+        </w:rPr>
+        <w:t xml:space="preserve"> </w:t>
+      </w:r>
+      <w:proofErr w:type="spellStart"/>
+      <w:r>
+        <w:rPr>
+          <w:lang w:val="es-MX"/>
+        </w:rPr>
+        <w:t>pct</w:t>
+      </w:r>
+      <w:proofErr w:type="spellEnd"/>
+      <w:r>
+        <w:rPr>
+          <w:lang w:val="es-MX"/>
+        </w:rPr>
+        <w:t xml:space="preserve"> </w:t>
+      </w:r>
+      <w:proofErr w:type="spellStart"/>
+      <w:r>
+        <w:rPr>
+          <w:lang w:val="es-MX"/>
+        </w:rPr>
+        <w:t>range</w:t>
+      </w:r>
+      <w:proofErr w:type="spellEnd"/>
+      <w:r>
+        <w:rPr>
+          <w:lang w:val="es-MX"/>
+        </w:rPr>
+        <w:t>.</w:t>
+      </w:r>
+    </w:p>
+    <w:p>
+      <w:pPr>
+        <w:ind w:left="144"/>
+        <w:rPr>
+          <w:lang w:val="es-MX"/>
+        </w:rPr>
+      </w:pPr>
+    </w:p>
+    <w:p>
+      <w:pPr>
+        <w:pStyle w:val="Heading2"/>
+        <w:rPr>
+          <w:lang w:val="es-MX"/>
+        </w:rPr>
+      </w:pPr>
+      <w:r>
+        <w:rPr>
+          <w:lang w:val="es-MX"/>
+        </w:rPr>
+        <w:t>Análisis y selección</w:t>
+      </w:r>
+      <w:r>
+        <w:rPr>
+          <w:lang w:val="es-MX"/>
+        </w:rPr>
+        <w:t xml:space="preserve"> de </w:t>
+      </w:r>
+      <w:r>
+        <w:rPr>
+          <w:lang w:val="es-MX"/>
+        </w:rPr>
+        <w:t>características</w:t>
+      </w:r>
+    </w:p>
+    <w:p>
+      <w:pPr>
+        <w:rPr>
+          <w:lang w:val="es-MX"/>
+        </w:rPr>
+      </w:pPr>
+      <w:r>
+        <w:rPr>
+          <w:lang w:val="es-MX"/>
+        </w:rPr>
+        <w:t xml:space="preserve">Se utilizo el modelo de clasificación </w:t>
+      </w:r>
+      <w:proofErr w:type="spellStart"/>
+      <w:r>
+        <w:rPr>
+          <w:lang w:val="es-MX"/>
+        </w:rPr>
+        <w:t>XGBoost</w:t>
+      </w:r>
+      <w:proofErr w:type="spellEnd"/>
+      <w:r>
+        <w:rPr>
+          <w:lang w:val="es-MX"/>
         </w:rPr>
         <w:t xml:space="preserve"> de tipo </w:t>
       </w:r>
-      <w:r>
-        <w:rPr>
-          <w:lang w:val="es-ES"/>
-        </w:rPr>
-        <w:t>Compra</w:t>
-      </w:r>
-      <w:r>
-        <w:rPr>
-          <w:lang w:val="es-ES"/>
-        </w:rPr>
-        <w:t xml:space="preserve"> y </w:t>
-      </w:r>
-      <w:r>
-        <w:rPr>
-          <w:lang w:val="es-ES"/>
-        </w:rPr>
-        <w:t>Venta</w:t>
-      </w:r>
-      <w:r>
-        <w:rPr>
-          <w:lang w:val="es-ES"/>
-        </w:rPr>
-        <w:t>.</w:t>
-      </w:r>
-    </w:p>
-    <w:p>
-      <w:pPr>
-        <w:pStyle w:val="Text"/>
-        <w:rPr>
-          <w:lang w:val="es-ES"/>
-        </w:rPr>
-      </w:pPr>
-    </w:p>
-    <w:p>
-      <w:pPr>
-        <w:pStyle w:val="Text"/>
-        <w:rPr>
-          <w:lang w:val="es-ES"/>
-        </w:rPr>
-      </w:pPr>
-      <w:proofErr w:type="spellStart"/>
-      <w:r>
-        <w:rPr>
-          <w:lang w:val="es-ES"/>
-        </w:rPr>
-        <w:t>Pct</w:t>
-      </w:r>
-      <w:proofErr w:type="spellEnd"/>
-      <w:r>
-        <w:rPr>
-          <w:lang w:val="es-ES"/>
-        </w:rPr>
-        <w:t xml:space="preserve"> Change </w:t>
-      </w:r>
-      <w:proofErr w:type="spellStart"/>
-      <w:r>
-        <w:rPr>
-          <w:lang w:val="es-ES"/>
-        </w:rPr>
-        <w:t>Diff</w:t>
-      </w:r>
-      <w:proofErr w:type="spellEnd"/>
-      <w:r>
-        <w:rPr>
-          <w:lang w:val="es-ES"/>
-        </w:rPr>
-        <w:t>, explicar autocor</w:t>
-      </w:r>
-      <w:r>
-        <w:rPr>
-          <w:lang w:val="es-ES"/>
-        </w:rPr>
-        <w:t>r</w:t>
-      </w:r>
-      <w:r>
-        <w:rPr>
-          <w:lang w:val="es-ES"/>
-        </w:rPr>
-        <w:t>elaci</w:t>
-      </w:r>
-      <w:r>
-        <w:rPr>
-          <w:lang w:val="es-ES"/>
-        </w:rPr>
-        <w:t>ó</w:t>
-      </w:r>
-      <w:r>
-        <w:rPr>
-          <w:lang w:val="es-ES"/>
-        </w:rPr>
-        <w:t xml:space="preserve">n. </w:t>
-      </w:r>
-    </w:p>
-    <w:p>
-      <w:pPr>
-        <w:pStyle w:val="Text"/>
-        <w:rPr>
-          <w:lang w:val="es-ES"/>
-        </w:rPr>
-      </w:pPr>
-      <w:proofErr w:type="spellStart"/>
-      <w:r>
-        <w:rPr>
-          <w:lang w:val="es-ES"/>
-        </w:rPr>
-        <w:t>Pct</w:t>
-      </w:r>
-      <w:proofErr w:type="spellEnd"/>
-      <w:r>
-        <w:rPr>
-          <w:lang w:val="es-ES"/>
-        </w:rPr>
-        <w:t xml:space="preserve"> Change, explicar autocorrelaci</w:t>
-      </w:r>
-      <w:r>
-        <w:rPr>
-          <w:lang w:val="es-ES"/>
-        </w:rPr>
-        <w:t>ó</w:t>
-      </w:r>
-      <w:r>
-        <w:rPr>
-          <w:lang w:val="es-ES"/>
-        </w:rPr>
-        <w:t>n.</w:t>
-      </w:r>
-    </w:p>
-    <w:p>
-      <w:pPr>
-        <w:pStyle w:val="Text"/>
-        <w:rPr>
-          <w:lang w:val="es-ES"/>
-        </w:rPr>
-      </w:pPr>
-    </w:p>
-    <w:p>
-      <w:pPr>
-        <w:pStyle w:val="Text"/>
-        <w:rPr>
-          <w:lang w:val="es-ES"/>
-        </w:rPr>
-      </w:pPr>
-      <w:r>
-        <w:rPr>
-          <w:lang w:val="es-ES"/>
-        </w:rPr>
-        <w:t xml:space="preserve">Hablar de los indicadores de tipo Osciladores, </w:t>
-      </w:r>
-      <w:proofErr w:type="spellStart"/>
-      <w:r>
-        <w:rPr>
-          <w:lang w:val="es-ES"/>
-        </w:rPr>
-        <w:t>Moving</w:t>
-      </w:r>
-      <w:proofErr w:type="spellEnd"/>
-      <w:r>
-        <w:rPr>
-          <w:lang w:val="es-ES"/>
-        </w:rPr>
-        <w:t xml:space="preserve"> </w:t>
-      </w:r>
-      <w:proofErr w:type="spellStart"/>
-      <w:r>
-        <w:rPr>
-          <w:lang w:val="es-ES"/>
-        </w:rPr>
-        <w:t>Average</w:t>
-      </w:r>
-      <w:proofErr w:type="spellEnd"/>
-      <w:r>
-        <w:rPr>
-          <w:lang w:val="es-ES"/>
-        </w:rPr>
-        <w:t xml:space="preserve">, Estocásticos, </w:t>
-      </w:r>
-      <w:r>
-        <w:rPr>
-          <w:lang w:val="es-ES"/>
-        </w:rPr>
-        <w:t>Librería T</w:t>
-      </w:r>
-      <w:r>
-        <w:rPr>
-          <w:lang w:val="es-ES"/>
-        </w:rPr>
-        <w:t xml:space="preserve">A de indicadores técnicos. </w:t>
-      </w:r>
-    </w:p>
-    <w:p>
-      <w:pPr>
-        <w:pStyle w:val="Heading1"/>
-        <w:rPr>
-          <w:lang w:val="es-ES"/>
-        </w:rPr>
-      </w:pPr>
-      <w:r>
-        <w:rPr>
-          <w:lang w:val="es-ES"/>
-        </w:rPr>
-        <w:t xml:space="preserve">Algoritmos de Aprendizaje </w:t>
-      </w:r>
-      <w:r>
-        <w:rPr>
-          <w:lang w:val="es-ES"/>
-        </w:rPr>
-        <w:t>Automático</w:t>
-      </w:r>
-    </w:p>
-    <w:p>
-      <w:pPr>
-        <w:pStyle w:val="Heading2"/>
-        <w:rPr>
-          <w:highlight w:val="yellow"/>
-          <w:lang w:val="es-ES"/>
-        </w:rPr>
-      </w:pPr>
-      <w:r>
-        <w:rPr>
-          <w:highlight w:val="yellow"/>
-          <w:lang w:val="es-ES"/>
-        </w:rPr>
-        <w:t>Regresión:</w:t>
-      </w:r>
-    </w:p>
-    <w:p>
-      <w:pPr>
-        <w:pStyle w:val="Heading3"/>
-        <w:rPr>
-          <w:highlight w:val="yellow"/>
-          <w:lang w:val="es-ES"/>
-        </w:rPr>
-      </w:pPr>
-      <w:r>
-        <w:rPr>
-          <w:highlight w:val="yellow"/>
-          <w:lang w:val="es-ES"/>
-        </w:rPr>
-        <w:t xml:space="preserve">Long Short </w:t>
-      </w:r>
-      <w:proofErr w:type="spellStart"/>
-      <w:r>
-        <w:rPr>
-          <w:highlight w:val="yellow"/>
-          <w:lang w:val="es-ES"/>
-        </w:rPr>
-        <w:t>Term</w:t>
-      </w:r>
-      <w:proofErr w:type="spellEnd"/>
-      <w:r>
-        <w:rPr>
-          <w:highlight w:val="yellow"/>
-          <w:lang w:val="es-ES"/>
-        </w:rPr>
-        <w:t xml:space="preserve"> </w:t>
-      </w:r>
-      <w:proofErr w:type="spellStart"/>
-      <w:r>
-        <w:rPr>
-          <w:highlight w:val="yellow"/>
-          <w:lang w:val="es-ES"/>
-        </w:rPr>
-        <w:t>Memory</w:t>
-      </w:r>
-      <w:proofErr w:type="spellEnd"/>
-      <w:r>
-        <w:rPr>
-          <w:highlight w:val="yellow"/>
-          <w:lang w:val="es-ES"/>
-        </w:rPr>
-        <w:t xml:space="preserve"> (LSTM)</w:t>
-      </w:r>
-    </w:p>
-    <w:p>
-      <w:pPr>
-        <w:pStyle w:val="Heading3"/>
-        <w:rPr>
-          <w:highlight w:val="yellow"/>
-          <w:lang w:val="es-ES"/>
-        </w:rPr>
-      </w:pPr>
-      <w:r>
-        <w:rPr>
-          <w:highlight w:val="yellow"/>
-          <w:lang w:val="es-ES"/>
-        </w:rPr>
-        <w:t>Explicación</w:t>
-      </w:r>
-      <w:r>
-        <w:rPr>
-          <w:highlight w:val="yellow"/>
-          <w:lang w:val="es-ES"/>
-        </w:rPr>
-        <w:t xml:space="preserve"> y hablar de LSTM</w:t>
-      </w:r>
-    </w:p>
-    <w:p>
-      <w:pPr>
-        <w:pStyle w:val="Heading3"/>
-        <w:rPr>
-          <w:highlight w:val="yellow"/>
-          <w:lang w:val="es-ES"/>
-        </w:rPr>
-      </w:pPr>
-      <w:r>
-        <w:rPr>
-          <w:highlight w:val="yellow"/>
-          <w:lang w:val="es-ES"/>
-        </w:rPr>
-        <w:t>ARIMA</w:t>
-      </w:r>
-    </w:p>
-    <w:p>
-      <w:pPr>
-        <w:pStyle w:val="Text"/>
-        <w:rPr>
-          <w:lang w:val="es-ES"/>
-        </w:rPr>
-      </w:pPr>
-    </w:p>
-    <w:p>
-      <w:pPr>
-        <w:pStyle w:val="Heading2"/>
-        <w:rPr>
-          <w:lang w:val="es-ES"/>
-        </w:rPr>
-      </w:pPr>
-      <w:r>
-        <w:rPr>
-          <w:lang w:val="es-ES"/>
-        </w:rPr>
-        <w:t>Clasificación:</w:t>
-      </w:r>
-    </w:p>
-    <w:p>
-      <w:pPr>
-        <w:pStyle w:val="Heading3"/>
-        <w:rPr>
-          <w:lang w:val="es-ES"/>
-        </w:rPr>
-      </w:pPr>
-      <w:r>
-        <w:rPr>
-          <w:lang w:val="es-ES"/>
-        </w:rPr>
-        <w:t xml:space="preserve">Long Short </w:t>
-      </w:r>
-      <w:proofErr w:type="spellStart"/>
-      <w:r>
-        <w:rPr>
-          <w:lang w:val="es-ES"/>
-        </w:rPr>
-        <w:t>Term</w:t>
-      </w:r>
-      <w:proofErr w:type="spellEnd"/>
-      <w:r>
-        <w:rPr>
-          <w:lang w:val="es-ES"/>
-        </w:rPr>
-        <w:t xml:space="preserve"> </w:t>
-      </w:r>
-      <w:proofErr w:type="spellStart"/>
-      <w:r>
-        <w:rPr>
-          <w:lang w:val="es-ES"/>
-        </w:rPr>
-        <w:t>Memory</w:t>
-      </w:r>
-      <w:proofErr w:type="spellEnd"/>
-      <w:r>
-        <w:rPr>
-          <w:lang w:val="es-ES"/>
-        </w:rPr>
-        <w:t xml:space="preserve"> (LSTM)</w:t>
-      </w:r>
-    </w:p>
-    <w:p>
-      <w:pPr>
-        <w:pStyle w:val="Heading3"/>
-        <w:rPr>
-          <w:highlight w:val="yellow"/>
-          <w:lang w:val="es-ES"/>
-        </w:rPr>
-      </w:pPr>
-      <w:proofErr w:type="spellStart"/>
-      <w:r>
-        <w:rPr>
-          <w:highlight w:val="yellow"/>
-          <w:lang w:val="es-ES"/>
-        </w:rPr>
-        <w:t>XGBoost</w:t>
-      </w:r>
-      <w:proofErr w:type="spellEnd"/>
-      <w:r>
-        <w:rPr>
-          <w:highlight w:val="yellow"/>
-          <w:lang w:val="es-ES"/>
-        </w:rPr>
-        <w:t xml:space="preserve"> (</w:t>
-      </w:r>
-      <w:r>
-        <w:rPr>
-          <w:highlight w:val="yellow"/>
-          <w:lang w:val="es-ES"/>
-        </w:rPr>
-        <w:t>XGB</w:t>
-      </w:r>
-      <w:r>
-        <w:rPr>
-          <w:highlight w:val="yellow"/>
-          <w:lang w:val="es-ES"/>
-        </w:rPr>
-        <w:t>)</w:t>
-      </w:r>
-    </w:p>
-    <w:p>
-      <w:pPr>
-        <w:pStyle w:val="Heading3"/>
-        <w:rPr>
-          <w:lang w:val="es-ES"/>
-        </w:rPr>
-      </w:pPr>
-      <w:r>
-        <w:rPr>
-          <w:lang w:val="es-ES"/>
-        </w:rPr>
-        <w:t>DNN</w:t>
-      </w:r>
-    </w:p>
-    <w:p>
-      <w:pPr>
-        <w:pStyle w:val="Text"/>
-        <w:rPr>
-          <w:lang w:val="es-ES"/>
-        </w:rPr>
-      </w:pPr>
+    </w:p>
+    <w:p>
+      <w:pPr>
+        <w:rPr>
+          <w:lang w:val="es-MX"/>
+        </w:rPr>
+      </w:pPr>
+    </w:p>
+    <w:p>
+      <w:pPr>
+        <w:rPr>
+          <w:lang w:val="es-MX"/>
+        </w:rPr>
+      </w:pPr>
+      <w:r>
+        <w:rPr>
+          <w:lang w:val="es-MX"/>
+        </w:rPr>
+        <w:t xml:space="preserve">Con el cual a partir de un análisis de </w:t>
+      </w:r>
+      <w:proofErr w:type="spellStart"/>
+      <w:r>
+        <w:rPr>
+          <w:lang w:val="es-MX"/>
+        </w:rPr>
+        <w:t>threasure</w:t>
+      </w:r>
+      <w:proofErr w:type="spellEnd"/>
+      <w:r>
+        <w:rPr>
+          <w:lang w:val="es-MX"/>
+        </w:rPr>
+        <w:t xml:space="preserve"> se </w:t>
+      </w:r>
+      <w:r>
+        <w:rPr>
+          <w:lang w:val="es-MX"/>
+        </w:rPr>
+        <w:t>determinó</w:t>
+      </w:r>
       <w:bookmarkStart w:id="1" w:name="_GoBack"/>
       <w:bookmarkEnd w:id="1"/>
-    </w:p>
-    <w:p>
-      <w:pPr>
-        <w:pStyle w:val="Text"/>
-        <w:rPr>
-          <w:lang w:val="es-ES"/>
-        </w:rPr>
-      </w:pPr>
-      <w:r>
-        <w:rPr>
-          <w:lang w:val="es-ES"/>
+      <w:r>
+        <w:rPr>
+          <w:lang w:val="es-MX"/>
+        </w:rPr>
+        <w:t xml:space="preserve"> usar un total de X características.</w:t>
+      </w:r>
+    </w:p>
+    <w:p>
+      <w:pPr>
+        <w:pStyle w:val="Heading2"/>
+        <w:rPr>
+          <w:lang w:val="es-MX"/>
+        </w:rPr>
+      </w:pPr>
+      <w:r>
+        <w:rPr>
+          <w:lang w:val="es-MX"/>
+        </w:rPr>
+        <w:t>Entrenamiento del modelo</w:t>
+      </w:r>
+    </w:p>
+    <w:p>
+      <w:r>
+        <w:rPr>
+          <w:lang w:val="es-MX"/>
+        </w:rPr>
+        <w:t xml:space="preserve">Para el entrenamiento del modelo se utilizo un porcentaje de 20 para validación y .20 para pruebas. </w:t>
+      </w:r>
+    </w:p>
+    <w:p>
+      <w:pPr>
+        <w:pStyle w:val="Heading2"/>
+        <w:rPr>
+          <w:lang w:val="es-MX"/>
+        </w:rPr>
+      </w:pPr>
+      <w:r>
+        <w:rPr>
+          <w:lang w:val="es-MX"/>
+        </w:rPr>
+        <w:t>Validación</w:t>
+      </w:r>
+      <w:r>
+        <w:rPr>
+          <w:lang w:val="es-MX"/>
+        </w:rPr>
+        <w:t xml:space="preserve"> del modelo</w:t>
+      </w:r>
+    </w:p>
+    <w:p>
+      <w:pPr>
+        <w:rPr>
+          <w:lang w:val="es-MX"/>
+        </w:rPr>
+      </w:pPr>
+      <w:r>
+        <w:rPr>
+          <w:lang w:val="es-MX"/>
+        </w:rPr>
+        <w:t xml:space="preserve">En la etapa de validación se obtuvo el </w:t>
+      </w:r>
+      <w:proofErr w:type="spellStart"/>
+      <w:r>
+        <w:rPr>
+          <w:lang w:val="es-MX"/>
+        </w:rPr>
+        <w:t>acc</w:t>
+      </w:r>
+      <w:proofErr w:type="spellEnd"/>
+      <w:r>
+        <w:rPr>
+          <w:lang w:val="es-MX"/>
+        </w:rPr>
+        <w:t xml:space="preserve">, el ruc y el </w:t>
+      </w:r>
+      <w:proofErr w:type="spellStart"/>
+      <w:r>
+        <w:rPr>
+          <w:lang w:val="es-MX"/>
+        </w:rPr>
+        <w:t>auc</w:t>
+      </w:r>
+      <w:proofErr w:type="spellEnd"/>
+      <w:r>
+        <w:rPr>
+          <w:lang w:val="es-MX"/>
+        </w:rPr>
+        <w:t xml:space="preserve"> para determinar que </w:t>
+      </w:r>
+      <w:proofErr w:type="spellStart"/>
+      <w:r>
+        <w:rPr>
+          <w:lang w:val="es-MX"/>
+        </w:rPr>
+        <w:t>medelo</w:t>
+      </w:r>
+      <w:proofErr w:type="spellEnd"/>
+      <w:r>
+        <w:rPr>
+          <w:lang w:val="es-MX"/>
+        </w:rPr>
+        <w:t xml:space="preserve"> y con </w:t>
+      </w:r>
+      <w:proofErr w:type="spellStart"/>
+      <w:r>
+        <w:rPr>
+          <w:lang w:val="es-MX"/>
+        </w:rPr>
+        <w:t>que</w:t>
+      </w:r>
+      <w:proofErr w:type="spellEnd"/>
+      <w:r>
+        <w:rPr>
+          <w:lang w:val="es-MX"/>
+        </w:rPr>
+        <w:t xml:space="preserve"> parámetros es mejor. </w:t>
+      </w:r>
+    </w:p>
+    <w:p>
+      <w:pPr>
+        <w:pStyle w:val="Heading2"/>
+        <w:rPr>
+          <w:lang w:val="es-MX"/>
+        </w:rPr>
+      </w:pPr>
+      <w:r>
+        <w:rPr>
+          <w:lang w:val="es-MX"/>
+        </w:rPr>
+        <w:t xml:space="preserve">Evaluación </w:t>
+      </w:r>
+    </w:p>
+    <w:p>
+      <w:pPr>
+        <w:pStyle w:val="Text"/>
+        <w:rPr>
+          <w:lang w:val="es-MX"/>
+        </w:rPr>
+      </w:pPr>
+      <w:r>
+        <w:rPr>
+          <w:lang w:val="es-MX"/>
+        </w:rPr>
+        <w:t xml:space="preserve">Para la evaluación del modelo se utilizó la librería de backtesting con una simulación de inversión inicial de 1000 </w:t>
+      </w:r>
+      <w:proofErr w:type="spellStart"/>
+      <w:r>
+        <w:rPr>
+          <w:lang w:val="es-MX"/>
+        </w:rPr>
+        <w:t>usd</w:t>
+      </w:r>
+      <w:proofErr w:type="spellEnd"/>
+      <w:r>
+        <w:rPr>
+          <w:lang w:val="es-MX"/>
+        </w:rPr>
+        <w:t xml:space="preserve">. </w:t>
+      </w:r>
+    </w:p>
+    <w:p>
+      <w:pPr>
+        <w:pStyle w:val="Text"/>
+        <w:rPr>
+          <w:lang w:val="es-MX"/>
+        </w:rPr>
+      </w:pPr>
+    </w:p>
+    <w:p>
+      <w:pPr>
+        <w:pStyle w:val="Text"/>
+        <w:rPr>
+          <w:lang w:val="es-MX"/>
+        </w:rPr>
+      </w:pPr>
+      <w:r>
+        <w:rPr>
+          <w:lang w:val="es-MX"/>
+        </w:rPr>
+        <w:t xml:space="preserve">Mediante las </w:t>
+      </w:r>
+      <w:r>
+        <w:rPr>
+          <w:lang w:val="es-MX"/>
+        </w:rPr>
+        <w:t>gráficas</w:t>
+      </w:r>
+      <w:r>
+        <w:rPr>
+          <w:lang w:val="es-MX"/>
+        </w:rPr>
+        <w:t xml:space="preserve"> de velas es posible presentar los datos de entrada e identificar de forma simple movimientos positivos o negativos a través de la serie de tiempo. </w:t>
+      </w:r>
+    </w:p>
+    <w:p>
+      <w:pPr>
+        <w:pStyle w:val="Text"/>
+        <w:rPr>
+          <w:lang w:val="es-MX"/>
+        </w:rPr>
+      </w:pPr>
+    </w:p>
+    <w:p>
+      <w:pPr>
+        <w:pStyle w:val="Text"/>
+        <w:rPr>
+          <w:lang w:val="es-MX"/>
+        </w:rPr>
+      </w:pPr>
+      <w:r>
+        <w:rPr>
+          <w:lang w:val="es-MX"/>
+        </w:rPr>
+        <w:t xml:space="preserve">Los datos utilizados de entrada utilizados son historiales del mercado Forex del banco </w:t>
+      </w:r>
+      <w:proofErr w:type="spellStart"/>
+      <w:r>
+        <w:rPr>
+          <w:lang w:val="es-MX"/>
+        </w:rPr>
+        <w:t>Dukascopy</w:t>
+      </w:r>
+      <w:proofErr w:type="spellEnd"/>
+      <w:r>
+        <w:rPr>
+          <w:lang w:val="es-MX"/>
+        </w:rPr>
+        <w:t xml:space="preserve"> [] del tipo de cambio </w:t>
+      </w:r>
+      <w:r>
+        <w:rPr>
+          <w:lang w:val="es-MX"/>
+        </w:rPr>
+        <w:t xml:space="preserve">Euro </w:t>
+      </w:r>
+      <w:proofErr w:type="spellStart"/>
+      <w:r>
+        <w:rPr>
+          <w:lang w:val="es-MX"/>
+        </w:rPr>
+        <w:t>Dollar</w:t>
+      </w:r>
+      <w:proofErr w:type="spellEnd"/>
+      <w:r>
+        <w:rPr>
+          <w:lang w:val="es-MX"/>
+        </w:rPr>
+        <w:t xml:space="preserve">. </w:t>
+      </w:r>
+    </w:p>
+    <w:p>
+      <w:pPr>
+        <w:pStyle w:val="Text"/>
+        <w:rPr>
+          <w:lang w:val="es-MX"/>
+        </w:rPr>
+      </w:pPr>
+    </w:p>
+    <w:p>
+      <w:pPr>
+        <w:pStyle w:val="Text"/>
+        <w:rPr>
+          <w:lang w:val="es-MX"/>
+        </w:rPr>
+      </w:pPr>
+    </w:p>
+    <w:p>
+      <w:pPr>
+        <w:pStyle w:val="Text"/>
+        <w:rPr>
+          <w:lang w:val="es-MX"/>
+        </w:rPr>
+      </w:pPr>
+      <w:r>
+        <w:rPr>
+          <w:lang w:val="es-MX"/>
+        </w:rPr>
+        <w:t xml:space="preserve">Para el desarrollo de esta investigación se utilizó el siguiente ambiente: Python 3.7.3. Con las siguientes librerías de y versiones: Backtesting-0.1.4 [], TA- 0.5.25 [], xgboost-1.1.1 [], </w:t>
+      </w:r>
+      <w:proofErr w:type="spellStart"/>
+      <w:r>
+        <w:rPr>
+          <w:lang w:val="es-MX"/>
+        </w:rPr>
+        <w:t>keras</w:t>
+      </w:r>
+      <w:proofErr w:type="spellEnd"/>
+      <w:r>
+        <w:rPr>
+          <w:lang w:val="es-MX"/>
+        </w:rPr>
+        <w:t xml:space="preserve">- 2.3.1 [], </w:t>
+      </w:r>
+      <w:proofErr w:type="spellStart"/>
+      <w:r>
+        <w:rPr>
+          <w:lang w:val="es-MX"/>
+        </w:rPr>
+        <w:t>tensorflow</w:t>
+      </w:r>
+      <w:proofErr w:type="spellEnd"/>
+      <w:r>
+        <w:rPr>
+          <w:lang w:val="es-MX"/>
+        </w:rPr>
+        <w:t xml:space="preserve">- 1.14.0 []. </w:t>
+      </w:r>
+    </w:p>
+    <w:p>
+      <w:pPr>
+        <w:pStyle w:val="Text"/>
+        <w:rPr>
+          <w:lang w:val="es-MX"/>
+        </w:rPr>
+      </w:pPr>
+    </w:p>
+    <w:p>
+      <w:pPr>
+        <w:pStyle w:val="Heading1"/>
+        <w:rPr>
+          <w:lang w:val="es-MX"/>
+        </w:rPr>
+      </w:pPr>
+      <w:r>
+        <w:rPr>
+          <w:lang w:val="es-MX"/>
+        </w:rPr>
+        <w:t>Trabajo Relacionado</w:t>
+      </w:r>
+    </w:p>
+    <w:p>
+      <w:pPr>
+        <w:pStyle w:val="Text"/>
+        <w:rPr>
+          <w:lang w:val="es-MX"/>
+        </w:rPr>
+      </w:pPr>
+      <w:r>
+        <w:rPr>
+          <w:lang w:val="es-MX"/>
+        </w:rPr>
+        <w:t xml:space="preserve">Existen numerosas investigaciones relacionadas a la predicción de los mercados financieros. </w:t>
+      </w:r>
+      <w:r>
+        <w:rPr>
+          <w:lang w:val="es-MX"/>
+        </w:rPr>
+        <w:t xml:space="preserve">Algunas basadas en gráficas, las cuales intentan identificar patrones </w:t>
+      </w:r>
+    </w:p>
+    <w:p>
+      <w:pPr>
+        <w:pStyle w:val="Text"/>
+        <w:rPr>
+          <w:lang w:val="es-MX"/>
+        </w:rPr>
+      </w:pPr>
+      <w:r>
+        <w:rPr>
+          <w:lang w:val="es-MX"/>
+        </w:rPr>
+        <w:t xml:space="preserve">(Hablar de análisis técnico, análisis fundamental, combinación, series de tiempo, características de series de tiempo, hablar de modelos y </w:t>
+      </w:r>
+      <w:r>
+        <w:rPr>
+          <w:lang w:val="es-MX"/>
+        </w:rPr>
+        <w:t>como hay evidencia que los mercados financieros están influenciados fuertemente por algoritmos</w:t>
+      </w:r>
+      <w:r>
+        <w:rPr>
+          <w:lang w:val="es-MX"/>
+        </w:rPr>
+        <w:t>).</w:t>
+      </w:r>
+    </w:p>
+    <w:p>
+      <w:pPr>
+        <w:pStyle w:val="Heading1"/>
+        <w:rPr>
+          <w:lang w:val="es-MX"/>
+        </w:rPr>
+      </w:pPr>
+      <w:r>
+        <w:rPr>
+          <w:lang w:val="es-MX"/>
+        </w:rPr>
+        <w:t>Análisis</w:t>
+      </w:r>
+      <w:r>
+        <w:rPr>
+          <w:lang w:val="es-MX"/>
+        </w:rPr>
+        <w:t xml:space="preserve"> </w:t>
+      </w:r>
+      <w:r>
+        <w:rPr>
+          <w:lang w:val="es-MX"/>
+        </w:rPr>
+        <w:t>D</w:t>
+      </w:r>
+      <w:r>
+        <w:rPr>
+          <w:lang w:val="es-MX"/>
+        </w:rPr>
+        <w:t xml:space="preserve">e </w:t>
+      </w:r>
+      <w:r>
+        <w:rPr>
+          <w:lang w:val="es-MX"/>
+        </w:rPr>
+        <w:t>Características</w:t>
+      </w:r>
+      <w:r>
+        <w:rPr>
+          <w:lang w:val="es-MX"/>
+        </w:rPr>
+        <w:t xml:space="preserve"> De Datos</w:t>
+      </w:r>
+    </w:p>
+    <w:p>
+      <w:pPr>
+        <w:pStyle w:val="Text"/>
+        <w:rPr>
+          <w:lang w:val="es-MX"/>
+        </w:rPr>
+      </w:pPr>
+      <w:r>
+        <w:rPr>
+          <w:lang w:val="es-MX"/>
+        </w:rPr>
+        <w:t xml:space="preserve">EUR/USD, se utilizaron frecuencias de 1M, 1H, 4H y 1D, de la ventana de tiempo 1 de enero de 2004 hasta el 30 de mayo de 2020. </w:t>
+      </w:r>
+    </w:p>
+    <w:p>
+      <w:pPr>
+        <w:pStyle w:val="Text"/>
+        <w:rPr>
+          <w:lang w:val="es-MX"/>
+        </w:rPr>
+      </w:pPr>
+    </w:p>
+    <w:p>
+      <w:pPr>
+        <w:pStyle w:val="Text"/>
+        <w:rPr>
+          <w:lang w:val="es-MX"/>
+        </w:rPr>
+      </w:pPr>
+      <w:r>
+        <w:rPr>
+          <w:lang w:val="es-MX"/>
+        </w:rPr>
+        <w:t xml:space="preserve">Los datos de entrada contienen originalmente las siguientes columnas: </w:t>
+      </w:r>
+      <w:proofErr w:type="spellStart"/>
+      <w:r>
+        <w:rPr>
+          <w:i/>
+          <w:iCs/>
+          <w:lang w:val="es-MX"/>
+        </w:rPr>
+        <w:t>Timestamp</w:t>
+      </w:r>
+      <w:proofErr w:type="spellEnd"/>
+      <w:r>
+        <w:rPr>
+          <w:lang w:val="es-MX"/>
+        </w:rPr>
+        <w:t xml:space="preserve">, </w:t>
+      </w:r>
+      <w:r>
+        <w:rPr>
+          <w:i/>
+          <w:iCs/>
+          <w:lang w:val="es-MX"/>
+        </w:rPr>
+        <w:t>Open</w:t>
+      </w:r>
+      <w:r>
+        <w:rPr>
+          <w:lang w:val="es-MX"/>
+        </w:rPr>
+        <w:t xml:space="preserve">, </w:t>
+      </w:r>
+      <w:r>
+        <w:rPr>
+          <w:i/>
+          <w:iCs/>
+          <w:lang w:val="es-MX"/>
+        </w:rPr>
+        <w:t>High</w:t>
+      </w:r>
+      <w:r>
+        <w:rPr>
+          <w:lang w:val="es-MX"/>
+        </w:rPr>
+        <w:t xml:space="preserve">, </w:t>
+      </w:r>
+      <w:r>
+        <w:rPr>
+          <w:i/>
+          <w:iCs/>
+          <w:lang w:val="es-MX"/>
+        </w:rPr>
+        <w:t>Low</w:t>
+      </w:r>
+      <w:r>
+        <w:rPr>
+          <w:lang w:val="es-MX"/>
+        </w:rPr>
+        <w:t xml:space="preserve">, </w:t>
+      </w:r>
+      <w:proofErr w:type="spellStart"/>
+      <w:r>
+        <w:rPr>
+          <w:i/>
+          <w:iCs/>
+          <w:lang w:val="es-MX"/>
+        </w:rPr>
+        <w:t>Close</w:t>
+      </w:r>
+      <w:proofErr w:type="spellEnd"/>
+      <w:r>
+        <w:rPr>
+          <w:lang w:val="es-MX"/>
+        </w:rPr>
+        <w:t xml:space="preserve"> y </w:t>
+      </w:r>
+      <w:proofErr w:type="spellStart"/>
+      <w:r>
+        <w:rPr>
+          <w:i/>
+          <w:iCs/>
+          <w:lang w:val="es-MX"/>
+        </w:rPr>
+        <w:t>Volume</w:t>
+      </w:r>
+      <w:proofErr w:type="spellEnd"/>
+      <w:r>
+        <w:rPr>
+          <w:lang w:val="es-MX"/>
+        </w:rPr>
+        <w:t xml:space="preserve"> tanto para el precio de compra como para el precio de venta</w:t>
+      </w:r>
+      <w:r>
+        <w:rPr>
+          <w:lang w:val="es-MX"/>
+        </w:rPr>
+        <w:t xml:space="preserve"> en las distintas temporalidades</w:t>
+      </w:r>
+      <w:r>
+        <w:rPr>
+          <w:lang w:val="es-MX"/>
+        </w:rPr>
+        <w:t>.</w:t>
+      </w:r>
+    </w:p>
+    <w:p>
+      <w:pPr>
+        <w:pStyle w:val="Text"/>
+        <w:rPr>
+          <w:lang w:val="es-MX"/>
+        </w:rPr>
+      </w:pPr>
+    </w:p>
+    <w:p>
+      <w:pPr>
+        <w:pStyle w:val="Text"/>
+        <w:ind w:firstLine="0"/>
+        <w:rPr>
+          <w:lang w:val="es-MX"/>
+        </w:rPr>
+      </w:pPr>
+      <w:r>
+        <w:rPr>
+          <w:lang w:val="es-MX"/>
+        </w:rPr>
+        <w:tab/>
+        <w:t>A partir de los datos de entrada de generaron indicadores es</w:t>
+      </w:r>
+      <w:r>
+        <w:rPr>
+          <w:lang w:val="es-MX"/>
+        </w:rPr>
+        <w:t>tát</w:t>
+      </w:r>
+      <w:r>
+        <w:rPr>
+          <w:lang w:val="es-MX"/>
+        </w:rPr>
+        <w:t>icos de tipo estocásticos o de</w:t>
+      </w:r>
+      <w:r>
+        <w:rPr>
+          <w:lang w:val="es-MX"/>
+        </w:rPr>
+        <w:t xml:space="preserve"> movimiento promedio.</w:t>
+      </w:r>
+    </w:p>
+    <w:p>
+      <w:pPr>
+        <w:pStyle w:val="Text"/>
+        <w:ind w:firstLine="0"/>
+        <w:rPr>
+          <w:lang w:val="es-MX"/>
+        </w:rPr>
+      </w:pPr>
+    </w:p>
+    <w:p>
+      <w:pPr>
+        <w:pStyle w:val="Text"/>
+        <w:ind w:firstLine="0"/>
+        <w:rPr>
+          <w:lang w:val="es-MX"/>
+        </w:rPr>
+      </w:pPr>
+      <w:r>
+        <w:rPr>
+          <w:lang w:val="es-MX"/>
+        </w:rPr>
+        <w:t>Con el uso de la librería AT</w:t>
+      </w:r>
+      <w:r>
+        <w:rPr>
+          <w:lang w:val="es-MX"/>
+        </w:rPr>
+        <w:t xml:space="preserve"> </w:t>
+      </w:r>
+      <w:r>
+        <w:rPr>
+          <w:lang w:val="es-MX"/>
+        </w:rPr>
+        <w:t>fue posible obtener 133 características adicionales</w:t>
+      </w:r>
+      <w:r>
+        <w:rPr>
+          <w:lang w:val="es-MX"/>
+        </w:rPr>
+        <w:t>.</w:t>
+      </w:r>
+    </w:p>
+    <w:p>
+      <w:pPr>
+        <w:pStyle w:val="Text"/>
+        <w:rPr>
+          <w:lang w:val="es-MX"/>
+        </w:rPr>
+      </w:pPr>
+    </w:p>
+    <w:p>
+      <w:pPr>
+        <w:pStyle w:val="Text"/>
+        <w:rPr>
+          <w:lang w:val="es-MX"/>
+        </w:rPr>
+      </w:pPr>
+    </w:p>
+    <w:p>
+      <w:pPr>
+        <w:pStyle w:val="Text"/>
+        <w:rPr>
+          <w:lang w:val="es-MX"/>
+        </w:rPr>
+      </w:pPr>
+      <w:r>
+        <w:rPr>
+          <w:lang w:val="es-MX"/>
+        </w:rPr>
+        <w:t xml:space="preserve">Los datos a utilizar son del tipo EUR/USD, </w:t>
+      </w:r>
+      <w:r>
+        <w:rPr>
+          <w:lang w:val="es-MX"/>
+        </w:rPr>
+        <w:t>fuente de datos. Recopilación y análisis</w:t>
+      </w:r>
+      <w:r>
+        <w:rPr>
+          <w:lang w:val="es-MX"/>
+        </w:rPr>
+        <w:t xml:space="preserve"> de distintas frecuencias (1M, 1H, 4H, 1D). dando como resultado menor fluctuación y mayor ganancia en </w:t>
+      </w:r>
+      <w:proofErr w:type="spellStart"/>
+      <w:r>
+        <w:rPr>
+          <w:lang w:val="es-MX"/>
+        </w:rPr>
+        <w:t>backstesting</w:t>
+      </w:r>
+      <w:proofErr w:type="spellEnd"/>
+      <w:r>
+        <w:rPr>
+          <w:lang w:val="es-MX"/>
+        </w:rPr>
+        <w:t xml:space="preserve"> con el </w:t>
+      </w:r>
+      <w:r>
+        <w:rPr>
+          <w:lang w:val="es-MX"/>
+        </w:rPr>
+        <w:t>conjunto de datos</w:t>
+      </w:r>
+      <w:r>
+        <w:rPr>
+          <w:lang w:val="es-MX"/>
+        </w:rPr>
+        <w:t xml:space="preserve"> de 1D. </w:t>
+      </w:r>
+    </w:p>
+    <w:p>
+      <w:pPr>
+        <w:pStyle w:val="Text"/>
+        <w:rPr>
+          <w:lang w:val="es-MX"/>
+        </w:rPr>
+      </w:pPr>
+    </w:p>
+    <w:p>
+      <w:pPr>
+        <w:pStyle w:val="Text"/>
+        <w:rPr>
+          <w:lang w:val="es-MX"/>
+        </w:rPr>
+      </w:pPr>
+      <w:r>
+        <w:rPr>
+          <w:lang w:val="es-MX"/>
+        </w:rPr>
+        <w:t xml:space="preserve">Inputs del </w:t>
+      </w:r>
+      <w:r>
+        <w:rPr>
+          <w:lang w:val="es-MX"/>
+        </w:rPr>
+        <w:t>conjunto de datos</w:t>
+      </w:r>
+      <w:r>
+        <w:rPr>
+          <w:lang w:val="es-MX"/>
+        </w:rPr>
+        <w:t xml:space="preserve"> principal: </w:t>
+      </w:r>
+      <w:r>
+        <w:rPr>
+          <w:lang w:val="es-MX"/>
+        </w:rPr>
+        <w:t>Time</w:t>
+      </w:r>
+      <w:r>
+        <w:rPr>
+          <w:lang w:val="es-MX"/>
+        </w:rPr>
+        <w:t xml:space="preserve">, Open, High, Low, </w:t>
+      </w:r>
+      <w:proofErr w:type="spellStart"/>
+      <w:r>
+        <w:rPr>
+          <w:lang w:val="es-MX"/>
+        </w:rPr>
+        <w:t>Close</w:t>
+      </w:r>
+      <w:proofErr w:type="spellEnd"/>
+      <w:r>
+        <w:rPr>
+          <w:lang w:val="es-MX"/>
+        </w:rPr>
+        <w:t xml:space="preserve"> y Volumen</w:t>
+      </w:r>
+      <w:r>
+        <w:rPr>
+          <w:lang w:val="es-MX"/>
+        </w:rPr>
+        <w:t xml:space="preserve"> de tipo </w:t>
+      </w:r>
+      <w:r>
+        <w:rPr>
+          <w:lang w:val="es-MX"/>
+        </w:rPr>
+        <w:t>Compra</w:t>
+      </w:r>
+      <w:r>
+        <w:rPr>
+          <w:lang w:val="es-MX"/>
+        </w:rPr>
+        <w:t xml:space="preserve"> y </w:t>
+      </w:r>
+      <w:r>
+        <w:rPr>
+          <w:lang w:val="es-MX"/>
+        </w:rPr>
+        <w:t>Venta</w:t>
+      </w:r>
+      <w:r>
+        <w:rPr>
+          <w:lang w:val="es-MX"/>
+        </w:rPr>
+        <w:t>.</w:t>
+      </w:r>
+    </w:p>
+    <w:p>
+      <w:pPr>
+        <w:pStyle w:val="Text"/>
+        <w:rPr>
+          <w:lang w:val="es-MX"/>
+        </w:rPr>
+      </w:pPr>
+    </w:p>
+    <w:p>
+      <w:pPr>
+        <w:pStyle w:val="Text"/>
+        <w:rPr>
+          <w:lang w:val="es-MX"/>
+        </w:rPr>
+      </w:pPr>
+      <w:proofErr w:type="spellStart"/>
+      <w:r>
+        <w:rPr>
+          <w:lang w:val="es-MX"/>
+        </w:rPr>
+        <w:t>Pct</w:t>
+      </w:r>
+      <w:proofErr w:type="spellEnd"/>
+      <w:r>
+        <w:rPr>
+          <w:lang w:val="es-MX"/>
+        </w:rPr>
+        <w:t xml:space="preserve"> Change </w:t>
+      </w:r>
+      <w:proofErr w:type="spellStart"/>
+      <w:r>
+        <w:rPr>
+          <w:lang w:val="es-MX"/>
+        </w:rPr>
+        <w:t>Diff</w:t>
+      </w:r>
+      <w:proofErr w:type="spellEnd"/>
+      <w:r>
+        <w:rPr>
+          <w:lang w:val="es-MX"/>
+        </w:rPr>
+        <w:t>, explicar autocor</w:t>
+      </w:r>
+      <w:r>
+        <w:rPr>
+          <w:lang w:val="es-MX"/>
+        </w:rPr>
+        <w:t>r</w:t>
+      </w:r>
+      <w:r>
+        <w:rPr>
+          <w:lang w:val="es-MX"/>
+        </w:rPr>
+        <w:t>elaci</w:t>
+      </w:r>
+      <w:r>
+        <w:rPr>
+          <w:lang w:val="es-MX"/>
+        </w:rPr>
+        <w:t>ó</w:t>
+      </w:r>
+      <w:r>
+        <w:rPr>
+          <w:lang w:val="es-MX"/>
+        </w:rPr>
+        <w:t xml:space="preserve">n. </w:t>
+      </w:r>
+    </w:p>
+    <w:p>
+      <w:pPr>
+        <w:pStyle w:val="Text"/>
+        <w:rPr>
+          <w:lang w:val="es-MX"/>
+        </w:rPr>
+      </w:pPr>
+      <w:proofErr w:type="spellStart"/>
+      <w:r>
+        <w:rPr>
+          <w:lang w:val="es-MX"/>
+        </w:rPr>
+        <w:t>Pct</w:t>
+      </w:r>
+      <w:proofErr w:type="spellEnd"/>
+      <w:r>
+        <w:rPr>
+          <w:lang w:val="es-MX"/>
+        </w:rPr>
+        <w:t xml:space="preserve"> Change, explicar autocorrelaci</w:t>
+      </w:r>
+      <w:r>
+        <w:rPr>
+          <w:lang w:val="es-MX"/>
+        </w:rPr>
+        <w:t>ó</w:t>
+      </w:r>
+      <w:r>
+        <w:rPr>
+          <w:lang w:val="es-MX"/>
+        </w:rPr>
+        <w:t>n.</w:t>
+      </w:r>
+    </w:p>
+    <w:p>
+      <w:pPr>
+        <w:pStyle w:val="Text"/>
+        <w:rPr>
+          <w:lang w:val="es-MX"/>
+        </w:rPr>
+      </w:pPr>
+    </w:p>
+    <w:p>
+      <w:pPr>
+        <w:pStyle w:val="Text"/>
+        <w:rPr>
+          <w:lang w:val="es-MX"/>
+        </w:rPr>
+      </w:pPr>
+      <w:r>
+        <w:rPr>
+          <w:lang w:val="es-MX"/>
+        </w:rPr>
+        <w:t xml:space="preserve">Hablar de los indicadores de tipo Osciladores, </w:t>
+      </w:r>
+      <w:proofErr w:type="spellStart"/>
+      <w:r>
+        <w:rPr>
+          <w:lang w:val="es-MX"/>
+        </w:rPr>
+        <w:t>Moving</w:t>
+      </w:r>
+      <w:proofErr w:type="spellEnd"/>
+      <w:r>
+        <w:rPr>
+          <w:lang w:val="es-MX"/>
+        </w:rPr>
+        <w:t xml:space="preserve"> </w:t>
+      </w:r>
+      <w:proofErr w:type="spellStart"/>
+      <w:r>
+        <w:rPr>
+          <w:lang w:val="es-MX"/>
+        </w:rPr>
+        <w:t>Average</w:t>
+      </w:r>
+      <w:proofErr w:type="spellEnd"/>
+      <w:r>
+        <w:rPr>
+          <w:lang w:val="es-MX"/>
+        </w:rPr>
+        <w:t xml:space="preserve">, Estocásticos, </w:t>
+      </w:r>
+      <w:r>
+        <w:rPr>
+          <w:lang w:val="es-MX"/>
+        </w:rPr>
+        <w:t>Librería T</w:t>
+      </w:r>
+      <w:r>
+        <w:rPr>
+          <w:lang w:val="es-MX"/>
+        </w:rPr>
+        <w:t xml:space="preserve">A de indicadores técnicos. </w:t>
+      </w:r>
+    </w:p>
+    <w:p>
+      <w:pPr>
+        <w:pStyle w:val="Heading1"/>
+        <w:rPr>
+          <w:lang w:val="es-MX"/>
+        </w:rPr>
+      </w:pPr>
+      <w:r>
+        <w:rPr>
+          <w:lang w:val="es-MX"/>
+        </w:rPr>
+        <w:t xml:space="preserve">Algoritmos de Aprendizaje </w:t>
+      </w:r>
+      <w:r>
+        <w:rPr>
+          <w:lang w:val="es-MX"/>
+        </w:rPr>
+        <w:t>Automático</w:t>
+      </w:r>
+    </w:p>
+    <w:p>
+      <w:pPr>
+        <w:rPr>
+          <w:lang w:val="es-MX"/>
+        </w:rPr>
+      </w:pPr>
+      <w:r>
+        <w:rPr>
+          <w:lang w:val="es-MX"/>
+        </w:rPr>
+        <w:t>Como primer exploración se propuso predecir el precio de cierre con una</w:t>
+      </w:r>
+    </w:p>
+    <w:p>
+      <w:pPr>
+        <w:pStyle w:val="Text"/>
+        <w:rPr>
+          <w:lang w:val="es-MX"/>
+        </w:rPr>
+      </w:pPr>
+    </w:p>
+    <w:p>
+      <w:pPr>
+        <w:pStyle w:val="Heading2"/>
+        <w:rPr>
+          <w:lang w:val="es-MX"/>
+        </w:rPr>
+      </w:pPr>
+      <w:r>
+        <w:rPr>
+          <w:lang w:val="es-MX"/>
+        </w:rPr>
+        <w:t>Clasificación:</w:t>
+      </w:r>
+    </w:p>
+    <w:p>
+      <w:pPr>
+        <w:pStyle w:val="Heading3"/>
+        <w:rPr>
+          <w:lang w:val="es-MX"/>
+        </w:rPr>
+      </w:pPr>
+      <w:r>
+        <w:rPr>
+          <w:lang w:val="es-MX"/>
+        </w:rPr>
+        <w:t xml:space="preserve">Long Short </w:t>
+      </w:r>
+      <w:proofErr w:type="spellStart"/>
+      <w:r>
+        <w:rPr>
+          <w:lang w:val="es-MX"/>
+        </w:rPr>
+        <w:t>Term</w:t>
+      </w:r>
+      <w:proofErr w:type="spellEnd"/>
+      <w:r>
+        <w:rPr>
+          <w:lang w:val="es-MX"/>
+        </w:rPr>
+        <w:t xml:space="preserve"> </w:t>
+      </w:r>
+      <w:proofErr w:type="spellStart"/>
+      <w:r>
+        <w:rPr>
+          <w:lang w:val="es-MX"/>
+        </w:rPr>
+        <w:t>Memory</w:t>
+      </w:r>
+      <w:proofErr w:type="spellEnd"/>
+      <w:r>
+        <w:rPr>
+          <w:lang w:val="es-MX"/>
+        </w:rPr>
+        <w:t xml:space="preserve"> (LSTM)</w:t>
+      </w:r>
+    </w:p>
+    <w:p>
+      <w:pPr>
+        <w:pStyle w:val="Heading3"/>
+        <w:rPr>
+          <w:highlight w:val="yellow"/>
+          <w:lang w:val="es-MX"/>
+        </w:rPr>
+      </w:pPr>
+      <w:proofErr w:type="spellStart"/>
+      <w:r>
+        <w:rPr>
+          <w:highlight w:val="yellow"/>
+          <w:lang w:val="es-MX"/>
+        </w:rPr>
+        <w:t>XGBoost</w:t>
+      </w:r>
+      <w:proofErr w:type="spellEnd"/>
+      <w:r>
+        <w:rPr>
+          <w:highlight w:val="yellow"/>
+          <w:lang w:val="es-MX"/>
+        </w:rPr>
+        <w:t xml:space="preserve"> (</w:t>
+      </w:r>
+      <w:r>
+        <w:rPr>
+          <w:highlight w:val="yellow"/>
+          <w:lang w:val="es-MX"/>
+        </w:rPr>
+        <w:t>XGB</w:t>
+      </w:r>
+      <w:r>
+        <w:rPr>
+          <w:highlight w:val="yellow"/>
+          <w:lang w:val="es-MX"/>
+        </w:rPr>
+        <w:t>)</w:t>
+      </w:r>
+    </w:p>
+    <w:p>
+      <w:pPr>
+        <w:pStyle w:val="Heading3"/>
+        <w:rPr>
+          <w:lang w:val="es-MX"/>
+        </w:rPr>
+      </w:pPr>
+      <w:r>
+        <w:rPr>
+          <w:lang w:val="es-MX"/>
+        </w:rPr>
+        <w:t>DNN</w:t>
+      </w:r>
+    </w:p>
+    <w:p>
+      <w:pPr>
+        <w:pStyle w:val="Text"/>
+        <w:rPr>
+          <w:lang w:val="es-MX"/>
+        </w:rPr>
+      </w:pPr>
+    </w:p>
+    <w:p>
+      <w:pPr>
+        <w:pStyle w:val="Text"/>
+        <w:rPr>
+          <w:lang w:val="es-MX"/>
+        </w:rPr>
+      </w:pPr>
+      <w:r>
+        <w:rPr>
+          <w:lang w:val="es-MX"/>
         </w:rPr>
         <w:t>Explicación</w:t>
       </w:r>
       <w:r>
         <w:rPr>
-          <w:lang w:val="es-ES"/>
+          <w:lang w:val="es-MX"/>
         </w:rPr>
         <w:t xml:space="preserve"> </w:t>
       </w:r>
       <w:r>
         <w:rPr>
-          <w:lang w:val="es-ES"/>
+          <w:lang w:val="es-MX"/>
         </w:rPr>
         <w:t xml:space="preserve">de cada uno de ellos, separación de </w:t>
       </w:r>
       <w:proofErr w:type="spellStart"/>
       <w:r>
         <w:rPr>
-          <w:lang w:val="es-ES"/>
+          <w:lang w:val="es-MX"/>
         </w:rPr>
         <w:t>subsets</w:t>
       </w:r>
       <w:proofErr w:type="spellEnd"/>
       <w:r>
         <w:rPr>
-          <w:lang w:val="es-ES"/>
+          <w:lang w:val="es-MX"/>
         </w:rPr>
         <w:t xml:space="preserve"> de datos, </w:t>
       </w:r>
       <w:proofErr w:type="spellStart"/>
       <w:r>
         <w:rPr>
-          <w:lang w:val="es-ES"/>
+          <w:lang w:val="es-MX"/>
         </w:rPr>
         <w:t>oversampling</w:t>
       </w:r>
       <w:proofErr w:type="spellEnd"/>
       <w:r>
         <w:rPr>
-          <w:lang w:val="es-ES"/>
+          <w:lang w:val="es-MX"/>
         </w:rPr>
         <w:t>, k-</w:t>
       </w:r>
       <w:proofErr w:type="spellStart"/>
       <w:r>
         <w:rPr>
-          <w:lang w:val="es-ES"/>
+          <w:lang w:val="es-MX"/>
         </w:rPr>
         <w:t>Fold</w:t>
       </w:r>
       <w:proofErr w:type="spellEnd"/>
       <w:r>
         <w:rPr>
-          <w:lang w:val="es-ES"/>
+          <w:lang w:val="es-MX"/>
         </w:rPr>
         <w:t xml:space="preserve">, </w:t>
       </w:r>
       <w:proofErr w:type="spellStart"/>
       <w:r>
         <w:rPr>
-          <w:lang w:val="es-ES"/>
+          <w:lang w:val="es-MX"/>
         </w:rPr>
         <w:t>randomizacion</w:t>
       </w:r>
       <w:proofErr w:type="spellEnd"/>
       <w:r>
         <w:rPr>
-          <w:lang w:val="es-ES"/>
+          <w:lang w:val="es-MX"/>
         </w:rPr>
         <w:t xml:space="preserve">, </w:t>
       </w:r>
       <w:proofErr w:type="spellStart"/>
       <w:r>
         <w:rPr>
-          <w:lang w:val="es-ES"/>
+          <w:lang w:val="es-MX"/>
         </w:rPr>
         <w:t>cross-validation</w:t>
       </w:r>
       <w:proofErr w:type="spellEnd"/>
       <w:r>
         <w:rPr>
-          <w:lang w:val="es-ES"/>
+          <w:lang w:val="es-MX"/>
         </w:rPr>
         <w:t>.</w:t>
       </w:r>
@@ -1474,7 +2916,7 @@
       <w:pPr>
         <w:pStyle w:val="Text"/>
         <w:rPr>
-          <w:lang w:val="es-ES"/>
+          <w:lang w:val="es-MX"/>
         </w:rPr>
       </w:pPr>
     </w:p>
@@ -1482,24 +2924,24 @@
       <w:pPr>
         <w:pStyle w:val="Heading1"/>
         <w:rPr>
-          <w:lang w:val="es-ES"/>
-        </w:rPr>
-      </w:pPr>
-      <w:r>
-        <w:rPr>
-          <w:lang w:val="es-ES"/>
+          <w:lang w:val="es-MX"/>
+        </w:rPr>
+      </w:pPr>
+      <w:r>
+        <w:rPr>
+          <w:lang w:val="es-MX"/>
         </w:rPr>
         <w:t xml:space="preserve"> </w:t>
       </w:r>
       <w:r>
         <w:rPr>
-          <w:lang w:val="es-ES"/>
+          <w:lang w:val="es-MX"/>
         </w:rPr>
         <w:t>Arquitectura</w:t>
       </w:r>
       <w:r>
         <w:rPr>
-          <w:lang w:val="es-ES"/>
+          <w:lang w:val="es-MX"/>
         </w:rPr>
         <w:t xml:space="preserve"> de Modelos</w:t>
       </w:r>
@@ -1509,26 +2951,26 @@
         <w:pStyle w:val="Text"/>
         <w:ind w:firstLine="0"/>
         <w:rPr>
-          <w:lang w:val="es-ES"/>
-        </w:rPr>
-      </w:pPr>
-      <w:r>
-        <w:rPr>
-          <w:lang w:val="es-ES"/>
+          <w:lang w:val="es-MX"/>
+        </w:rPr>
+      </w:pPr>
+      <w:r>
+        <w:rPr>
+          <w:lang w:val="es-MX"/>
         </w:rPr>
         <w:t xml:space="preserve">Arquitecturas usadas en modelos de regresión, clasificación (LSTM, </w:t>
       </w:r>
       <w:proofErr w:type="spellStart"/>
       <w:r>
         <w:rPr>
-          <w:lang w:val="es-ES"/>
+          <w:lang w:val="es-MX"/>
         </w:rPr>
         <w:t>XGBoost</w:t>
       </w:r>
       <w:proofErr w:type="spellEnd"/>
       <w:r>
         <w:rPr>
-          <w:lang w:val="es-ES"/>
+          <w:lang w:val="es-MX"/>
         </w:rPr>
         <w:t>, DNN)</w:t>
       </w:r>
@@ -1538,7 +2980,7 @@
         <w:pStyle w:val="Text"/>
         <w:ind w:firstLine="0"/>
         <w:rPr>
-          <w:lang w:val="es-ES"/>
+          <w:lang w:val="es-MX"/>
         </w:rPr>
       </w:pPr>
     </w:p>
@@ -1547,12 +2989,12 @@
         <w:pStyle w:val="Text"/>
         <w:ind w:firstLine="0"/>
         <w:rPr>
-          <w:lang w:val="es-ES"/>
-        </w:rPr>
-      </w:pPr>
-      <w:r>
-        <w:rPr>
-          <w:lang w:val="es-ES"/>
+          <w:lang w:val="es-MX"/>
+        </w:rPr>
+      </w:pPr>
+      <w:r>
+        <w:rPr>
+          <w:lang w:val="es-MX"/>
         </w:rPr>
         <w:t>Diagrama de todo el pipeline.</w:t>
       </w:r>
@@ -1561,12 +3003,12 @@
       <w:pPr>
         <w:pStyle w:val="Heading1"/>
         <w:rPr>
-          <w:lang w:val="es-ES"/>
-        </w:rPr>
-      </w:pPr>
-      <w:r>
-        <w:rPr>
-          <w:lang w:val="es-ES"/>
+          <w:lang w:val="es-MX"/>
+        </w:rPr>
+      </w:pPr>
+      <w:r>
+        <w:rPr>
+          <w:lang w:val="es-MX"/>
         </w:rPr>
         <w:t>Experimentos</w:t>
       </w:r>
@@ -1575,40 +3017,40 @@
       <w:pPr>
         <w:pStyle w:val="Heading2"/>
         <w:rPr>
-          <w:lang w:val="es-ES"/>
-        </w:rPr>
-      </w:pPr>
-      <w:r>
-        <w:rPr>
-          <w:lang w:val="es-ES"/>
+          <w:lang w:val="es-MX"/>
+        </w:rPr>
+      </w:pPr>
+      <w:r>
+        <w:rPr>
+          <w:lang w:val="es-MX"/>
         </w:rPr>
         <w:t>Experimentos de regresión (</w:t>
       </w:r>
       <w:proofErr w:type="spellStart"/>
       <w:r>
         <w:rPr>
-          <w:lang w:val="es-ES"/>
+          <w:lang w:val="es-MX"/>
         </w:rPr>
         <w:t>Close</w:t>
       </w:r>
       <w:proofErr w:type="spellEnd"/>
       <w:r>
         <w:rPr>
-          <w:lang w:val="es-ES"/>
+          <w:lang w:val="es-MX"/>
         </w:rPr>
         <w:t xml:space="preserve">), (PCT Change) (PCT Change </w:t>
       </w:r>
       <w:proofErr w:type="spellStart"/>
       <w:r>
         <w:rPr>
-          <w:lang w:val="es-ES"/>
+          <w:lang w:val="es-MX"/>
         </w:rPr>
         <w:t>Diff</w:t>
       </w:r>
       <w:proofErr w:type="spellEnd"/>
       <w:r>
         <w:rPr>
-          <w:lang w:val="es-ES"/>
+          <w:lang w:val="es-MX"/>
         </w:rPr>
         <w:t>).</w:t>
       </w:r>
@@ -1617,18 +3059,18 @@
       <w:pPr>
         <w:pStyle w:val="Heading2"/>
         <w:rPr>
-          <w:lang w:val="es-ES"/>
-        </w:rPr>
-      </w:pPr>
-      <w:r>
-        <w:rPr>
-          <w:lang w:val="es-ES"/>
+          <w:lang w:val="es-MX"/>
+        </w:rPr>
+      </w:pPr>
+      <w:r>
+        <w:rPr>
+          <w:lang w:val="es-MX"/>
         </w:rPr>
         <w:t xml:space="preserve">Experimentos de Clasificación </w:t>
       </w:r>
       <w:r>
         <w:rPr>
-          <w:lang w:val="es-ES"/>
+          <w:lang w:val="es-MX"/>
         </w:rPr>
         <w:t xml:space="preserve"> </w:t>
       </w:r>
@@ -1637,7 +3079,7 @@
       <w:pPr>
         <w:pStyle w:val="Text"/>
         <w:rPr>
-          <w:lang w:val="es-ES"/>
+          <w:lang w:val="es-MX"/>
         </w:rPr>
       </w:pPr>
     </w:p>
@@ -1645,26 +3087,18 @@
       <w:pPr>
         <w:pStyle w:val="Heading2"/>
         <w:rPr>
-          <w:lang w:val="es-ES"/>
-        </w:rPr>
-      </w:pPr>
-      <w:r>
-        <w:rPr>
-          <w:lang w:val="es-ES"/>
-        </w:rPr>
-        <w:t xml:space="preserve">Optimización de </w:t>
-      </w:r>
-      <w:proofErr w:type="spellStart"/>
-      <w:r>
-        <w:rPr>
-          <w:lang w:val="es-ES"/>
-        </w:rPr>
-        <w:t>Backtesting</w:t>
-      </w:r>
-      <w:proofErr w:type="spellEnd"/>
-      <w:r>
-        <w:rPr>
-          <w:lang w:val="es-ES"/>
+          <w:lang w:val="es-MX"/>
+        </w:rPr>
+      </w:pPr>
+      <w:r>
+        <w:rPr>
+          <w:lang w:val="es-MX"/>
+        </w:rPr>
+        <w:t>Optimización de Backtesting</w:t>
+      </w:r>
+      <w:r>
+        <w:rPr>
+          <w:lang w:val="es-MX"/>
         </w:rPr>
         <w:t>.</w:t>
       </w:r>
@@ -1673,34 +3107,40 @@
       <w:pPr>
         <w:pStyle w:val="Text"/>
         <w:rPr>
-          <w:lang w:val="es-ES"/>
-        </w:rPr>
-      </w:pPr>
+          <w:lang w:val="es-MX"/>
+        </w:rPr>
+      </w:pPr>
+      <w:r>
+        <w:rPr>
+          <w:lang w:val="es-MX"/>
+        </w:rPr>
+        <w:t xml:space="preserve">En los experimentos realizados para backtesting se </w:t>
+      </w:r>
     </w:p>
     <w:p>
       <w:pPr>
         <w:pStyle w:val="Heading2"/>
         <w:rPr>
-          <w:lang w:val="es-ES"/>
-        </w:rPr>
-      </w:pPr>
-      <w:r>
-        <w:rPr>
-          <w:lang w:val="es-ES"/>
+          <w:lang w:val="es-MX"/>
+        </w:rPr>
+      </w:pPr>
+      <w:r>
+        <w:rPr>
+          <w:lang w:val="es-MX"/>
         </w:rPr>
         <w:t xml:space="preserve">Experimentos de </w:t>
       </w:r>
       <w:proofErr w:type="spellStart"/>
       <w:r>
         <w:rPr>
-          <w:lang w:val="es-ES"/>
+          <w:lang w:val="es-MX"/>
         </w:rPr>
         <w:t>Acc</w:t>
       </w:r>
       <w:proofErr w:type="spellEnd"/>
       <w:r>
         <w:rPr>
-          <w:lang w:val="es-ES"/>
+          <w:lang w:val="es-MX"/>
         </w:rPr>
         <w:t xml:space="preserve"> y profundidad utilizada.</w:t>
       </w:r>
@@ -1709,7 +3149,7 @@
       <w:pPr>
         <w:pStyle w:val="Text"/>
         <w:rPr>
-          <w:lang w:val="es-ES"/>
+          <w:lang w:val="es-MX"/>
         </w:rPr>
       </w:pPr>
     </w:p>
@@ -1717,27 +3157,26 @@
       <w:pPr>
         <w:pStyle w:val="Heading2"/>
         <w:rPr>
-          <w:lang w:val="es-ES"/>
-        </w:rPr>
-      </w:pPr>
-      <w:r>
-        <w:rPr>
-          <w:lang w:val="es-ES"/>
-        </w:rPr>
-        <w:lastRenderedPageBreak/>
+          <w:lang w:val="es-MX"/>
+        </w:rPr>
+      </w:pPr>
+      <w:r>
+        <w:rPr>
+          <w:lang w:val="es-MX"/>
+        </w:rPr>
         <w:t xml:space="preserve">Identificación de características relevantes con modelos </w:t>
       </w:r>
       <w:proofErr w:type="spellStart"/>
       <w:r>
         <w:rPr>
-          <w:lang w:val="es-ES"/>
+          <w:lang w:val="es-MX"/>
         </w:rPr>
         <w:t>XGBoost</w:t>
       </w:r>
       <w:proofErr w:type="spellEnd"/>
       <w:r>
         <w:rPr>
-          <w:lang w:val="es-ES"/>
+          <w:lang w:val="es-MX"/>
         </w:rPr>
         <w:t xml:space="preserve"> en distintos conjuntos de datos (1H, 1D) y distintas profundidades.</w:t>
       </w:r>
@@ -1751,12 +3190,12 @@
         </w:numPr>
         <w:ind w:left="144"/>
         <w:rPr>
-          <w:lang w:val="es-ES"/>
-        </w:rPr>
-      </w:pPr>
-      <w:r>
-        <w:rPr>
-          <w:lang w:val="es-ES"/>
+          <w:lang w:val="es-MX"/>
+        </w:rPr>
+      </w:pPr>
+      <w:r>
+        <w:rPr>
+          <w:lang w:val="es-MX"/>
         </w:rPr>
         <w:t xml:space="preserve"> </w:t>
       </w:r>
@@ -1765,38 +3204,65 @@
       <w:pPr>
         <w:pStyle w:val="Heading1"/>
         <w:rPr>
-          <w:lang w:val="es-ES"/>
-        </w:rPr>
-      </w:pPr>
-      <w:r>
-        <w:rPr>
-          <w:lang w:val="es-ES"/>
+          <w:lang w:val="es-MX"/>
+        </w:rPr>
+      </w:pPr>
+      <w:r>
+        <w:rPr>
+          <w:lang w:val="es-MX"/>
         </w:rPr>
         <w:t xml:space="preserve">Evaluación </w:t>
       </w:r>
       <w:r>
         <w:rPr>
-          <w:lang w:val="es-ES"/>
+          <w:lang w:val="es-MX"/>
         </w:rPr>
         <w:t>De Modelos</w:t>
       </w:r>
       <w:r>
         <w:rPr>
-          <w:lang w:val="es-ES"/>
+          <w:lang w:val="es-MX"/>
         </w:rPr>
         <w:t xml:space="preserve"> </w:t>
       </w:r>
     </w:p>
     <w:p>
       <w:pPr>
+        <w:rPr>
+          <w:lang w:val="es-MX"/>
+        </w:rPr>
+      </w:pPr>
+      <w:r>
+        <w:rPr>
+          <w:lang w:val="es-MX"/>
+        </w:rPr>
+        <w:t xml:space="preserve">Una vez el modelo </w:t>
+      </w:r>
+      <w:proofErr w:type="spellStart"/>
+      <w:r>
+        <w:rPr>
+          <w:lang w:val="es-MX"/>
+        </w:rPr>
+        <w:t>XGBoost</w:t>
+      </w:r>
+      <w:proofErr w:type="spellEnd"/>
+      <w:r>
+        <w:rPr>
+          <w:lang w:val="es-MX"/>
+        </w:rPr>
+        <w:t xml:space="preserve"> es entrenado es necesario evaluar </w:t>
+      </w:r>
+    </w:p>
+    <w:p>
+      <w:pPr>
         <w:pStyle w:val="Heading2"/>
         <w:rPr>
-          <w:lang w:val="es-ES"/>
-        </w:rPr>
-      </w:pPr>
-      <w:r>
-        <w:rPr>
-          <w:lang w:val="es-ES"/>
+          <w:lang w:val="es-MX"/>
+        </w:rPr>
+      </w:pPr>
+      <w:r>
+        <w:rPr>
+          <w:lang w:val="es-MX"/>
         </w:rPr>
         <w:t xml:space="preserve">Métricas de medición para evaluar el performance de los modelos con datos de pruebas. </w:t>
       </w:r>
@@ -1805,35 +3271,21 @@
       <w:pPr>
         <w:pStyle w:val="Heading2"/>
         <w:rPr>
-          <w:lang w:val="es-ES"/>
-        </w:rPr>
-      </w:pPr>
-      <w:r>
-        <w:rPr>
-          <w:lang w:val="es-ES"/>
-        </w:rPr>
-        <w:t xml:space="preserve">Uso de la librería </w:t>
-      </w:r>
-      <w:proofErr w:type="spellStart"/>
-      <w:r>
-        <w:rPr>
-          <w:lang w:val="es-ES"/>
-        </w:rPr>
-        <w:t>backtesting</w:t>
-      </w:r>
-      <w:proofErr w:type="spellEnd"/>
-      <w:r>
-        <w:rPr>
-          <w:lang w:val="es-ES"/>
-        </w:rPr>
-        <w:t xml:space="preserve"> para evaluación de resultados predichos. </w:t>
-      </w:r>
-    </w:p>
-    <w:p>
-      <w:pPr>
-        <w:pStyle w:val="Text"/>
-        <w:rPr>
-          <w:lang w:val="es-ES"/>
+          <w:lang w:val="es-MX"/>
+        </w:rPr>
+      </w:pPr>
+      <w:r>
+        <w:rPr>
+          <w:lang w:val="es-MX"/>
+        </w:rPr>
+        <w:t xml:space="preserve">Uso de la librería backtesting para evaluación de resultados predichos. </w:t>
+      </w:r>
+    </w:p>
+    <w:p>
+      <w:pPr>
+        <w:pStyle w:val="Text"/>
+        <w:rPr>
+          <w:lang w:val="es-MX"/>
         </w:rPr>
       </w:pPr>
     </w:p>
@@ -1841,12 +3293,12 @@
       <w:pPr>
         <w:pStyle w:val="Heading1"/>
         <w:rPr>
-          <w:lang w:val="es-ES"/>
-        </w:rPr>
-      </w:pPr>
-      <w:r>
-        <w:rPr>
-          <w:lang w:val="es-ES"/>
+          <w:lang w:val="es-MX"/>
+        </w:rPr>
+      </w:pPr>
+      <w:r>
+        <w:rPr>
+          <w:lang w:val="es-MX"/>
         </w:rPr>
         <w:t xml:space="preserve">Resultados </w:t>
       </w:r>
@@ -1855,40 +3307,20 @@
       <w:pPr>
         <w:pStyle w:val="Text"/>
         <w:rPr>
-          <w:lang w:val="es-ES"/>
-        </w:rPr>
-      </w:pPr>
-      <w:r>
-        <w:rPr>
-          <w:lang w:val="es-ES"/>
-        </w:rPr>
-        <w:t xml:space="preserve">Resultados obtenidos a partir de la evaluación de modelos con </w:t>
-      </w:r>
-      <w:proofErr w:type="spellStart"/>
-      <w:r>
-        <w:rPr>
-          <w:lang w:val="es-ES"/>
-        </w:rPr>
-        <w:t>backtesting</w:t>
-      </w:r>
-      <w:proofErr w:type="spellEnd"/>
-      <w:r>
-        <w:rPr>
-          <w:lang w:val="es-ES"/>
-        </w:rPr>
-        <w:t>. Algo breve</w:t>
-      </w:r>
-      <w:r>
-        <w:rPr>
-          <w:lang w:val="es-ES"/>
-        </w:rPr>
-        <w:t xml:space="preserve">. </w:t>
-      </w:r>
-    </w:p>
-    <w:p>
-      <w:pPr>
-        <w:rPr>
-          <w:lang w:val="es-ES"/>
+          <w:lang w:val="es-MX"/>
+        </w:rPr>
+      </w:pPr>
+      <w:r>
+        <w:rPr>
+          <w:lang w:val="es-MX"/>
+        </w:rPr>
+        <w:t xml:space="preserve">Resultados obtenidos a partir de la evaluación de modelos con backtesting. Algo breve. </w:t>
+      </w:r>
+    </w:p>
+    <w:p>
+      <w:pPr>
+        <w:rPr>
+          <w:lang w:val="es-MX"/>
         </w:rPr>
       </w:pPr>
     </w:p>
@@ -1896,12 +3328,12 @@
       <w:pPr>
         <w:pStyle w:val="Heading1"/>
         <w:rPr>
-          <w:lang w:val="es-ES"/>
-        </w:rPr>
-      </w:pPr>
-      <w:r>
-        <w:rPr>
-          <w:lang w:val="es-ES"/>
+          <w:lang w:val="es-MX"/>
+        </w:rPr>
+      </w:pPr>
+      <w:r>
+        <w:rPr>
+          <w:lang w:val="es-MX"/>
         </w:rPr>
         <w:t>Conclusiones</w:t>
       </w:r>
@@ -1910,32 +3342,40 @@
       <w:pPr>
         <w:pStyle w:val="Text"/>
         <w:rPr>
-          <w:lang w:val="es-ES"/>
-        </w:rPr>
-      </w:pPr>
-      <w:r>
-        <w:rPr>
-          <w:lang w:val="es-ES"/>
-        </w:rPr>
-        <w:t>Conclusiones de los resultados obtenidos y posibilidad de mejores resultados</w:t>
-      </w:r>
-      <w:r>
-        <w:rPr>
-          <w:lang w:val="es-ES"/>
-        </w:rPr>
-        <w:t xml:space="preserve">. </w:t>
+          <w:lang w:val="es-MX"/>
+        </w:rPr>
+      </w:pPr>
+      <w:r>
+        <w:rPr>
+          <w:lang w:val="es-MX"/>
+        </w:rPr>
+        <w:t xml:space="preserve">Mediante el uso del clasificador </w:t>
+      </w:r>
+      <w:proofErr w:type="spellStart"/>
+      <w:r>
+        <w:rPr>
+          <w:lang w:val="es-MX"/>
+        </w:rPr>
+        <w:t>XGBoost</w:t>
+      </w:r>
+      <w:proofErr w:type="spellEnd"/>
+      <w:r>
+        <w:rPr>
+          <w:lang w:val="es-MX"/>
+        </w:rPr>
+        <w:t xml:space="preserve"> fue posible </w:t>
       </w:r>
     </w:p>
     <w:p>
       <w:pPr>
         <w:pStyle w:val="ReferenceHead"/>
         <w:rPr>
-          <w:lang w:val="es-ES"/>
-        </w:rPr>
-      </w:pPr>
-      <w:r>
-        <w:rPr>
-          <w:lang w:val="es-ES"/>
+          <w:lang w:val="es-MX"/>
+        </w:rPr>
+      </w:pPr>
+      <w:r>
+        <w:rPr>
+          <w:lang w:val="es-MX"/>
         </w:rPr>
         <w:t>Agradecimientos</w:t>
       </w:r>
@@ -1944,12 +3384,12 @@
       <w:pPr>
         <w:pStyle w:val="Text"/>
         <w:rPr>
-          <w:lang w:val="es-ES"/>
-        </w:rPr>
-      </w:pPr>
-      <w:r>
-        <w:rPr>
-          <w:lang w:val="es-ES"/>
+          <w:lang w:val="es-MX"/>
+        </w:rPr>
+      </w:pPr>
+      <w:r>
+        <w:rPr>
+          <w:lang w:val="es-MX"/>
         </w:rPr>
         <w:t>Agradecimientos CONACYT, etc</w:t>
       </w:r>
@@ -1957,7 +3397,7 @@
         <w:rPr>
           <w:b/>
           <w:bCs/>
-          <w:lang w:val="es-ES"/>
+          <w:lang w:val="es-MX"/>
         </w:rPr>
         <w:t>.</w:t>
       </w:r>
@@ -1966,24 +3406,24 @@
       <w:pPr>
         <w:pStyle w:val="ReferenceHead"/>
         <w:rPr>
-          <w:lang w:val="es-ES"/>
-        </w:rPr>
-      </w:pPr>
-      <w:r>
-        <w:rPr>
-          <w:lang w:val="es-ES"/>
+          <w:lang w:val="es-MX"/>
+        </w:rPr>
+      </w:pPr>
+      <w:r>
+        <w:rPr>
+          <w:lang w:val="es-MX"/>
         </w:rPr>
         <w:t>Referenc</w:t>
       </w:r>
       <w:r>
         <w:rPr>
-          <w:lang w:val="es-ES"/>
+          <w:lang w:val="es-MX"/>
         </w:rPr>
         <w:t>ia</w:t>
       </w:r>
       <w:r>
         <w:rPr>
-          <w:lang w:val="es-ES"/>
+          <w:lang w:val="es-MX"/>
         </w:rPr>
         <w:t>s</w:t>
       </w:r>
@@ -1997,14 +3437,14 @@
         <w:rPr>
           <w:sz w:val="16"/>
           <w:szCs w:val="16"/>
-          <w:lang w:val="es-ES"/>
+          <w:lang w:val="es-MX"/>
         </w:rPr>
       </w:pPr>
       <w:r>
         <w:rPr>
           <w:sz w:val="16"/>
           <w:szCs w:val="16"/>
-          <w:lang w:val="es-ES"/>
+          <w:lang w:val="es-MX"/>
         </w:rPr>
         <w:t>G. O. Young, “</w:t>
       </w:r>
@@ -2013,7 +3453,7 @@
         <w:rPr>
           <w:sz w:val="16"/>
           <w:szCs w:val="16"/>
-          <w:lang w:val="es-ES"/>
+          <w:lang w:val="es-MX"/>
         </w:rPr>
         <w:t>Synthetic</w:t>
       </w:r>
@@ -2022,7 +3462,7 @@
         <w:rPr>
           <w:sz w:val="16"/>
           <w:szCs w:val="16"/>
-          <w:lang w:val="es-ES"/>
+          <w:lang w:val="es-MX"/>
         </w:rPr>
         <w:t xml:space="preserve"> </w:t>
       </w:r>
@@ -2031,7 +3471,7 @@
         <w:rPr>
           <w:sz w:val="16"/>
           <w:szCs w:val="16"/>
-          <w:lang w:val="es-ES"/>
+          <w:lang w:val="es-MX"/>
         </w:rPr>
         <w:t>structure</w:t>
       </w:r>
@@ -2040,7 +3480,7 @@
         <w:rPr>
           <w:sz w:val="16"/>
           <w:szCs w:val="16"/>
-          <w:lang w:val="es-ES"/>
+          <w:lang w:val="es-MX"/>
         </w:rPr>
         <w:t xml:space="preserve"> </w:t>
       </w:r>
@@ -2049,7 +3489,7 @@
         <w:rPr>
           <w:sz w:val="16"/>
           <w:szCs w:val="16"/>
-          <w:lang w:val="es-ES"/>
+          <w:lang w:val="es-MX"/>
         </w:rPr>
         <w:t>of</w:t>
       </w:r>
@@ -2058,7 +3498,7 @@
         <w:rPr>
           <w:sz w:val="16"/>
           <w:szCs w:val="16"/>
-          <w:lang w:val="es-ES"/>
+          <w:lang w:val="es-MX"/>
         </w:rPr>
         <w:t xml:space="preserve"> industrial </w:t>
       </w:r>
@@ -2067,7 +3507,7 @@
         <w:rPr>
           <w:sz w:val="16"/>
           <w:szCs w:val="16"/>
-          <w:lang w:val="es-ES"/>
+          <w:lang w:val="es-MX"/>
         </w:rPr>
         <w:t>plastics</w:t>
       </w:r>
@@ -2076,7 +3516,7 @@
         <w:rPr>
           <w:sz w:val="16"/>
           <w:szCs w:val="16"/>
-          <w:lang w:val="es-ES"/>
+          <w:lang w:val="es-MX"/>
         </w:rPr>
         <w:t xml:space="preserve"> (Book </w:t>
       </w:r>
@@ -2085,7 +3525,7 @@
         <w:rPr>
           <w:sz w:val="16"/>
           <w:szCs w:val="16"/>
-          <w:lang w:val="es-ES"/>
+          <w:lang w:val="es-MX"/>
         </w:rPr>
         <w:t>style</w:t>
       </w:r>
@@ -2094,7 +3534,7 @@
         <w:rPr>
           <w:sz w:val="16"/>
           <w:szCs w:val="16"/>
-          <w:lang w:val="es-ES"/>
+          <w:lang w:val="es-MX"/>
         </w:rPr>
         <w:t xml:space="preserve"> </w:t>
       </w:r>
@@ -2103,7 +3543,7 @@
         <w:rPr>
           <w:sz w:val="16"/>
           <w:szCs w:val="16"/>
-          <w:lang w:val="es-ES"/>
+          <w:lang w:val="es-MX"/>
         </w:rPr>
         <w:t>with</w:t>
       </w:r>
@@ -2112,7 +3552,7 @@
         <w:rPr>
           <w:sz w:val="16"/>
           <w:szCs w:val="16"/>
-          <w:lang w:val="es-ES"/>
+          <w:lang w:val="es-MX"/>
         </w:rPr>
         <w:t xml:space="preserve"> </w:t>
       </w:r>
@@ -2121,7 +3561,7 @@
         <w:rPr>
           <w:sz w:val="16"/>
           <w:szCs w:val="16"/>
-          <w:lang w:val="es-ES"/>
+          <w:lang w:val="es-MX"/>
         </w:rPr>
         <w:t>paper</w:t>
       </w:r>
@@ -2130,7 +3570,7 @@
         <w:rPr>
           <w:sz w:val="16"/>
           <w:szCs w:val="16"/>
-          <w:lang w:val="es-ES"/>
+          <w:lang w:val="es-MX"/>
         </w:rPr>
         <w:t xml:space="preserve"> </w:t>
       </w:r>
@@ -2139,7 +3579,7 @@
         <w:rPr>
           <w:sz w:val="16"/>
           <w:szCs w:val="16"/>
-          <w:lang w:val="es-ES"/>
+          <w:lang w:val="es-MX"/>
         </w:rPr>
         <w:t>title</w:t>
       </w:r>
@@ -2148,7 +3588,7 @@
         <w:rPr>
           <w:sz w:val="16"/>
           <w:szCs w:val="16"/>
-          <w:lang w:val="es-ES"/>
+          <w:lang w:val="es-MX"/>
         </w:rPr>
         <w:t xml:space="preserve"> and editor),” </w:t>
       </w:r>
@@ -2156,7 +3596,7 @@
         <w:rPr>
           <w:sz w:val="16"/>
           <w:szCs w:val="16"/>
-          <w:lang w:val="es-ES"/>
+          <w:lang w:val="es-MX"/>
         </w:rPr>
         <w:tab/>
         <w:t xml:space="preserve">in </w:t>
@@ -2168,7 +3608,7 @@
           <w:iCs/>
           <w:sz w:val="16"/>
           <w:szCs w:val="16"/>
-          <w:lang w:val="es-ES"/>
+          <w:lang w:val="es-MX"/>
         </w:rPr>
         <w:t>Plastics</w:t>
       </w:r>
@@ -2177,7 +3617,7 @@
         <w:rPr>
           <w:sz w:val="16"/>
           <w:szCs w:val="16"/>
-          <w:lang w:val="es-ES"/>
+          <w:lang w:val="es-MX"/>
         </w:rPr>
         <w:t>, 2nd ed. vol. 3, J. Peters, Ed.  New York: McGraw-Hill, 1964, pp. 15–64.</w:t>
       </w:r>
@@ -2186,7 +3626,7 @@
       <w:pPr>
         <w:pStyle w:val="FigureCaption"/>
         <w:rPr>
-          <w:lang w:val="es-ES"/>
+          <w:lang w:val="es-MX"/>
         </w:rPr>
       </w:pPr>
     </w:p>
@@ -2808,6 +4248,92 @@
     </w:lvl>
   </w:abstractNum>
   <w:abstractNum w:abstractNumId="10" w15:restartNumberingAfterBreak="0">
+    <w:nsid w:val="40E422E9"/>
+    <w:multiLevelType w:val="hybridMultilevel"/>
+    <w:tmpl w:val="D95C4256"/>
+    <w:lvl w:ilvl="0" w:tplc="0409000F">
+      <w:start w:val="1"/>
+      <w:numFmt w:val="decimal"/>
+      <w:lvlText w:val="%1."/>
+      <w:lvlJc w:val="left"/>
+      <w:pPr>
+        <w:ind w:left="720" w:hanging="360"/>
+      </w:pPr>
+    </w:lvl>
+    <w:lvl w:ilvl="1" w:tplc="04090019" w:tentative="1">
+      <w:start w:val="1"/>
+      <w:numFmt w:val="lowerLetter"/>
+      <w:lvlText w:val="%2."/>
+      <w:lvlJc w:val="left"/>
+      <w:pPr>
+        <w:ind w:left="1440" w:hanging="360"/>
+      </w:pPr>
+    </w:lvl>
+    <w:lvl w:ilvl="2" w:tplc="0409001B" w:tentative="1">
+      <w:start w:val="1"/>
+      <w:numFmt w:val="lowerRoman"/>
+      <w:lvlText w:val="%3."/>
+      <w:lvlJc w:val="right"/>
+      <w:pPr>
+        <w:ind w:left="2160" w:hanging="180"/>
+      </w:pPr>
+    </w:lvl>
+    <w:lvl w:ilvl="3" w:tplc="0409000F" w:tentative="1">
+      <w:start w:val="1"/>
+      <w:numFmt w:val="decimal"/>
+      <w:lvlText w:val="%4."/>
+      <w:lvlJc w:val="left"/>
+      <w:pPr>
+        <w:ind w:left="2880" w:hanging="360"/>
+      </w:pPr>
+    </w:lvl>
+    <w:lvl w:ilvl="4" w:tplc="04090019" w:tentative="1">
+      <w:start w:val="1"/>
+      <w:numFmt w:val="lowerLetter"/>
+      <w:lvlText w:val="%5."/>
+      <w:lvlJc w:val="left"/>
+      <w:pPr>
+        <w:ind w:left="3600" w:hanging="360"/>
+      </w:pPr>
+    </w:lvl>
+    <w:lvl w:ilvl="5" w:tplc="0409001B" w:tentative="1">
+      <w:start w:val="1"/>
+      <w:numFmt w:val="lowerRoman"/>
+      <w:lvlText w:val="%6."/>
+      <w:lvlJc w:val="right"/>
+      <w:pPr>
+        <w:ind w:left="4320" w:hanging="180"/>
+      </w:pPr>
+    </w:lvl>
+    <w:lvl w:ilvl="6" w:tplc="0409000F" w:tentative="1">
+      <w:start w:val="1"/>
+      <w:numFmt w:val="decimal"/>
+      <w:lvlText w:val="%7."/>
+      <w:lvlJc w:val="left"/>
+      <w:pPr>
+        <w:ind w:left="5040" w:hanging="360"/>
+      </w:pPr>
+    </w:lvl>
+    <w:lvl w:ilvl="7" w:tplc="04090019" w:tentative="1">
+      <w:start w:val="1"/>
+      <w:numFmt w:val="lowerLetter"/>
+      <w:lvlText w:val="%8."/>
+      <w:lvlJc w:val="left"/>
+      <w:pPr>
+        <w:ind w:left="5760" w:hanging="360"/>
+      </w:pPr>
+    </w:lvl>
+    <w:lvl w:ilvl="8" w:tplc="0409001B" w:tentative="1">
+      <w:start w:val="1"/>
+      <w:numFmt w:val="lowerRoman"/>
+      <w:lvlText w:val="%9."/>
+      <w:lvlJc w:val="right"/>
+      <w:pPr>
+        <w:ind w:left="6480" w:hanging="180"/>
+      </w:pPr>
+    </w:lvl>
+  </w:abstractNum>
+  <w:abstractNum w:abstractNumId="11" w15:restartNumberingAfterBreak="0">
     <w:nsid w:val="47332F9F"/>
     <w:multiLevelType w:val="singleLevel"/>
     <w:tmpl w:val="488EC81A"/>
@@ -2822,7 +4348,7 @@
       </w:pPr>
     </w:lvl>
   </w:abstractNum>
-  <w:abstractNum w:abstractNumId="11" w15:restartNumberingAfterBreak="0">
+  <w:abstractNum w:abstractNumId="12" w15:restartNumberingAfterBreak="0">
     <w:nsid w:val="4D0B59CF"/>
     <w:multiLevelType w:val="singleLevel"/>
     <w:tmpl w:val="4A4223A6"/>
@@ -2837,7 +4363,7 @@
       </w:pPr>
     </w:lvl>
   </w:abstractNum>
-  <w:abstractNum w:abstractNumId="12" w15:restartNumberingAfterBreak="0">
+  <w:abstractNum w:abstractNumId="13" w15:restartNumberingAfterBreak="0">
     <w:nsid w:val="55630736"/>
     <w:multiLevelType w:val="singleLevel"/>
     <w:tmpl w:val="0BEC9FB0"/>
@@ -2852,7 +4378,7 @@
       </w:pPr>
     </w:lvl>
   </w:abstractNum>
-  <w:abstractNum w:abstractNumId="13" w15:restartNumberingAfterBreak="0">
+  <w:abstractNum w:abstractNumId="14" w15:restartNumberingAfterBreak="0">
     <w:nsid w:val="6DC3293B"/>
     <w:multiLevelType w:val="singleLevel"/>
     <w:tmpl w:val="3A8EC28E"/>
@@ -2869,7 +4395,7 @@
       </w:pPr>
     </w:lvl>
   </w:abstractNum>
-  <w:abstractNum w:abstractNumId="14" w15:restartNumberingAfterBreak="0">
+  <w:abstractNum w:abstractNumId="15" w15:restartNumberingAfterBreak="0">
     <w:nsid w:val="77E315E9"/>
     <w:multiLevelType w:val="singleLevel"/>
     <w:tmpl w:val="0BEC9FB0"/>
@@ -2936,10 +4462,10 @@
     </w:lvlOverride>
   </w:num>
   <w:num w:numId="6">
-    <w:abstractNumId w:val="10"/>
+    <w:abstractNumId w:val="11"/>
   </w:num>
   <w:num w:numId="7">
-    <w:abstractNumId w:val="10"/>
+    <w:abstractNumId w:val="11"/>
     <w:lvlOverride w:ilvl="0">
       <w:lvl w:ilvl="0">
         <w:start w:val="1"/>
@@ -2954,7 +4480,7 @@
     </w:lvlOverride>
   </w:num>
   <w:num w:numId="8">
-    <w:abstractNumId w:val="10"/>
+    <w:abstractNumId w:val="11"/>
     <w:lvlOverride w:ilvl="0">
       <w:lvl w:ilvl="0">
         <w:start w:val="1"/>
@@ -2969,7 +4495,7 @@
     </w:lvlOverride>
   </w:num>
   <w:num w:numId="9">
-    <w:abstractNumId w:val="10"/>
+    <w:abstractNumId w:val="11"/>
     <w:lvlOverride w:ilvl="0">
       <w:lvl w:ilvl="0">
         <w:start w:val="1"/>
@@ -2984,7 +4510,7 @@
     </w:lvlOverride>
   </w:num>
   <w:num w:numId="10">
-    <w:abstractNumId w:val="10"/>
+    <w:abstractNumId w:val="11"/>
     <w:lvlOverride w:ilvl="0">
       <w:lvl w:ilvl="0">
         <w:start w:val="1"/>
@@ -2999,7 +4525,7 @@
     </w:lvlOverride>
   </w:num>
   <w:num w:numId="11">
-    <w:abstractNumId w:val="10"/>
+    <w:abstractNumId w:val="11"/>
     <w:lvlOverride w:ilvl="0">
       <w:lvl w:ilvl="0">
         <w:start w:val="1"/>
@@ -3020,13 +4546,13 @@
     <w:abstractNumId w:val="1"/>
   </w:num>
   <w:num w:numId="14">
+    <w:abstractNumId w:val="13"/>
+  </w:num>
+  <w:num w:numId="15">
     <w:abstractNumId w:val="12"/>
   </w:num>
-  <w:num w:numId="15">
-    <w:abstractNumId w:val="11"/>
-  </w:num>
   <w:num w:numId="16">
-    <w:abstractNumId w:val="14"/>
+    <w:abstractNumId w:val="15"/>
   </w:num>
   <w:num w:numId="17">
     <w:abstractNumId w:val="5"/>
@@ -3035,7 +4561,7 @@
     <w:abstractNumId w:val="4"/>
   </w:num>
   <w:num w:numId="19">
-    <w:abstractNumId w:val="13"/>
+    <w:abstractNumId w:val="14"/>
   </w:num>
   <w:num w:numId="20">
     <w:abstractNumId w:val="9"/>
@@ -3048,6 +4574,9 @@
   </w:num>
   <w:num w:numId="23">
     <w:abstractNumId w:val="2"/>
+  </w:num>
+  <w:num w:numId="24">
+    <w:abstractNumId w:val="10"/>
   </w:num>
 </w:numbering>
 </file>
@@ -3063,7 +4592,7 @@
     </w:rPrDefault>
     <w:pPrDefault/>
   </w:docDefaults>
-  <w:latentStyles w:defLockedState="0" w:defUIPriority="0" w:defSemiHidden="0" w:defUnhideWhenUsed="0" w:defQFormat="0" w:count="377">
+  <w:latentStyles w:defLockedState="0" w:defUIPriority="0" w:defSemiHidden="0" w:defUnhideWhenUsed="0" w:defQFormat="0" w:count="376">
     <w:lsdException w:name="Normal" w:qFormat="1"/>
     <w:lsdException w:name="heading 1" w:qFormat="1"/>
     <w:lsdException w:name="heading 2" w:qFormat="1"/>
@@ -3346,7 +4875,6 @@
     <w:lsdException w:name="Hashtag" w:semiHidden="1" w:uiPriority="99" w:unhideWhenUsed="1"/>
     <w:lsdException w:name="Unresolved Mention" w:semiHidden="1" w:uiPriority="99" w:unhideWhenUsed="1"/>
     <w:lsdException w:name="Smart Link" w:semiHidden="1" w:uiPriority="99" w:unhideWhenUsed="1"/>
-    <w:lsdException w:name="Smart Link Error" w:semiHidden="1" w:uiPriority="99" w:unhideWhenUsed="1"/>
   </w:latentStyles>
   <w:style w:type="paragraph" w:default="1" w:styleId="Normal">
     <w:name w:val="Normal"/>
@@ -4123,7 +5651,7 @@
 </file>
 
 <file path=customXml/itemProps1.xml><?xml version="1.0" encoding="utf-8"?>
-<ds:datastoreItem xmlns:ds="http://schemas.openxmlformats.org/officeDocument/2006/customXml" ds:itemID="{1681BE73-3E2E-44D5-8E3D-CF3DC8E42369}">
+<ds:datastoreItem xmlns:ds="http://schemas.openxmlformats.org/officeDocument/2006/customXml" ds:itemID="{DD8C397A-6B2E-4BDD-B4F2-426E0C07387D}">
   <ds:schemaRefs>
     <ds:schemaRef ds:uri="http://schemas.openxmlformats.org/officeDocument/2006/bibliography"/>
   </ds:schemaRefs>

--- a/Documents/Draft.docx
+++ b/Documents/Draft.docx
@@ -53,7 +53,19 @@
         <w:rPr>
           <w:lang w:val="es-MX"/>
         </w:rPr>
-        <w:t xml:space="preserve">Uso de </w:t>
+        <w:t>Uso de</w:t>
+      </w:r>
+      <w:r>
+        <w:rPr>
+          <w:lang w:val="es-MX"/>
+        </w:rPr>
+        <w:t>l clasificador</w:t>
+      </w:r>
+      <w:r>
+        <w:rPr>
+          <w:lang w:val="es-MX"/>
+        </w:rPr>
+        <w:t xml:space="preserve"> </w:t>
       </w:r>
       <w:proofErr w:type="spellStart"/>
       <w:r>
@@ -191,86 +203,106 @@
           <w:lang w:val="es-MX"/>
         </w:rPr>
       </w:pPr>
-      <w:r>
+    </w:p>
+    <w:p>
+      <w:pPr>
+        <w:pStyle w:val="Text"/>
+        <w:ind w:firstLine="0"/>
+        <w:jc w:val="center"/>
         <w:rPr>
           <w:sz w:val="18"/>
           <w:szCs w:val="18"/>
           <w:lang w:val="es-MX"/>
         </w:rPr>
-        <w:t>Asesor</w:t>
-      </w:r>
-    </w:p>
-    <w:p>
-      <w:pPr>
-        <w:pStyle w:val="Text"/>
-        <w:ind w:firstLine="0"/>
-        <w:jc w:val="center"/>
+      </w:pPr>
+      <w:r>
         <w:rPr>
           <w:sz w:val="18"/>
           <w:szCs w:val="18"/>
           <w:lang w:val="es-MX"/>
         </w:rPr>
-      </w:pPr>
-      <w:r>
+        <w:t>Asesor</w:t>
+      </w:r>
+    </w:p>
+    <w:p>
+      <w:pPr>
+        <w:pStyle w:val="Text"/>
+        <w:ind w:firstLine="0"/>
+        <w:jc w:val="center"/>
         <w:rPr>
           <w:sz w:val="18"/>
           <w:szCs w:val="18"/>
           <w:lang w:val="es-MX"/>
         </w:rPr>
-        <w:t>Dr. J. Guadalupe Olascuaga Cabrera</w:t>
-      </w:r>
-    </w:p>
-    <w:p>
-      <w:pPr>
-        <w:pStyle w:val="Text"/>
-        <w:ind w:firstLine="0"/>
-        <w:jc w:val="center"/>
+      </w:pPr>
+      <w:r>
         <w:rPr>
           <w:sz w:val="18"/>
           <w:szCs w:val="18"/>
           <w:lang w:val="es-MX"/>
         </w:rPr>
-      </w:pPr>
-      <w:r>
+        <w:t>Dr. J. Guadalupe Olascuaga Cabrera</w:t>
+      </w:r>
+    </w:p>
+    <w:p>
+      <w:pPr>
+        <w:pStyle w:val="Text"/>
+        <w:ind w:firstLine="0"/>
+        <w:jc w:val="center"/>
         <w:rPr>
           <w:sz w:val="18"/>
           <w:szCs w:val="18"/>
           <w:lang w:val="es-MX"/>
         </w:rPr>
-        <w:t>jolascua@iteso.mx</w:t>
-      </w:r>
-    </w:p>
-    <w:p>
-      <w:pPr>
-        <w:pStyle w:val="Text"/>
-        <w:ind w:firstLine="0"/>
-        <w:jc w:val="center"/>
+      </w:pPr>
+      <w:r>
         <w:rPr>
           <w:sz w:val="18"/>
           <w:szCs w:val="18"/>
           <w:lang w:val="es-MX"/>
         </w:rPr>
-      </w:pPr>
-      <w:r>
+        <w:t>jolascua@iteso.mx</w:t>
+      </w:r>
+    </w:p>
+    <w:p>
+      <w:pPr>
+        <w:pStyle w:val="Text"/>
+        <w:ind w:firstLine="0"/>
+        <w:jc w:val="center"/>
         <w:rPr>
           <w:sz w:val="18"/>
           <w:szCs w:val="18"/>
           <w:lang w:val="es-MX"/>
         </w:rPr>
-        <w:t>ITESO</w:t>
-      </w:r>
-    </w:p>
-    <w:p>
-      <w:pPr>
-        <w:pStyle w:val="Text"/>
-        <w:ind w:firstLine="0"/>
-        <w:jc w:val="center"/>
+      </w:pPr>
+      <w:r>
         <w:rPr>
           <w:sz w:val="18"/>
           <w:szCs w:val="18"/>
           <w:lang w:val="es-MX"/>
         </w:rPr>
-      </w:pPr>
+        <w:t>ITESO</w:t>
+      </w:r>
+    </w:p>
+    <w:p>
+      <w:pPr>
+        <w:pStyle w:val="Text"/>
+        <w:ind w:firstLine="0"/>
+        <w:jc w:val="center"/>
+        <w:rPr>
+          <w:sz w:val="18"/>
+          <w:szCs w:val="18"/>
+          <w:lang w:val="es-MX"/>
+        </w:rPr>
+      </w:pPr>
+      <w:r>
+        <w:rPr>
+          <w:sz w:val="18"/>
+          <w:szCs w:val="18"/>
+          <w:lang w:val="es-MX"/>
+        </w:rPr>
+        <w:t>Co-Asesor</w:t>
+      </w:r>
     </w:p>
     <w:p>
       <w:pPr>
@@ -975,13 +1007,6 @@
         <w:t xml:space="preserve">. </w:t>
       </w:r>
     </w:p>
-    <w:p>
-      <w:pPr>
-        <w:rPr>
-          <w:lang w:val="es-MX"/>
-        </w:rPr>
-      </w:pPr>
-    </w:p>
     <w:bookmarkEnd w:id="0"/>
     <w:p>
       <w:pPr>
@@ -1025,37 +1050,121 @@
         <w:rPr>
           <w:lang w:val="es-MX"/>
         </w:rPr>
-        <w:t xml:space="preserve">Este es un </w:t>
-      </w:r>
-      <w:r>
-        <w:rPr>
-          <w:lang w:val="es-MX"/>
-        </w:rPr>
-        <w:t xml:space="preserve">documento </w:t>
-      </w:r>
-      <w:r>
-        <w:rPr>
-          <w:lang w:val="es-MX"/>
-        </w:rPr>
-        <w:t>es un</w:t>
-      </w:r>
-      <w:r>
-        <w:rPr>
-          <w:lang w:val="es-MX"/>
-        </w:rPr>
-        <w:t xml:space="preserve">a investigación </w:t>
-      </w:r>
-      <w:r>
-        <w:rPr>
-          <w:lang w:val="es-MX"/>
-        </w:rPr>
-        <w:t>del</w:t>
-      </w:r>
-      <w:r>
-        <w:rPr>
-          <w:lang w:val="es-MX"/>
-        </w:rPr>
-        <w:t xml:space="preserve"> uso de modelo</w:t>
+        <w:t xml:space="preserve">El mercado de divisas es uno de los comercios de mayor impacto económico a nivel mundial. El comercio de negociación de monedas de todos los países (trading) logra generar flujos de hasta 5 billones de </w:t>
+      </w:r>
+      <w:r>
+        <w:rPr>
+          <w:lang w:val="es-MX"/>
+        </w:rPr>
+        <w:t>dólares</w:t>
+      </w:r>
+      <w:r>
+        <w:rPr>
+          <w:lang w:val="es-MX"/>
+        </w:rPr>
+        <w:t xml:space="preserve"> diarios, </w:t>
+      </w:r>
+      <w:r>
+        <w:rPr>
+          <w:lang w:val="es-MX"/>
+        </w:rPr>
+        <w:t>el impacto de este flujo de capital está relacionado con aspectos macroeconómicos, sociales y políticos. En el mercado FOREX las divisas y su comportamiento son la base para la evaluación de gestión de riesgos y portafolios de inversión. El comportamiento de las divisas se clasifica dentro de los p</w:t>
+      </w:r>
+      <w:r>
+        <w:rPr>
+          <w:lang w:val="es-MX"/>
+        </w:rPr>
+        <w:t>i</w:t>
+      </w:r>
+      <w:r>
+        <w:rPr>
+          <w:lang w:val="es-MX"/>
+        </w:rPr>
+        <w:t xml:space="preserve">lares más importantes a </w:t>
+      </w:r>
+      <w:r>
+        <w:rPr>
+          <w:lang w:val="es-MX"/>
+        </w:rPr>
+        <w:t xml:space="preserve">de la economía </w:t>
+      </w:r>
+      <w:r>
+        <w:rPr>
+          <w:lang w:val="es-MX"/>
+        </w:rPr>
+        <w:t xml:space="preserve">global; bajo esta afirmación surge la motivación de desarrollar una propuesta que proporcione respuesta a la siguiente pregunta: ¿Es posible anticipar, definir y obtener ganancias de los precios en las divisas en el mercado FOREX </w:t>
+      </w:r>
+      <w:r>
+        <w:rPr>
+          <w:lang w:val="es-MX"/>
+        </w:rPr>
+        <w:t xml:space="preserve">con el uso de </w:t>
+      </w:r>
+      <w:r>
+        <w:rPr>
+          <w:lang w:val="es-MX"/>
+        </w:rPr>
+        <w:t xml:space="preserve">algoritmos de </w:t>
+      </w:r>
+      <w:r>
+        <w:rPr>
+          <w:lang w:val="es-MX"/>
+        </w:rPr>
+        <w:t>aprendizaje automatizado?</w:t>
+      </w:r>
+    </w:p>
+    <w:p>
+      <w:pPr>
+        <w:pStyle w:val="Text"/>
+        <w:ind w:firstLine="0"/>
+        <w:rPr>
+          <w:lang w:val="es-MX"/>
+        </w:rPr>
+      </w:pPr>
+    </w:p>
+    <w:p>
+      <w:pPr>
+        <w:pStyle w:val="Text"/>
+        <w:ind w:firstLine="0"/>
+        <w:rPr>
+          <w:lang w:val="es-MX"/>
+        </w:rPr>
+      </w:pPr>
+      <w:r>
+        <w:rPr>
+          <w:lang w:val="es-MX"/>
+        </w:rPr>
+        <w:t>Esta</w:t>
+      </w:r>
+      <w:r>
+        <w:rPr>
+          <w:lang w:val="es-MX"/>
+        </w:rPr>
+        <w:t xml:space="preserve"> investigación </w:t>
+      </w:r>
+      <w:r>
+        <w:rPr>
+          <w:lang w:val="es-MX"/>
+        </w:rPr>
+        <w:t xml:space="preserve">hace </w:t>
+      </w:r>
+      <w:r>
+        <w:rPr>
+          <w:lang w:val="es-MX"/>
+        </w:rPr>
+        <w:t xml:space="preserve">uso de </w:t>
+      </w:r>
+      <w:r>
+        <w:rPr>
+          <w:lang w:val="es-MX"/>
+        </w:rPr>
+        <w:t xml:space="preserve">datos históricos del mercado interbancario FOREX y </w:t>
+      </w:r>
+      <w:r>
+        <w:rPr>
+          <w:lang w:val="es-MX"/>
+        </w:rPr>
+        <w:t>modelo</w:t>
       </w:r>
       <w:r>
         <w:rPr>
@@ -1067,25 +1176,31 @@
         <w:rPr>
           <w:lang w:val="es-MX"/>
         </w:rPr>
-        <w:t xml:space="preserve"> de aprendizaje automatizando para la predicción de movimientos en el mercado inter</w:t>
-      </w:r>
-      <w:r>
-        <w:rPr>
-          <w:lang w:val="es-MX"/>
-        </w:rPr>
-        <w:t>banc</w:t>
-      </w:r>
-      <w:r>
-        <w:rPr>
-          <w:lang w:val="es-MX"/>
-        </w:rPr>
-        <w:t>ario de Divisas</w:t>
-      </w:r>
-      <w:r>
-        <w:rPr>
-          <w:lang w:val="es-MX"/>
-        </w:rPr>
-        <w:t xml:space="preserve"> FOREX</w:t>
+        <w:t xml:space="preserve"> de aprendizaje automatizando para la predicción de movimientos </w:t>
+      </w:r>
+      <w:r>
+        <w:rPr>
+          <w:lang w:val="es-MX"/>
+        </w:rPr>
+        <w:t xml:space="preserve">clasificados </w:t>
+      </w:r>
+      <w:r>
+        <w:rPr>
+          <w:lang w:val="es-MX"/>
+        </w:rPr>
+        <w:t xml:space="preserve">en tres tipos </w:t>
+      </w:r>
+      <w:r>
+        <w:rPr>
+          <w:lang w:val="es-MX"/>
+        </w:rPr>
+        <w:t xml:space="preserve">con el fin de identificar </w:t>
+      </w:r>
+      <w:r>
+        <w:rPr>
+          <w:lang w:val="es-MX"/>
+        </w:rPr>
+        <w:t>los mejores parámetros y manejo de datos</w:t>
       </w:r>
       <w:r>
         <w:rPr>
@@ -1106,40 +1221,50 @@
     <w:p>
       <w:pPr>
         <w:pStyle w:val="Text"/>
-        <w:ind w:firstLine="0"/>
-        <w:rPr>
-          <w:lang w:val="es-MX"/>
-        </w:rPr>
-      </w:pPr>
-      <w:r>
-        <w:rPr>
-          <w:lang w:val="es-MX"/>
-        </w:rPr>
-        <w:t>En esta</w:t>
-      </w:r>
-      <w:r>
-        <w:rPr>
-          <w:lang w:val="es-MX"/>
-        </w:rPr>
-        <w:t xml:space="preserve"> </w:t>
-      </w:r>
-      <w:r>
-        <w:rPr>
-          <w:lang w:val="es-MX"/>
-        </w:rPr>
-        <w:t xml:space="preserve">siguiente </w:t>
-      </w:r>
-      <w:r>
-        <w:rPr>
-          <w:lang w:val="es-MX"/>
-        </w:rPr>
-        <w:t xml:space="preserve">investigación </w:t>
-      </w:r>
-      <w:r>
-        <w:rPr>
-          <w:lang w:val="es-MX"/>
-        </w:rPr>
-        <w:t xml:space="preserve">se propone el uso del modelo de clasificación </w:t>
+        <w:rPr>
+          <w:lang w:val="es-MX"/>
+        </w:rPr>
+      </w:pPr>
+      <w:r>
+        <w:rPr>
+          <w:lang w:val="es-MX"/>
+        </w:rPr>
+        <w:t>E</w:t>
+      </w:r>
+      <w:r>
+        <w:rPr>
+          <w:lang w:val="es-MX"/>
+        </w:rPr>
+        <w:t>l</w:t>
+      </w:r>
+      <w:r>
+        <w:rPr>
+          <w:lang w:val="es-MX"/>
+        </w:rPr>
+        <w:t xml:space="preserve"> trading en los mercados Forex se entiende como la acción de compraventa de activos cotizados con mucha liquidez en el mercado (sobre todo, acciones, dividas y futuros) en un mercado financiero electrónico y regulado. Su objetivo es obtener un beneficio económico cuando la operación genera una plusvalía. </w:t>
+      </w:r>
+    </w:p>
+    <w:p>
+      <w:pPr>
+        <w:pStyle w:val="Text"/>
+        <w:ind w:firstLine="0"/>
+        <w:rPr>
+          <w:lang w:val="es-MX"/>
+        </w:rPr>
+      </w:pPr>
+    </w:p>
+    <w:p>
+      <w:pPr>
+        <w:pStyle w:val="Text"/>
+        <w:rPr>
+          <w:lang w:val="es-MX"/>
+        </w:rPr>
+      </w:pPr>
+      <w:r>
+        <w:rPr>
+          <w:lang w:val="es-MX"/>
+        </w:rPr>
+        <w:t xml:space="preserve">Con el fin de obtener resultados positivos y certeros en la predicción de movimientos del mercado, este articulo establece un modelo de clasificación basado en </w:t>
       </w:r>
       <w:proofErr w:type="spellStart"/>
       <w:r>
@@ -1153,544 +1278,26 @@
         <w:rPr>
           <w:lang w:val="es-MX"/>
         </w:rPr>
-        <w:t xml:space="preserve"> para la predicción de movimientos de cierre en el mercado interbancario Forex,</w:t>
-      </w:r>
-    </w:p>
-    <w:p>
-      <w:pPr>
-        <w:pStyle w:val="Text"/>
-        <w:ind w:firstLine="0"/>
-        <w:rPr>
-          <w:lang w:val="es-MX"/>
-        </w:rPr>
-      </w:pPr>
-    </w:p>
-    <w:p>
-      <w:pPr>
-        <w:pStyle w:val="Text"/>
-        <w:ind w:firstLine="0"/>
-        <w:rPr>
-          <w:lang w:val="es-MX"/>
-        </w:rPr>
-      </w:pPr>
-      <w:r>
-        <w:rPr>
-          <w:lang w:val="es-MX"/>
-        </w:rPr>
-        <w:t xml:space="preserve">Dentro de la investigación </w:t>
-      </w:r>
-    </w:p>
-    <w:p>
-      <w:pPr>
-        <w:pStyle w:val="Text"/>
-        <w:ind w:firstLine="0"/>
-        <w:rPr>
-          <w:lang w:val="es-MX"/>
-        </w:rPr>
-      </w:pPr>
-      <w:r>
-        <w:rPr>
-          <w:lang w:val="es-MX"/>
-        </w:rPr>
-        <w:t xml:space="preserve"> (dejar en claro que el problema es complejo y que la cantidad de variables que afectan el tipo de cambio es muy grande, definir bien el tipo de problema)</w:t>
-      </w:r>
-      <w:r>
-        <w:rPr>
-          <w:lang w:val="es-MX"/>
-        </w:rPr>
-        <w:t xml:space="preserve">, se </w:t>
-      </w:r>
-      <w:r>
-        <w:rPr>
-          <w:lang w:val="es-MX"/>
-        </w:rPr>
-        <w:t>…</w:t>
-      </w:r>
-    </w:p>
-    <w:p>
-      <w:pPr>
-        <w:pStyle w:val="Text"/>
-        <w:ind w:firstLine="0"/>
-        <w:rPr>
-          <w:lang w:val="es-MX"/>
-        </w:rPr>
-      </w:pPr>
-      <w:r>
-        <w:rPr>
-          <w:lang w:val="es-MX"/>
-        </w:rPr>
-        <w:t>Paso</w:t>
-      </w:r>
-      <w:r>
-        <w:rPr>
-          <w:lang w:val="es-MX"/>
-        </w:rPr>
-        <w:t>s</w:t>
-      </w:r>
-      <w:r>
-        <w:rPr>
-          <w:lang w:val="es-MX"/>
-        </w:rPr>
-        <w:t xml:space="preserve"> del pipeline:</w:t>
-      </w:r>
-    </w:p>
-    <w:p>
-      <w:pPr>
-        <w:pStyle w:val="Heading2"/>
-        <w:rPr>
-          <w:lang w:val="es-MX"/>
-        </w:rPr>
-      </w:pPr>
-      <w:r>
-        <w:rPr>
-          <w:lang w:val="es-MX"/>
-        </w:rPr>
-        <w:t>Preparación de datos</w:t>
-      </w:r>
-      <w:r>
-        <w:rPr>
-          <w:lang w:val="es-MX"/>
-        </w:rPr>
-        <w:t>.</w:t>
-      </w:r>
-    </w:p>
-    <w:p>
-      <w:pPr>
-        <w:ind w:left="144"/>
-        <w:rPr>
-          <w:lang w:val="es-MX"/>
-        </w:rPr>
-      </w:pPr>
-      <w:r>
-        <w:rPr>
-          <w:lang w:val="es-MX"/>
-        </w:rPr>
-        <w:t xml:space="preserve">En esta fase los </w:t>
-      </w:r>
-      <w:proofErr w:type="spellStart"/>
-      <w:r>
-        <w:rPr>
-          <w:lang w:val="es-MX"/>
-        </w:rPr>
-        <w:t>datasets</w:t>
-      </w:r>
-      <w:proofErr w:type="spellEnd"/>
-      <w:r>
-        <w:rPr>
-          <w:lang w:val="es-MX"/>
-        </w:rPr>
-        <w:t xml:space="preserve"> iniciales de compra y venta fueron unidos en un solo archivo dando como resultado un archivo principal de once columnas [</w:t>
-      </w:r>
-      <w:proofErr w:type="spellStart"/>
-      <w:r>
-        <w:rPr>
-          <w:lang w:val="es-MX"/>
-        </w:rPr>
-        <w:t>timestamp</w:t>
-      </w:r>
-      <w:proofErr w:type="spellEnd"/>
-      <w:r>
-        <w:rPr>
-          <w:lang w:val="es-MX"/>
-        </w:rPr>
-        <w:t xml:space="preserve">, </w:t>
-      </w:r>
-      <w:proofErr w:type="spellStart"/>
-      <w:r>
-        <w:rPr>
-          <w:lang w:val="es-MX"/>
-        </w:rPr>
-        <w:t>Open_ask</w:t>
-      </w:r>
-      <w:proofErr w:type="spellEnd"/>
-      <w:r>
-        <w:rPr>
-          <w:lang w:val="es-MX"/>
-        </w:rPr>
-        <w:t xml:space="preserve">, </w:t>
-      </w:r>
-      <w:proofErr w:type="spellStart"/>
-      <w:r>
-        <w:rPr>
-          <w:lang w:val="es-MX"/>
-        </w:rPr>
-        <w:t>High_ask</w:t>
-      </w:r>
-      <w:proofErr w:type="spellEnd"/>
-      <w:r>
-        <w:rPr>
-          <w:lang w:val="es-MX"/>
-        </w:rPr>
-        <w:t xml:space="preserve">, </w:t>
-      </w:r>
-      <w:proofErr w:type="spellStart"/>
-      <w:r>
-        <w:rPr>
-          <w:lang w:val="es-MX"/>
-        </w:rPr>
-        <w:t>Low_ask</w:t>
-      </w:r>
-      <w:proofErr w:type="spellEnd"/>
-      <w:r>
-        <w:rPr>
-          <w:lang w:val="es-MX"/>
-        </w:rPr>
-        <w:t xml:space="preserve">, </w:t>
-      </w:r>
-      <w:proofErr w:type="spellStart"/>
-      <w:r>
-        <w:rPr>
-          <w:lang w:val="es-MX"/>
-        </w:rPr>
-        <w:t>Close_ask</w:t>
-      </w:r>
-      <w:proofErr w:type="spellEnd"/>
-      <w:r>
-        <w:rPr>
-          <w:lang w:val="es-MX"/>
-        </w:rPr>
-        <w:t xml:space="preserve">, </w:t>
-      </w:r>
-      <w:proofErr w:type="spellStart"/>
-      <w:r>
-        <w:rPr>
-          <w:lang w:val="es-MX"/>
-        </w:rPr>
-        <w:t>Open_bid</w:t>
-      </w:r>
-      <w:proofErr w:type="spellEnd"/>
-      <w:r>
-        <w:rPr>
-          <w:lang w:val="es-MX"/>
-        </w:rPr>
-        <w:t xml:space="preserve">, </w:t>
-      </w:r>
-      <w:proofErr w:type="spellStart"/>
-      <w:r>
-        <w:rPr>
-          <w:lang w:val="es-MX"/>
-        </w:rPr>
-        <w:t>High_bid</w:t>
-      </w:r>
-      <w:proofErr w:type="spellEnd"/>
-      <w:r>
-        <w:rPr>
-          <w:lang w:val="es-MX"/>
-        </w:rPr>
-        <w:t xml:space="preserve">, </w:t>
-      </w:r>
-      <w:proofErr w:type="spellStart"/>
-      <w:r>
-        <w:rPr>
-          <w:lang w:val="es-MX"/>
-        </w:rPr>
-        <w:t>Low_bid</w:t>
-      </w:r>
-      <w:proofErr w:type="spellEnd"/>
-      <w:r>
-        <w:rPr>
-          <w:lang w:val="es-MX"/>
-        </w:rPr>
-        <w:t xml:space="preserve">, </w:t>
-      </w:r>
-      <w:proofErr w:type="spellStart"/>
-      <w:r>
-        <w:rPr>
-          <w:lang w:val="es-MX"/>
-        </w:rPr>
-        <w:t>Close_bid</w:t>
-      </w:r>
-      <w:proofErr w:type="spellEnd"/>
-      <w:r>
-        <w:rPr>
-          <w:lang w:val="es-MX"/>
-        </w:rPr>
-        <w:t xml:space="preserve">, </w:t>
-      </w:r>
-      <w:proofErr w:type="spellStart"/>
-      <w:r>
-        <w:rPr>
-          <w:lang w:val="es-MX"/>
-        </w:rPr>
-        <w:t>Volume</w:t>
-      </w:r>
-      <w:proofErr w:type="spellEnd"/>
-      <w:r>
-        <w:rPr>
-          <w:lang w:val="es-MX"/>
-        </w:rPr>
-        <w:t>].</w:t>
-      </w:r>
-    </w:p>
-    <w:p>
-      <w:pPr>
-        <w:ind w:left="144"/>
-        <w:rPr>
-          <w:lang w:val="es-MX"/>
-        </w:rPr>
-      </w:pPr>
-    </w:p>
-    <w:p>
-      <w:pPr>
-        <w:pStyle w:val="Heading2"/>
-        <w:rPr>
-          <w:lang w:val="es-MX"/>
-        </w:rPr>
-      </w:pPr>
-      <w:r>
-        <w:rPr>
-          <w:lang w:val="es-MX"/>
-        </w:rPr>
-        <w:t>Extracción</w:t>
-      </w:r>
-      <w:r>
-        <w:rPr>
-          <w:lang w:val="es-MX"/>
-        </w:rPr>
-        <w:t xml:space="preserve"> de </w:t>
-      </w:r>
-      <w:r>
-        <w:rPr>
-          <w:lang w:val="es-MX"/>
-        </w:rPr>
-        <w:t>características</w:t>
-      </w:r>
-    </w:p>
-    <w:p>
-      <w:pPr>
-        <w:ind w:left="144"/>
-        <w:rPr>
-          <w:lang w:val="es-MX"/>
-        </w:rPr>
-      </w:pPr>
-      <w:r>
-        <w:rPr>
-          <w:lang w:val="es-MX"/>
-        </w:rPr>
-        <w:t xml:space="preserve">Se agregaron </w:t>
-      </w:r>
-      <w:proofErr w:type="spellStart"/>
-      <w:r>
-        <w:rPr>
-          <w:lang w:val="es-MX"/>
-        </w:rPr>
-        <w:t>features</w:t>
-      </w:r>
-      <w:proofErr w:type="spellEnd"/>
-      <w:r>
-        <w:rPr>
-          <w:lang w:val="es-MX"/>
-        </w:rPr>
-        <w:t xml:space="preserve"> como </w:t>
-      </w:r>
-      <w:proofErr w:type="spellStart"/>
-      <w:r>
-        <w:rPr>
-          <w:lang w:val="es-MX"/>
-        </w:rPr>
-        <w:t>moving</w:t>
-      </w:r>
-      <w:proofErr w:type="spellEnd"/>
-      <w:r>
-        <w:rPr>
-          <w:lang w:val="es-MX"/>
-        </w:rPr>
-        <w:t xml:space="preserve"> </w:t>
-      </w:r>
-      <w:proofErr w:type="spellStart"/>
-      <w:r>
-        <w:rPr>
-          <w:lang w:val="es-MX"/>
-        </w:rPr>
-        <w:t>average</w:t>
-      </w:r>
-      <w:proofErr w:type="spellEnd"/>
-      <w:r>
-        <w:rPr>
-          <w:lang w:val="es-MX"/>
-        </w:rPr>
-        <w:t xml:space="preserve">, </w:t>
-      </w:r>
-    </w:p>
-    <w:p>
-      <w:pPr>
-        <w:ind w:left="144"/>
-        <w:rPr>
-          <w:lang w:val="es-MX"/>
-        </w:rPr>
-      </w:pPr>
-      <w:proofErr w:type="spellStart"/>
-      <w:r>
-        <w:rPr>
-          <w:lang w:val="es-MX"/>
-        </w:rPr>
-        <w:t>Pct</w:t>
-      </w:r>
-      <w:proofErr w:type="spellEnd"/>
-      <w:r>
-        <w:rPr>
-          <w:lang w:val="es-MX"/>
-        </w:rPr>
-        <w:t xml:space="preserve"> </w:t>
-      </w:r>
-      <w:proofErr w:type="spellStart"/>
-      <w:r>
-        <w:rPr>
-          <w:lang w:val="es-MX"/>
-        </w:rPr>
-        <w:t>range</w:t>
-      </w:r>
-      <w:proofErr w:type="spellEnd"/>
-    </w:p>
-    <w:p>
-      <w:pPr>
-        <w:ind w:left="144"/>
-        <w:rPr>
-          <w:lang w:val="es-MX"/>
-        </w:rPr>
-      </w:pPr>
-      <w:proofErr w:type="spellStart"/>
-      <w:r>
-        <w:rPr>
-          <w:lang w:val="es-MX"/>
-        </w:rPr>
-        <w:t>Diff</w:t>
-      </w:r>
-      <w:proofErr w:type="spellEnd"/>
-      <w:r>
-        <w:rPr>
-          <w:lang w:val="es-MX"/>
-        </w:rPr>
-        <w:t xml:space="preserve"> </w:t>
-      </w:r>
-      <w:proofErr w:type="spellStart"/>
-      <w:r>
-        <w:rPr>
-          <w:lang w:val="es-MX"/>
-        </w:rPr>
-        <w:t>pct</w:t>
-      </w:r>
-      <w:proofErr w:type="spellEnd"/>
-      <w:r>
-        <w:rPr>
-          <w:lang w:val="es-MX"/>
-        </w:rPr>
-        <w:t xml:space="preserve"> </w:t>
-      </w:r>
-      <w:proofErr w:type="spellStart"/>
-      <w:r>
-        <w:rPr>
-          <w:lang w:val="es-MX"/>
-        </w:rPr>
-        <w:t>range</w:t>
-      </w:r>
-      <w:proofErr w:type="spellEnd"/>
-      <w:r>
-        <w:rPr>
-          <w:lang w:val="es-MX"/>
-        </w:rPr>
-        <w:t>.</w:t>
-      </w:r>
-    </w:p>
-    <w:p>
-      <w:pPr>
-        <w:ind w:left="144"/>
-        <w:rPr>
-          <w:lang w:val="es-MX"/>
-        </w:rPr>
-      </w:pPr>
-    </w:p>
-    <w:p>
-      <w:pPr>
-        <w:pStyle w:val="Heading2"/>
-        <w:rPr>
-          <w:lang w:val="es-MX"/>
-        </w:rPr>
-      </w:pPr>
-      <w:r>
-        <w:rPr>
-          <w:lang w:val="es-MX"/>
-        </w:rPr>
-        <w:t>Análisis y selección</w:t>
-      </w:r>
-      <w:r>
-        <w:rPr>
-          <w:lang w:val="es-MX"/>
-        </w:rPr>
-        <w:t xml:space="preserve"> de </w:t>
-      </w:r>
-      <w:r>
-        <w:rPr>
-          <w:lang w:val="es-MX"/>
-        </w:rPr>
-        <w:t>características</w:t>
-      </w:r>
-    </w:p>
-    <w:p>
-      <w:pPr>
-        <w:rPr>
-          <w:lang w:val="es-MX"/>
-        </w:rPr>
-      </w:pPr>
-      <w:r>
-        <w:rPr>
-          <w:lang w:val="es-MX"/>
-        </w:rPr>
-        <w:t xml:space="preserve">Se utilizo el modelo de clasificación </w:t>
-      </w:r>
-      <w:proofErr w:type="spellStart"/>
-      <w:r>
-        <w:rPr>
-          <w:lang w:val="es-MX"/>
-        </w:rPr>
-        <w:t>XGBoost</w:t>
-      </w:r>
-      <w:proofErr w:type="spellEnd"/>
-      <w:r>
-        <w:rPr>
-          <w:lang w:val="es-MX"/>
-        </w:rPr>
-        <w:t xml:space="preserve"> de tipo </w:t>
-      </w:r>
-    </w:p>
-    <w:p>
-      <w:pPr>
-        <w:rPr>
-          <w:lang w:val="es-MX"/>
-        </w:rPr>
-      </w:pPr>
-    </w:p>
-    <w:p>
-      <w:pPr>
-        <w:rPr>
-          <w:lang w:val="es-MX"/>
-        </w:rPr>
-      </w:pPr>
-      <w:r>
-        <w:rPr>
-          <w:lang w:val="es-MX"/>
-        </w:rPr>
-        <w:t xml:space="preserve">Con el cual a partir de un análisis de </w:t>
-      </w:r>
-      <w:proofErr w:type="spellStart"/>
-      <w:r>
-        <w:rPr>
-          <w:lang w:val="es-MX"/>
-        </w:rPr>
-        <w:t>threasure</w:t>
-      </w:r>
-      <w:proofErr w:type="spellEnd"/>
-      <w:r>
-        <w:rPr>
-          <w:lang w:val="es-MX"/>
-        </w:rPr>
-        <w:t xml:space="preserve"> se </w:t>
-      </w:r>
-      <w:r>
-        <w:rPr>
-          <w:lang w:val="es-MX"/>
-        </w:rPr>
-        <w:t>determinó</w:t>
+        <w:t>. Para evitar la selección empírica y de forma aleatoria de los parámetros usados en los datos de entrada, se implementa una combinación de parámetros</w:t>
+      </w:r>
+    </w:p>
+    <w:p>
+      <w:pPr>
+        <w:pStyle w:val="Text"/>
+        <w:rPr>
+          <w:lang w:val="es-MX"/>
+        </w:rPr>
+      </w:pPr>
+    </w:p>
+    <w:p>
+      <w:pPr>
+        <w:pStyle w:val="Text"/>
+      </w:pPr>
+      <w:r>
+        <w:rPr>
+          <w:lang w:val="es-MX"/>
+        </w:rPr>
+        <w:t>El modelo es entrenado, validado y probado con datos históricos, la evaluación de las predicciones consisten en obtener las métricas</w:t>
       </w:r>
       <w:bookmarkStart w:id="1" w:name="_GoBack"/>
       <w:bookmarkEnd w:id="1"/>
@@ -1698,8 +1305,554 @@
         <w:rPr>
           <w:lang w:val="es-MX"/>
         </w:rPr>
-        <w:t xml:space="preserve"> usar un total de X características.</w:t>
-      </w:r>
+        <w:t xml:space="preserve"> de precisión, matrices de confusión y graficas del área bajo la curva, así como una ejecución de trading de forma simulada (backtesting) utilizando los valores predichos y evaluando el retorno de inversión. </w:t>
+      </w:r>
+    </w:p>
+    <w:p>
+      <w:pPr>
+        <w:pStyle w:val="Heading1"/>
+        <w:rPr>
+          <w:lang w:val="es-MX"/>
+        </w:rPr>
+      </w:pPr>
+      <w:r>
+        <w:rPr>
+          <w:lang w:val="es-MX"/>
+        </w:rPr>
+        <w:t>Trabajo Relacionado</w:t>
+      </w:r>
+    </w:p>
+    <w:p>
+      <w:pPr>
+        <w:rPr>
+          <w:lang w:val="es-MX"/>
+        </w:rPr>
+      </w:pPr>
+      <w:r>
+        <w:rPr>
+          <w:lang w:val="es-MX"/>
+        </w:rPr>
+        <w:t xml:space="preserve">Una de las razones por las que el trading se ha popularizado en los últimos años es debido a la entrada de nuevas tecnologías donde permiten operar en plataformas online especializadas y actúan como intermediarios en las operaciones o </w:t>
+      </w:r>
+      <w:proofErr w:type="spellStart"/>
+      <w:r>
+        <w:rPr>
+          <w:lang w:val="es-MX"/>
+        </w:rPr>
+        <w:t>brokers</w:t>
+      </w:r>
+      <w:proofErr w:type="spellEnd"/>
+      <w:r>
+        <w:rPr>
+          <w:lang w:val="es-MX"/>
+        </w:rPr>
+        <w:t xml:space="preserve">. </w:t>
+      </w:r>
+    </w:p>
+    <w:p>
+      <w:pPr>
+        <w:rPr>
+          <w:lang w:val="es-MX"/>
+        </w:rPr>
+      </w:pPr>
+    </w:p>
+    <w:p>
+      <w:pPr>
+        <w:pStyle w:val="Text"/>
+        <w:rPr>
+          <w:lang w:val="es-MX"/>
+        </w:rPr>
+      </w:pPr>
+      <w:r>
+        <w:rPr>
+          <w:lang w:val="es-MX"/>
+        </w:rPr>
+        <w:t xml:space="preserve">Existen numerosas investigaciones relacionadas a la predicción de los mercados financieros. </w:t>
+      </w:r>
+      <w:r>
+        <w:rPr>
+          <w:lang w:val="es-MX"/>
+        </w:rPr>
+        <w:t xml:space="preserve">Algunas basadas en gráficas, las cuales intentan identificar patrones </w:t>
+      </w:r>
+    </w:p>
+    <w:p>
+      <w:pPr>
+        <w:pStyle w:val="Text"/>
+        <w:rPr>
+          <w:lang w:val="es-MX"/>
+        </w:rPr>
+      </w:pPr>
+      <w:r>
+        <w:rPr>
+          <w:lang w:val="es-MX"/>
+        </w:rPr>
+        <w:t xml:space="preserve">(Hablar de análisis técnico, análisis fundamental, combinación, series de tiempo, características de series de tiempo, hablar de modelos y </w:t>
+      </w:r>
+      <w:r>
+        <w:rPr>
+          <w:lang w:val="es-MX"/>
+        </w:rPr>
+        <w:t>como hay evidencia que los mercados financieros están influenciados fuertemente por algoritmos</w:t>
+      </w:r>
+      <w:r>
+        <w:rPr>
+          <w:lang w:val="es-MX"/>
+        </w:rPr>
+        <w:t>).</w:t>
+      </w:r>
+    </w:p>
+    <w:p>
+      <w:pPr>
+        <w:pStyle w:val="Text"/>
+        <w:rPr>
+          <w:lang w:val="es-MX"/>
+        </w:rPr>
+      </w:pPr>
+    </w:p>
+    <w:p>
+      <w:pPr>
+        <w:pStyle w:val="Text"/>
+        <w:rPr>
+          <w:lang w:val="es-MX"/>
+        </w:rPr>
+      </w:pPr>
+    </w:p>
+    <w:p>
+      <w:pPr>
+        <w:pStyle w:val="Text"/>
+        <w:rPr>
+          <w:lang w:val="es-MX"/>
+        </w:rPr>
+      </w:pPr>
+    </w:p>
+    <w:p>
+      <w:pPr>
+        <w:pStyle w:val="Text"/>
+        <w:rPr>
+          <w:lang w:val="es-MX"/>
+        </w:rPr>
+      </w:pPr>
+    </w:p>
+    <w:p>
+      <w:pPr>
+        <w:pStyle w:val="Text"/>
+        <w:rPr>
+          <w:lang w:val="es-MX"/>
+        </w:rPr>
+      </w:pPr>
+    </w:p>
+    <w:p>
+      <w:pPr>
+        <w:pStyle w:val="Text"/>
+        <w:rPr>
+          <w:lang w:val="es-MX"/>
+        </w:rPr>
+      </w:pPr>
+    </w:p>
+    <w:p>
+      <w:pPr>
+        <w:pStyle w:val="Text"/>
+        <w:rPr>
+          <w:lang w:val="es-MX"/>
+        </w:rPr>
+      </w:pPr>
+    </w:p>
+    <w:p>
+      <w:pPr>
+        <w:pStyle w:val="Text"/>
+        <w:rPr>
+          <w:lang w:val="es-MX"/>
+        </w:rPr>
+      </w:pPr>
+    </w:p>
+    <w:p>
+      <w:pPr>
+        <w:pStyle w:val="Text"/>
+        <w:rPr>
+          <w:lang w:val="es-MX"/>
+        </w:rPr>
+      </w:pPr>
+    </w:p>
+    <w:p>
+      <w:pPr>
+        <w:pStyle w:val="Text"/>
+        <w:rPr>
+          <w:lang w:val="es-MX"/>
+        </w:rPr>
+      </w:pPr>
+    </w:p>
+    <w:p>
+      <w:pPr>
+        <w:pStyle w:val="Text"/>
+        <w:rPr>
+          <w:lang w:val="es-MX"/>
+        </w:rPr>
+      </w:pPr>
+    </w:p>
+    <w:p>
+      <w:pPr>
+        <w:pStyle w:val="Text"/>
+        <w:rPr>
+          <w:lang w:val="es-MX"/>
+        </w:rPr>
+      </w:pPr>
+    </w:p>
+    <w:p>
+      <w:pPr>
+        <w:pStyle w:val="Text"/>
+        <w:rPr>
+          <w:lang w:val="es-MX"/>
+        </w:rPr>
+      </w:pPr>
+    </w:p>
+    <w:p>
+      <w:pPr>
+        <w:pStyle w:val="Text"/>
+        <w:rPr>
+          <w:lang w:val="es-MX"/>
+        </w:rPr>
+      </w:pPr>
+    </w:p>
+    <w:p>
+      <w:pPr>
+        <w:pStyle w:val="Text"/>
+        <w:rPr>
+          <w:lang w:val="es-MX"/>
+        </w:rPr>
+      </w:pPr>
+    </w:p>
+    <w:p>
+      <w:pPr>
+        <w:pStyle w:val="Text"/>
+        <w:rPr>
+          <w:lang w:val="es-MX"/>
+        </w:rPr>
+      </w:pPr>
+    </w:p>
+    <w:p>
+      <w:pPr>
+        <w:pStyle w:val="Text"/>
+        <w:rPr>
+          <w:lang w:val="es-MX"/>
+        </w:rPr>
+      </w:pPr>
+    </w:p>
+    <w:p>
+      <w:pPr>
+        <w:pStyle w:val="Text"/>
+        <w:rPr>
+          <w:lang w:val="es-MX"/>
+        </w:rPr>
+      </w:pPr>
+    </w:p>
+    <w:p>
+      <w:pPr>
+        <w:pStyle w:val="Text"/>
+        <w:rPr>
+          <w:lang w:val="es-MX"/>
+        </w:rPr>
+      </w:pPr>
+    </w:p>
+    <w:p>
+      <w:pPr>
+        <w:pStyle w:val="Text"/>
+        <w:rPr>
+          <w:lang w:val="es-MX"/>
+        </w:rPr>
+      </w:pPr>
+    </w:p>
+    <w:p>
+      <w:pPr>
+        <w:pStyle w:val="Text"/>
+        <w:rPr>
+          <w:lang w:val="es-MX"/>
+        </w:rPr>
+      </w:pPr>
+    </w:p>
+    <w:p>
+      <w:pPr>
+        <w:pStyle w:val="Text"/>
+        <w:rPr>
+          <w:lang w:val="es-MX"/>
+        </w:rPr>
+      </w:pPr>
+    </w:p>
+    <w:p>
+      <w:pPr>
+        <w:pStyle w:val="Text"/>
+        <w:rPr>
+          <w:lang w:val="es-MX"/>
+        </w:rPr>
+      </w:pPr>
+    </w:p>
+    <w:p>
+      <w:pPr>
+        <w:pStyle w:val="Text"/>
+        <w:rPr>
+          <w:lang w:val="es-MX"/>
+        </w:rPr>
+      </w:pPr>
+    </w:p>
+    <w:p>
+      <w:pPr>
+        <w:pStyle w:val="Text"/>
+        <w:rPr>
+          <w:lang w:val="es-MX"/>
+        </w:rPr>
+      </w:pPr>
+    </w:p>
+    <w:p>
+      <w:pPr>
+        <w:pStyle w:val="Text"/>
+        <w:rPr>
+          <w:lang w:val="es-MX"/>
+        </w:rPr>
+      </w:pPr>
+    </w:p>
+    <w:p>
+      <w:pPr>
+        <w:pStyle w:val="Text"/>
+        <w:rPr>
+          <w:lang w:val="es-MX"/>
+        </w:rPr>
+      </w:pPr>
+    </w:p>
+    <w:p>
+      <w:pPr>
+        <w:pStyle w:val="Heading1"/>
+        <w:rPr>
+          <w:lang w:val="es-MX"/>
+        </w:rPr>
+      </w:pPr>
+      <w:r>
+        <w:rPr>
+          <w:lang w:val="es-MX"/>
+        </w:rPr>
+        <w:t>Trabajo propuesto</w:t>
+      </w:r>
+    </w:p>
+    <w:p>
+      <w:pPr>
+        <w:rPr>
+          <w:lang w:val="es-MX"/>
+        </w:rPr>
+      </w:pPr>
+    </w:p>
+    <w:p>
+      <w:pPr>
+        <w:pStyle w:val="Text"/>
+        <w:ind w:firstLine="0"/>
+        <w:rPr>
+          <w:lang w:val="es-MX"/>
+        </w:rPr>
+      </w:pPr>
+      <w:r>
+        <w:rPr>
+          <w:lang w:val="es-MX"/>
+        </w:rPr>
+        <w:t xml:space="preserve">En esta siguiente investigación se propone el uso del modelo de clasificación </w:t>
+      </w:r>
+      <w:proofErr w:type="spellStart"/>
+      <w:r>
+        <w:rPr>
+          <w:lang w:val="es-MX"/>
+        </w:rPr>
+        <w:t>XGBoost</w:t>
+      </w:r>
+      <w:proofErr w:type="spellEnd"/>
+      <w:r>
+        <w:rPr>
+          <w:lang w:val="es-MX"/>
+        </w:rPr>
+        <w:t xml:space="preserve"> para la predicción de movimientos de cierre en el mercado interbancario Forex, para esta investigación se definieron 3 clases distintas a predecir [-1, 0, 1] donde la clase -1 será una clase para definir movimientos donde el precio de mercado al cierre fue menor con gran diferencia al precio de cierre de mercado al evento anterior, para la clase 0 se entiende que el movimiento sin gran cambio y la clase 1 corresponde a movimientos donde el precio de cierre fue mayor al precio de cierre del evento anterior. </w:t>
+      </w:r>
+    </w:p>
+    <w:p>
+      <w:pPr>
+        <w:pStyle w:val="Text"/>
+        <w:ind w:firstLine="0"/>
+        <w:rPr>
+          <w:lang w:val="es-MX"/>
+        </w:rPr>
+      </w:pPr>
+    </w:p>
+    <w:p>
+      <w:pPr>
+        <w:pStyle w:val="Text"/>
+        <w:rPr>
+          <w:lang w:val="es-MX"/>
+        </w:rPr>
+      </w:pPr>
+      <w:r>
+        <w:rPr>
+          <w:lang w:val="es-MX"/>
+        </w:rPr>
+        <w:t xml:space="preserve">Para el desarrollo de esta investigación se utilizó el siguiente ambiente: Python 3.7.3. Con las siguientes librerías de y versiones: Backtesting-0.1.4 [], TA- 0.5.25 [], xgboost-1.1.1 [], </w:t>
+      </w:r>
+      <w:proofErr w:type="spellStart"/>
+      <w:r>
+        <w:rPr>
+          <w:lang w:val="es-MX"/>
+        </w:rPr>
+        <w:t>keras</w:t>
+      </w:r>
+      <w:proofErr w:type="spellEnd"/>
+      <w:r>
+        <w:rPr>
+          <w:lang w:val="es-MX"/>
+        </w:rPr>
+        <w:t xml:space="preserve">- 2.3.1 [], </w:t>
+      </w:r>
+      <w:proofErr w:type="spellStart"/>
+      <w:r>
+        <w:rPr>
+          <w:lang w:val="es-MX"/>
+        </w:rPr>
+        <w:t>tensorflow</w:t>
+      </w:r>
+      <w:proofErr w:type="spellEnd"/>
+      <w:r>
+        <w:rPr>
+          <w:lang w:val="es-MX"/>
+        </w:rPr>
+        <w:t xml:space="preserve">- 1.14.0 []. </w:t>
+      </w:r>
+    </w:p>
+    <w:p>
+      <w:pPr>
+        <w:rPr>
+          <w:lang w:val="es-MX"/>
+        </w:rPr>
+      </w:pPr>
+    </w:p>
+    <w:p>
+      <w:pPr>
+        <w:pStyle w:val="Text"/>
+        <w:ind w:firstLine="0"/>
+        <w:rPr>
+          <w:lang w:val="es-MX"/>
+        </w:rPr>
+      </w:pPr>
+      <w:r>
+        <w:rPr>
+          <w:lang w:val="es-MX"/>
+        </w:rPr>
+        <w:t xml:space="preserve">Dentro de la investigación </w:t>
+      </w:r>
+    </w:p>
+    <w:p>
+      <w:pPr>
+        <w:pStyle w:val="Text"/>
+        <w:ind w:firstLine="0"/>
+        <w:rPr>
+          <w:lang w:val="es-MX"/>
+        </w:rPr>
+      </w:pPr>
+      <w:r>
+        <w:rPr>
+          <w:lang w:val="es-MX"/>
+        </w:rPr>
+        <w:t xml:space="preserve"> (dejar en claro que el problema es complejo y que la cantidad de variables que afectan el tipo de cambio es muy grande, definir bien el tipo de problema), se …</w:t>
+      </w:r>
+    </w:p>
+    <w:p>
+      <w:pPr>
+        <w:pStyle w:val="Text"/>
+        <w:ind w:firstLine="0"/>
+        <w:rPr>
+          <w:lang w:val="es-MX"/>
+        </w:rPr>
+      </w:pPr>
+    </w:p>
+    <w:p>
+      <w:pPr>
+        <w:pStyle w:val="Text"/>
+        <w:ind w:firstLine="0"/>
+        <w:rPr>
+          <w:lang w:val="es-MX"/>
+        </w:rPr>
+      </w:pPr>
+      <w:r>
+        <w:rPr>
+          <w:lang w:val="es-MX"/>
+        </w:rPr>
+        <w:t>Para el desarrollo de esta investigación se definió un flujo de trabajo que consta de distintas fases las cuales se muestran en la fig1.:</w:t>
+      </w:r>
+    </w:p>
+    <w:p>
+      <w:pPr>
+        <w:pStyle w:val="Text"/>
+        <w:ind w:firstLine="0"/>
+        <w:jc w:val="center"/>
+        <w:rPr>
+          <w:lang w:val="es-MX"/>
+        </w:rPr>
+      </w:pPr>
+      <w:r>
+        <w:rPr>
+          <w:noProof/>
+          <w:lang w:val="es-MX"/>
+        </w:rPr>
+        <w:drawing>
+          <wp:inline distT="0" distB="0" distL="0" distR="0" wp14:anchorId="05D0FCAC" wp14:editId="717EF9BA">
+            <wp:extent cx="1484986" cy="2972917"/>
+            <wp:effectExtent l="0" t="0" r="1270" b="0"/>
+            <wp:docPr id="2" name="Picture 2"/>
+            <wp:cNvGraphicFramePr>
+              <a:graphicFrameLocks xmlns:a="http://schemas.openxmlformats.org/drawingml/2006/main" noChangeAspect="1"/>
+            </wp:cNvGraphicFramePr>
+            <a:graphic xmlns:a="http://schemas.openxmlformats.org/drawingml/2006/main">
+              <a:graphicData uri="http://schemas.openxmlformats.org/drawingml/2006/picture">
+                <pic:pic xmlns:pic="http://schemas.openxmlformats.org/drawingml/2006/picture">
+                  <pic:nvPicPr>
+                    <pic:cNvPr id="0" name="Picture 3"/>
+                    <pic:cNvPicPr>
+                      <a:picLocks noChangeAspect="1" noChangeArrowheads="1"/>
+                    </pic:cNvPicPr>
+                  </pic:nvPicPr>
+                  <pic:blipFill>
+                    <a:blip r:embed="rId9" cstate="print">
+                      <a:extLst>
+                        <a:ext uri="{28A0092B-C50C-407E-A947-70E740481C1C}">
+                          <a14:useLocalDpi xmlns:a14="http://schemas.microsoft.com/office/drawing/2010/main" val="0"/>
+                        </a:ext>
+                      </a:extLst>
+                    </a:blip>
+                    <a:srcRect/>
+                    <a:stretch>
+                      <a:fillRect/>
+                    </a:stretch>
+                  </pic:blipFill>
+                  <pic:spPr bwMode="auto">
+                    <a:xfrm>
+                      <a:off x="0" y="0"/>
+                      <a:ext cx="1507481" cy="3017952"/>
+                    </a:xfrm>
+                    <a:prstGeom prst="rect">
+                      <a:avLst/>
+                    </a:prstGeom>
+                    <a:noFill/>
+                    <a:ln>
+                      <a:noFill/>
+                    </a:ln>
+                  </pic:spPr>
+                </pic:pic>
+              </a:graphicData>
+            </a:graphic>
+          </wp:inline>
+        </w:drawing>
+      </w:r>
+    </w:p>
+    <w:p>
+      <w:pPr>
+        <w:pStyle w:val="Text"/>
+        <w:ind w:firstLine="0"/>
+        <w:jc w:val="center"/>
+        <w:rPr>
+          <w:lang w:val="es-MX"/>
+        </w:rPr>
+      </w:pPr>
     </w:p>
     <w:p>
       <w:pPr>
@@ -1712,442 +1865,79 @@
         <w:rPr>
           <w:lang w:val="es-MX"/>
         </w:rPr>
-        <w:t>Entrenamiento del modelo</w:t>
-      </w:r>
-    </w:p>
-    <w:p>
-      <w:r>
-        <w:rPr>
-          <w:lang w:val="es-MX"/>
-        </w:rPr>
-        <w:t xml:space="preserve">Para el entrenamiento del modelo se utilizo un porcentaje de 20 para validación y .20 para pruebas. </w:t>
-      </w:r>
-    </w:p>
-    <w:p>
-      <w:pPr>
-        <w:pStyle w:val="Heading2"/>
-        <w:rPr>
-          <w:lang w:val="es-MX"/>
-        </w:rPr>
-      </w:pPr>
-      <w:r>
-        <w:rPr>
-          <w:lang w:val="es-MX"/>
-        </w:rPr>
-        <w:t>Validación</w:t>
-      </w:r>
-      <w:r>
-        <w:rPr>
-          <w:lang w:val="es-MX"/>
-        </w:rPr>
-        <w:t xml:space="preserve"> del modelo</w:t>
-      </w:r>
-    </w:p>
-    <w:p>
-      <w:pPr>
-        <w:rPr>
-          <w:lang w:val="es-MX"/>
-        </w:rPr>
-      </w:pPr>
-      <w:r>
-        <w:rPr>
-          <w:lang w:val="es-MX"/>
-        </w:rPr>
-        <w:t xml:space="preserve">En la etapa de validación se obtuvo el </w:t>
+        <w:t>Preparación de datos.</w:t>
+      </w:r>
+    </w:p>
+    <w:p>
+      <w:pPr>
+        <w:rPr>
+          <w:lang w:val="es-MX"/>
+        </w:rPr>
+      </w:pPr>
+      <w:r>
+        <w:rPr>
+          <w:lang w:val="es-MX"/>
+        </w:rPr>
+        <w:t xml:space="preserve">En esta etapa se obtienen y valida la integridad de los datos y los rangos en los que están distribuidos confirmando que no existan datos incongruentes en la serie de tiempo. </w:t>
+      </w:r>
+    </w:p>
+    <w:p>
+      <w:pPr>
+        <w:ind w:left="144"/>
+        <w:rPr>
+          <w:lang w:val="es-MX"/>
+        </w:rPr>
+      </w:pPr>
+    </w:p>
+    <w:p>
+      <w:pPr>
+        <w:pStyle w:val="Text"/>
+        <w:ind w:firstLine="0"/>
+        <w:rPr>
+          <w:lang w:val="es-MX"/>
+        </w:rPr>
+      </w:pPr>
+      <w:r>
+        <w:rPr>
+          <w:lang w:val="es-MX"/>
+        </w:rPr>
+        <w:t xml:space="preserve">Los datos de entrada utilizados corresponden a dos conjuntos de datos principalmente: el primero con una frecuencia de cuatro horas en sus registros y el segundo de una frecuencia de un día entre registros. Ambos subconjuntos de datos fueron obtenidos de la plataforma </w:t>
       </w:r>
       <w:proofErr w:type="spellStart"/>
       <w:r>
         <w:rPr>
           <w:lang w:val="es-MX"/>
         </w:rPr>
-        <w:t>acc</w:t>
+        <w:t>Dukascopy</w:t>
       </w:r>
       <w:proofErr w:type="spellEnd"/>
       <w:r>
         <w:rPr>
           <w:lang w:val="es-MX"/>
         </w:rPr>
-        <w:t xml:space="preserve">, el ruc y el </w:t>
-      </w:r>
-      <w:proofErr w:type="spellStart"/>
-      <w:r>
-        <w:rPr>
-          <w:lang w:val="es-MX"/>
-        </w:rPr>
-        <w:t>auc</w:t>
-      </w:r>
-      <w:proofErr w:type="spellEnd"/>
-      <w:r>
-        <w:rPr>
-          <w:lang w:val="es-MX"/>
-        </w:rPr>
-        <w:t xml:space="preserve"> para determinar que </w:t>
-      </w:r>
-      <w:proofErr w:type="spellStart"/>
-      <w:r>
-        <w:rPr>
-          <w:lang w:val="es-MX"/>
-        </w:rPr>
-        <w:t>medelo</w:t>
-      </w:r>
-      <w:proofErr w:type="spellEnd"/>
-      <w:r>
-        <w:rPr>
-          <w:lang w:val="es-MX"/>
-        </w:rPr>
-        <w:t xml:space="preserve"> y con </w:t>
-      </w:r>
-      <w:proofErr w:type="spellStart"/>
-      <w:r>
-        <w:rPr>
-          <w:lang w:val="es-MX"/>
-        </w:rPr>
-        <w:t>que</w:t>
-      </w:r>
-      <w:proofErr w:type="spellEnd"/>
-      <w:r>
-        <w:rPr>
-          <w:lang w:val="es-MX"/>
-        </w:rPr>
-        <w:t xml:space="preserve"> parámetros es mejor. </w:t>
-      </w:r>
-    </w:p>
-    <w:p>
-      <w:pPr>
-        <w:pStyle w:val="Heading2"/>
-        <w:rPr>
-          <w:lang w:val="es-MX"/>
-        </w:rPr>
-      </w:pPr>
-      <w:r>
-        <w:rPr>
-          <w:lang w:val="es-MX"/>
-        </w:rPr>
-        <w:t xml:space="preserve">Evaluación </w:t>
-      </w:r>
-    </w:p>
-    <w:p>
-      <w:pPr>
-        <w:pStyle w:val="Text"/>
-        <w:rPr>
-          <w:lang w:val="es-MX"/>
-        </w:rPr>
-      </w:pPr>
-      <w:r>
-        <w:rPr>
-          <w:lang w:val="es-MX"/>
-        </w:rPr>
-        <w:t xml:space="preserve">Para la evaluación del modelo se utilizó la librería de backtesting con una simulación de inversión inicial de 1000 </w:t>
-      </w:r>
-      <w:proofErr w:type="spellStart"/>
-      <w:r>
-        <w:rPr>
-          <w:lang w:val="es-MX"/>
-        </w:rPr>
-        <w:t>usd</w:t>
-      </w:r>
-      <w:proofErr w:type="spellEnd"/>
-      <w:r>
-        <w:rPr>
-          <w:lang w:val="es-MX"/>
-        </w:rPr>
-        <w:t xml:space="preserve">. </w:t>
-      </w:r>
-    </w:p>
-    <w:p>
-      <w:pPr>
-        <w:pStyle w:val="Text"/>
-        <w:rPr>
-          <w:lang w:val="es-MX"/>
-        </w:rPr>
-      </w:pPr>
-    </w:p>
-    <w:p>
-      <w:pPr>
-        <w:pStyle w:val="Text"/>
-        <w:rPr>
-          <w:lang w:val="es-MX"/>
-        </w:rPr>
-      </w:pPr>
-      <w:r>
-        <w:rPr>
-          <w:lang w:val="es-MX"/>
-        </w:rPr>
-        <w:t xml:space="preserve">Mediante las </w:t>
-      </w:r>
-      <w:r>
-        <w:rPr>
-          <w:lang w:val="es-MX"/>
-        </w:rPr>
-        <w:t>gráficas</w:t>
-      </w:r>
-      <w:r>
-        <w:rPr>
-          <w:lang w:val="es-MX"/>
-        </w:rPr>
-        <w:t xml:space="preserve"> de velas es posible presentar los datos de entrada e identificar de forma simple movimientos positivos o negativos a través de la serie de tiempo. </w:t>
-      </w:r>
-    </w:p>
-    <w:p>
-      <w:pPr>
-        <w:pStyle w:val="Text"/>
-        <w:rPr>
-          <w:lang w:val="es-MX"/>
-        </w:rPr>
-      </w:pPr>
-    </w:p>
-    <w:p>
-      <w:pPr>
-        <w:pStyle w:val="Text"/>
-        <w:rPr>
-          <w:lang w:val="es-MX"/>
-        </w:rPr>
-      </w:pPr>
-      <w:r>
-        <w:rPr>
-          <w:lang w:val="es-MX"/>
-        </w:rPr>
-        <w:t xml:space="preserve">Los datos utilizados de entrada utilizados son historiales del mercado Forex del banco </w:t>
-      </w:r>
-      <w:proofErr w:type="spellStart"/>
-      <w:r>
-        <w:rPr>
-          <w:lang w:val="es-MX"/>
-        </w:rPr>
-        <w:t>Dukascopy</w:t>
-      </w:r>
-      <w:proofErr w:type="spellEnd"/>
-      <w:r>
-        <w:rPr>
-          <w:lang w:val="es-MX"/>
-        </w:rPr>
-        <w:t xml:space="preserve"> [] del tipo de cambio </w:t>
-      </w:r>
-      <w:r>
-        <w:rPr>
-          <w:lang w:val="es-MX"/>
-        </w:rPr>
-        <w:t xml:space="preserve">Euro </w:t>
-      </w:r>
-      <w:proofErr w:type="spellStart"/>
-      <w:r>
-        <w:rPr>
-          <w:lang w:val="es-MX"/>
-        </w:rPr>
-        <w:t>Dollar</w:t>
-      </w:r>
-      <w:proofErr w:type="spellEnd"/>
-      <w:r>
-        <w:rPr>
-          <w:lang w:val="es-MX"/>
-        </w:rPr>
-        <w:t xml:space="preserve">. </w:t>
-      </w:r>
-    </w:p>
-    <w:p>
-      <w:pPr>
-        <w:pStyle w:val="Text"/>
-        <w:rPr>
-          <w:lang w:val="es-MX"/>
-        </w:rPr>
-      </w:pPr>
-    </w:p>
-    <w:p>
-      <w:pPr>
-        <w:pStyle w:val="Text"/>
-        <w:rPr>
-          <w:lang w:val="es-MX"/>
-        </w:rPr>
-      </w:pPr>
-    </w:p>
-    <w:p>
-      <w:pPr>
-        <w:pStyle w:val="Text"/>
-        <w:rPr>
-          <w:lang w:val="es-MX"/>
-        </w:rPr>
-      </w:pPr>
-      <w:r>
-        <w:rPr>
-          <w:lang w:val="es-MX"/>
-        </w:rPr>
-        <w:t xml:space="preserve">Para el desarrollo de esta investigación se utilizó el siguiente ambiente: Python 3.7.3. Con las siguientes librerías de y versiones: Backtesting-0.1.4 [], TA- 0.5.25 [], xgboost-1.1.1 [], </w:t>
-      </w:r>
-      <w:proofErr w:type="spellStart"/>
-      <w:r>
-        <w:rPr>
-          <w:lang w:val="es-MX"/>
-        </w:rPr>
-        <w:t>keras</w:t>
-      </w:r>
-      <w:proofErr w:type="spellEnd"/>
-      <w:r>
-        <w:rPr>
-          <w:lang w:val="es-MX"/>
-        </w:rPr>
-        <w:t xml:space="preserve">- 2.3.1 [], </w:t>
-      </w:r>
-      <w:proofErr w:type="spellStart"/>
-      <w:r>
-        <w:rPr>
-          <w:lang w:val="es-MX"/>
-        </w:rPr>
-        <w:t>tensorflow</w:t>
-      </w:r>
-      <w:proofErr w:type="spellEnd"/>
-      <w:r>
-        <w:rPr>
-          <w:lang w:val="es-MX"/>
-        </w:rPr>
-        <w:t xml:space="preserve">- 1.14.0 []. </w:t>
-      </w:r>
-    </w:p>
-    <w:p>
-      <w:pPr>
-        <w:pStyle w:val="Text"/>
-        <w:rPr>
-          <w:lang w:val="es-MX"/>
-        </w:rPr>
-      </w:pPr>
-    </w:p>
-    <w:p>
-      <w:pPr>
-        <w:pStyle w:val="Heading1"/>
-        <w:rPr>
-          <w:lang w:val="es-MX"/>
-        </w:rPr>
-      </w:pPr>
-      <w:r>
-        <w:rPr>
-          <w:lang w:val="es-MX"/>
-        </w:rPr>
-        <w:t>Trabajo Relacionado</w:t>
-      </w:r>
-    </w:p>
-    <w:p>
-      <w:pPr>
-        <w:pStyle w:val="Text"/>
-        <w:rPr>
-          <w:lang w:val="es-MX"/>
-        </w:rPr>
-      </w:pPr>
-      <w:r>
-        <w:rPr>
-          <w:lang w:val="es-MX"/>
-        </w:rPr>
-        <w:t xml:space="preserve">Existen numerosas investigaciones relacionadas a la predicción de los mercados financieros. </w:t>
-      </w:r>
-      <w:r>
-        <w:rPr>
-          <w:lang w:val="es-MX"/>
-        </w:rPr>
-        <w:t xml:space="preserve">Algunas basadas en gráficas, las cuales intentan identificar patrones </w:t>
-      </w:r>
-    </w:p>
-    <w:p>
-      <w:pPr>
-        <w:pStyle w:val="Text"/>
-        <w:rPr>
-          <w:lang w:val="es-MX"/>
-        </w:rPr>
-      </w:pPr>
-      <w:r>
-        <w:rPr>
-          <w:lang w:val="es-MX"/>
-        </w:rPr>
-        <w:t xml:space="preserve">(Hablar de análisis técnico, análisis fundamental, combinación, series de tiempo, características de series de tiempo, hablar de modelos y </w:t>
-      </w:r>
-      <w:r>
-        <w:rPr>
-          <w:lang w:val="es-MX"/>
-        </w:rPr>
-        <w:t>como hay evidencia que los mercados financieros están influenciados fuertemente por algoritmos</w:t>
-      </w:r>
-      <w:r>
-        <w:rPr>
-          <w:lang w:val="es-MX"/>
-        </w:rPr>
-        <w:t>).</w:t>
-      </w:r>
-    </w:p>
-    <w:p>
-      <w:pPr>
-        <w:pStyle w:val="Heading1"/>
-        <w:rPr>
-          <w:lang w:val="es-MX"/>
-        </w:rPr>
-      </w:pPr>
-      <w:r>
-        <w:rPr>
-          <w:lang w:val="es-MX"/>
-        </w:rPr>
-        <w:t>Análisis</w:t>
-      </w:r>
-      <w:r>
-        <w:rPr>
-          <w:lang w:val="es-MX"/>
-        </w:rPr>
-        <w:t xml:space="preserve"> </w:t>
-      </w:r>
-      <w:r>
-        <w:rPr>
-          <w:lang w:val="es-MX"/>
-        </w:rPr>
-        <w:t>D</w:t>
-      </w:r>
-      <w:r>
-        <w:rPr>
-          <w:lang w:val="es-MX"/>
-        </w:rPr>
-        <w:t xml:space="preserve">e </w:t>
-      </w:r>
-      <w:r>
-        <w:rPr>
-          <w:lang w:val="es-MX"/>
-        </w:rPr>
-        <w:t>Características</w:t>
-      </w:r>
-      <w:r>
-        <w:rPr>
-          <w:lang w:val="es-MX"/>
-        </w:rPr>
-        <w:t xml:space="preserve"> De Datos</w:t>
-      </w:r>
-    </w:p>
-    <w:p>
-      <w:pPr>
-        <w:pStyle w:val="Text"/>
-        <w:rPr>
-          <w:lang w:val="es-MX"/>
-        </w:rPr>
-      </w:pPr>
-      <w:r>
-        <w:rPr>
-          <w:lang w:val="es-MX"/>
-        </w:rPr>
-        <w:t xml:space="preserve">EUR/USD, se utilizaron frecuencias de 1M, 1H, 4H y 1D, de la ventana de tiempo 1 de enero de 2004 hasta el 30 de mayo de 2020. </w:t>
-      </w:r>
-    </w:p>
-    <w:p>
-      <w:pPr>
-        <w:pStyle w:val="Text"/>
-        <w:rPr>
-          <w:lang w:val="es-MX"/>
-        </w:rPr>
-      </w:pPr>
-    </w:p>
-    <w:p>
-      <w:pPr>
-        <w:pStyle w:val="Text"/>
-        <w:rPr>
-          <w:lang w:val="es-MX"/>
-        </w:rPr>
-      </w:pPr>
-      <w:r>
-        <w:rPr>
-          <w:lang w:val="es-MX"/>
-        </w:rPr>
-        <w:t xml:space="preserve">Los datos de entrada contienen originalmente las siguientes columnas: </w:t>
+        <w:t xml:space="preserve"> (REFERENCIA) correspondientes al tipo de cambio EUR/USD, y van desde la fecha 1 de enero de 2014 hasta 30 de mayo de 2020.</w:t>
+      </w:r>
+    </w:p>
+    <w:p>
+      <w:pPr>
+        <w:pStyle w:val="Text"/>
+        <w:rPr>
+          <w:lang w:val="es-MX"/>
+        </w:rPr>
+      </w:pPr>
+    </w:p>
+    <w:p>
+      <w:pPr>
+        <w:pStyle w:val="Text"/>
+        <w:rPr>
+          <w:lang w:val="es-MX"/>
+        </w:rPr>
+      </w:pPr>
+      <w:r>
+        <w:rPr>
+          <w:lang w:val="es-MX"/>
+        </w:rPr>
+        <w:t>En ambos casos para la creación del conjunto de datos inicial se utilizaron datos de compra y datos de venta correspondientes a las fechas descritas. Dando como resultado un conjunto de datos principal con un total de once columnas [</w:t>
       </w:r>
       <w:proofErr w:type="spellStart"/>
       <w:r>
@@ -2156,55 +1946,33 @@
           <w:iCs/>
           <w:lang w:val="es-MX"/>
         </w:rPr>
-        <w:t>Timestamp</w:t>
+        <w:t>timestamp</w:t>
       </w:r>
       <w:proofErr w:type="spellEnd"/>
-      <w:r>
-        <w:rPr>
-          <w:lang w:val="es-MX"/>
-        </w:rPr>
-        <w:t xml:space="preserve">, </w:t>
-      </w:r>
       <w:r>
         <w:rPr>
           <w:i/>
           <w:iCs/>
           <w:lang w:val="es-MX"/>
         </w:rPr>
-        <w:t>Open</w:t>
-      </w:r>
-      <w:r>
-        <w:rPr>
-          <w:lang w:val="es-MX"/>
-        </w:rPr>
         <w:t xml:space="preserve">, </w:t>
       </w:r>
+      <w:proofErr w:type="spellStart"/>
       <w:r>
         <w:rPr>
           <w:i/>
           <w:iCs/>
           <w:lang w:val="es-MX"/>
         </w:rPr>
-        <w:t>High</w:t>
-      </w:r>
-      <w:r>
-        <w:rPr>
-          <w:lang w:val="es-MX"/>
-        </w:rPr>
-        <w:t xml:space="preserve">, </w:t>
-      </w:r>
+        <w:t>Open_ask</w:t>
+      </w:r>
+      <w:proofErr w:type="spellEnd"/>
       <w:r>
         <w:rPr>
           <w:i/>
           <w:iCs/>
           <w:lang w:val="es-MX"/>
         </w:rPr>
-        <w:t>Low</w:t>
-      </w:r>
-      <w:r>
-        <w:rPr>
-          <w:lang w:val="es-MX"/>
-        </w:rPr>
         <w:t xml:space="preserve">, </w:t>
       </w:r>
       <w:proofErr w:type="spellStart"/>
@@ -2214,22 +1982,132 @@
           <w:iCs/>
           <w:lang w:val="es-MX"/>
         </w:rPr>
-        <w:t>Close</w:t>
+        <w:t>High_ask</w:t>
       </w:r>
       <w:proofErr w:type="spellEnd"/>
-      <w:r>
-        <w:rPr>
-          <w:lang w:val="es-MX"/>
-        </w:rPr>
-        <w:t xml:space="preserve"> y </w:t>
-      </w:r>
-      <w:proofErr w:type="spellStart"/>
       <w:r>
         <w:rPr>
           <w:i/>
           <w:iCs/>
           <w:lang w:val="es-MX"/>
         </w:rPr>
+        <w:t xml:space="preserve">, </w:t>
+      </w:r>
+      <w:proofErr w:type="spellStart"/>
+      <w:r>
+        <w:rPr>
+          <w:i/>
+          <w:iCs/>
+          <w:lang w:val="es-MX"/>
+        </w:rPr>
+        <w:t>Low_ask</w:t>
+      </w:r>
+      <w:proofErr w:type="spellEnd"/>
+      <w:r>
+        <w:rPr>
+          <w:i/>
+          <w:iCs/>
+          <w:lang w:val="es-MX"/>
+        </w:rPr>
+        <w:t xml:space="preserve">, </w:t>
+      </w:r>
+      <w:proofErr w:type="spellStart"/>
+      <w:r>
+        <w:rPr>
+          <w:i/>
+          <w:iCs/>
+          <w:lang w:val="es-MX"/>
+        </w:rPr>
+        <w:t>Close_ask</w:t>
+      </w:r>
+      <w:proofErr w:type="spellEnd"/>
+      <w:r>
+        <w:rPr>
+          <w:i/>
+          <w:iCs/>
+          <w:lang w:val="es-MX"/>
+        </w:rPr>
+        <w:t xml:space="preserve">, </w:t>
+      </w:r>
+      <w:proofErr w:type="spellStart"/>
+      <w:r>
+        <w:rPr>
+          <w:i/>
+          <w:iCs/>
+          <w:lang w:val="es-MX"/>
+        </w:rPr>
+        <w:t>Open_bid</w:t>
+      </w:r>
+      <w:proofErr w:type="spellEnd"/>
+      <w:r>
+        <w:rPr>
+          <w:i/>
+          <w:iCs/>
+          <w:lang w:val="es-MX"/>
+        </w:rPr>
+        <w:t xml:space="preserve">, </w:t>
+      </w:r>
+      <w:proofErr w:type="spellStart"/>
+      <w:r>
+        <w:rPr>
+          <w:i/>
+          <w:iCs/>
+          <w:lang w:val="es-MX"/>
+        </w:rPr>
+        <w:t>High_bid</w:t>
+      </w:r>
+      <w:proofErr w:type="spellEnd"/>
+      <w:r>
+        <w:rPr>
+          <w:i/>
+          <w:iCs/>
+          <w:lang w:val="es-MX"/>
+        </w:rPr>
+        <w:t xml:space="preserve">, </w:t>
+      </w:r>
+      <w:proofErr w:type="spellStart"/>
+      <w:r>
+        <w:rPr>
+          <w:i/>
+          <w:iCs/>
+          <w:lang w:val="es-MX"/>
+        </w:rPr>
+        <w:t>Low_bid</w:t>
+      </w:r>
+      <w:proofErr w:type="spellEnd"/>
+      <w:r>
+        <w:rPr>
+          <w:i/>
+          <w:iCs/>
+          <w:lang w:val="es-MX"/>
+        </w:rPr>
+        <w:t xml:space="preserve">, </w:t>
+      </w:r>
+      <w:proofErr w:type="spellStart"/>
+      <w:r>
+        <w:rPr>
+          <w:i/>
+          <w:iCs/>
+          <w:lang w:val="es-MX"/>
+        </w:rPr>
+        <w:t>Close_bid</w:t>
+      </w:r>
+      <w:proofErr w:type="spellEnd"/>
+      <w:r>
+        <w:rPr>
+          <w:i/>
+          <w:iCs/>
+          <w:lang w:val="es-MX"/>
+        </w:rPr>
+        <w:t xml:space="preserve">, </w:t>
+      </w:r>
+      <w:proofErr w:type="spellStart"/>
+      <w:r>
+        <w:rPr>
+          <w:i/>
+          <w:iCs/>
+          <w:lang w:val="es-MX"/>
+        </w:rPr>
         <w:t>Volume</w:t>
       </w:r>
       <w:proofErr w:type="spellEnd"/>
@@ -2237,14 +2115,1339 @@
         <w:rPr>
           <w:lang w:val="es-MX"/>
         </w:rPr>
-        <w:t xml:space="preserve"> tanto para el precio de compra como para el precio de venta</w:t>
-      </w:r>
-      <w:r>
-        <w:rPr>
-          <w:lang w:val="es-MX"/>
-        </w:rPr>
-        <w:t xml:space="preserve"> en las distintas temporalidades</w:t>
-      </w:r>
+        <w:t xml:space="preserve">]. </w:t>
+      </w:r>
+    </w:p>
+    <w:p>
+      <w:pPr>
+        <w:pStyle w:val="Text"/>
+        <w:ind w:firstLine="0"/>
+        <w:rPr>
+          <w:lang w:val="es-MX"/>
+        </w:rPr>
+      </w:pPr>
+    </w:p>
+    <w:p>
+      <w:pPr>
+        <w:pStyle w:val="Heading3"/>
+        <w:rPr>
+          <w:lang w:val="es-MX"/>
+        </w:rPr>
+      </w:pPr>
+      <w:r>
+        <w:rPr>
+          <w:lang w:val="es-MX"/>
+        </w:rPr>
+        <w:t>Características adicionales:</w:t>
+      </w:r>
+    </w:p>
+    <w:p>
+      <w:pPr>
+        <w:pStyle w:val="Text"/>
+        <w:rPr>
+          <w:lang w:val="es-MX"/>
+        </w:rPr>
+      </w:pPr>
+    </w:p>
+    <w:p>
+      <w:pPr>
+        <w:pStyle w:val="Text"/>
+        <w:ind w:firstLine="0"/>
+        <w:rPr>
+          <w:lang w:val="es-MX"/>
+        </w:rPr>
+      </w:pPr>
+      <w:r>
+        <w:rPr>
+          <w:lang w:val="es-MX"/>
+        </w:rPr>
+        <w:tab/>
+        <w:t>A partir de los datos de entrada de generaron indicadores estáticos de tipo estocásticos o de movimiento promedio.</w:t>
+      </w:r>
+    </w:p>
+    <w:p>
+      <w:pPr>
+        <w:pStyle w:val="Text"/>
+        <w:ind w:firstLine="0"/>
+        <w:rPr>
+          <w:lang w:val="es-MX"/>
+        </w:rPr>
+      </w:pPr>
+    </w:p>
+    <w:p>
+      <w:pPr>
+        <w:pStyle w:val="Text"/>
+        <w:ind w:firstLine="0"/>
+        <w:rPr>
+          <w:lang w:val="es-MX"/>
+        </w:rPr>
+      </w:pPr>
+      <w:r>
+        <w:rPr>
+          <w:lang w:val="es-MX"/>
+        </w:rPr>
+        <w:t>Con el uso de la librería AT fue posible obtener 133 características adicionales.</w:t>
+      </w:r>
+    </w:p>
+    <w:p>
+      <w:pPr>
+        <w:ind w:left="144"/>
+        <w:rPr>
+          <w:lang w:val="es-MX"/>
+        </w:rPr>
+      </w:pPr>
+    </w:p>
+    <w:p>
+      <w:pPr>
+        <w:pStyle w:val="Text"/>
+        <w:rPr>
+          <w:lang w:val="es-MX"/>
+        </w:rPr>
+      </w:pPr>
+      <w:r>
+        <w:rPr>
+          <w:lang w:val="es-MX"/>
+        </w:rPr>
+        <w:t xml:space="preserve">Los datos utilizados de entrada utilizados son historiales del mercado Forex del banco </w:t>
+      </w:r>
+      <w:proofErr w:type="spellStart"/>
+      <w:r>
+        <w:rPr>
+          <w:lang w:val="es-MX"/>
+        </w:rPr>
+        <w:t>Dukascopy</w:t>
+      </w:r>
+      <w:proofErr w:type="spellEnd"/>
+      <w:r>
+        <w:rPr>
+          <w:lang w:val="es-MX"/>
+        </w:rPr>
+        <w:t xml:space="preserve"> [] del tipo de cambio EUR/USD (Euro – Dólar Americano). </w:t>
+      </w:r>
+    </w:p>
+    <w:p>
+      <w:pPr>
+        <w:ind w:left="144"/>
+        <w:rPr>
+          <w:lang w:val="es-MX"/>
+        </w:rPr>
+      </w:pPr>
+    </w:p>
+    <w:p>
+      <w:pPr>
+        <w:pStyle w:val="Text"/>
+        <w:ind w:firstLine="0"/>
+        <w:rPr>
+          <w:lang w:val="es-MX"/>
+        </w:rPr>
+      </w:pPr>
+    </w:p>
+    <w:p>
+      <w:pPr>
+        <w:pStyle w:val="Heading3"/>
+        <w:numPr>
+          <w:ilvl w:val="2"/>
+          <w:numId w:val="26"/>
+        </w:numPr>
+        <w:rPr>
+          <w:lang w:val="es-MX"/>
+        </w:rPr>
+      </w:pPr>
+      <w:r>
+        <w:rPr>
+          <w:lang w:val="es-MX"/>
+        </w:rPr>
+        <w:t>Características De Datos</w:t>
+      </w:r>
+    </w:p>
+    <w:p>
+      <w:pPr>
+        <w:pStyle w:val="Text"/>
+        <w:rPr>
+          <w:lang w:val="es-MX"/>
+        </w:rPr>
+      </w:pPr>
+    </w:p>
+    <w:p>
+      <w:pPr>
+        <w:pStyle w:val="Text"/>
+        <w:rPr>
+          <w:lang w:val="es-MX"/>
+        </w:rPr>
+      </w:pPr>
+      <w:r>
+        <w:rPr>
+          <w:lang w:val="es-MX"/>
+        </w:rPr>
+        <w:t xml:space="preserve">El tipo de par interbancario utilizado es EUR/USD, fuente de </w:t>
+      </w:r>
+      <w:r>
+        <w:rPr>
+          <w:lang w:val="es-MX"/>
+        </w:rPr>
+        <w:lastRenderedPageBreak/>
+        <w:t xml:space="preserve">datos. Recopilación y análisis de distintas frecuencias (1M, 1H, 4H, 1D). dando como resultado menor fluctuación y mayor ganancia en </w:t>
+      </w:r>
+      <w:proofErr w:type="spellStart"/>
+      <w:r>
+        <w:rPr>
+          <w:lang w:val="es-MX"/>
+        </w:rPr>
+        <w:t>backstesting</w:t>
+      </w:r>
+      <w:proofErr w:type="spellEnd"/>
+      <w:r>
+        <w:rPr>
+          <w:lang w:val="es-MX"/>
+        </w:rPr>
+        <w:t xml:space="preserve"> con el conjunto de datos de 1D. </w:t>
+      </w:r>
+    </w:p>
+    <w:p>
+      <w:pPr>
+        <w:pStyle w:val="Text"/>
+        <w:rPr>
+          <w:lang w:val="es-MX"/>
+        </w:rPr>
+      </w:pPr>
+    </w:p>
+    <w:p>
+      <w:pPr>
+        <w:pStyle w:val="Text"/>
+        <w:rPr>
+          <w:lang w:val="es-MX"/>
+        </w:rPr>
+      </w:pPr>
+      <w:r>
+        <w:rPr>
+          <w:lang w:val="es-MX"/>
+        </w:rPr>
+        <w:t xml:space="preserve">Inputs del conjunto de datos principal: Time, Open, High, Low, </w:t>
+      </w:r>
+      <w:proofErr w:type="spellStart"/>
+      <w:r>
+        <w:rPr>
+          <w:lang w:val="es-MX"/>
+        </w:rPr>
+        <w:t>Close</w:t>
+      </w:r>
+      <w:proofErr w:type="spellEnd"/>
+      <w:r>
+        <w:rPr>
+          <w:lang w:val="es-MX"/>
+        </w:rPr>
+        <w:t xml:space="preserve"> y Volumen de tipo Compra y Venta.</w:t>
+      </w:r>
+    </w:p>
+    <w:p>
+      <w:pPr>
+        <w:pStyle w:val="Text"/>
+        <w:rPr>
+          <w:lang w:val="es-MX"/>
+        </w:rPr>
+      </w:pPr>
+    </w:p>
+    <w:p>
+      <w:pPr>
+        <w:pStyle w:val="Text"/>
+        <w:rPr>
+          <w:lang w:val="es-MX"/>
+        </w:rPr>
+      </w:pPr>
+      <w:proofErr w:type="spellStart"/>
+      <w:r>
+        <w:rPr>
+          <w:lang w:val="es-MX"/>
+        </w:rPr>
+        <w:t>Pct</w:t>
+      </w:r>
+      <w:proofErr w:type="spellEnd"/>
+      <w:r>
+        <w:rPr>
+          <w:lang w:val="es-MX"/>
+        </w:rPr>
+        <w:t xml:space="preserve"> Change </w:t>
+      </w:r>
+      <w:proofErr w:type="spellStart"/>
+      <w:r>
+        <w:rPr>
+          <w:lang w:val="es-MX"/>
+        </w:rPr>
+        <w:t>Diff</w:t>
+      </w:r>
+      <w:proofErr w:type="spellEnd"/>
+      <w:r>
+        <w:rPr>
+          <w:lang w:val="es-MX"/>
+        </w:rPr>
+        <w:t xml:space="preserve">, explicar autocorrelación. </w:t>
+      </w:r>
+    </w:p>
+    <w:p>
+      <w:pPr>
+        <w:pStyle w:val="Text"/>
+        <w:rPr>
+          <w:lang w:val="es-MX"/>
+        </w:rPr>
+      </w:pPr>
+      <w:proofErr w:type="spellStart"/>
+      <w:r>
+        <w:rPr>
+          <w:lang w:val="es-MX"/>
+        </w:rPr>
+        <w:t>Pct</w:t>
+      </w:r>
+      <w:proofErr w:type="spellEnd"/>
+      <w:r>
+        <w:rPr>
+          <w:lang w:val="es-MX"/>
+        </w:rPr>
+        <w:t xml:space="preserve"> Change, explicar autocorrelación.</w:t>
+      </w:r>
+    </w:p>
+    <w:p>
+      <w:pPr>
+        <w:pStyle w:val="Text"/>
+        <w:rPr>
+          <w:lang w:val="es-MX"/>
+        </w:rPr>
+      </w:pPr>
+    </w:p>
+    <w:p>
+      <w:pPr>
+        <w:pStyle w:val="Text"/>
+        <w:rPr>
+          <w:lang w:val="es-MX"/>
+        </w:rPr>
+      </w:pPr>
+      <w:r>
+        <w:rPr>
+          <w:lang w:val="es-MX"/>
+        </w:rPr>
+        <w:t xml:space="preserve">Hablar de los indicadores de tipo Osciladores, </w:t>
+      </w:r>
+      <w:proofErr w:type="spellStart"/>
+      <w:r>
+        <w:rPr>
+          <w:lang w:val="es-MX"/>
+        </w:rPr>
+        <w:t>Moving</w:t>
+      </w:r>
+      <w:proofErr w:type="spellEnd"/>
+      <w:r>
+        <w:rPr>
+          <w:lang w:val="es-MX"/>
+        </w:rPr>
+        <w:t xml:space="preserve"> </w:t>
+      </w:r>
+      <w:proofErr w:type="spellStart"/>
+      <w:r>
+        <w:rPr>
+          <w:lang w:val="es-MX"/>
+        </w:rPr>
+        <w:t>Average</w:t>
+      </w:r>
+      <w:proofErr w:type="spellEnd"/>
+      <w:r>
+        <w:rPr>
+          <w:lang w:val="es-MX"/>
+        </w:rPr>
+        <w:t xml:space="preserve">, Estocásticos, Librería TA de indicadores técnicos. </w:t>
+      </w:r>
+    </w:p>
+    <w:p>
+      <w:pPr>
+        <w:pStyle w:val="Text"/>
+        <w:rPr>
+          <w:lang w:val="es-MX"/>
+        </w:rPr>
+      </w:pPr>
+    </w:p>
+    <w:p>
+      <w:pPr>
+        <w:pStyle w:val="Text"/>
+        <w:rPr>
+          <w:lang w:val="es-MX"/>
+        </w:rPr>
+      </w:pPr>
+    </w:p>
+    <w:p>
+      <w:pPr>
+        <w:pStyle w:val="Text"/>
+        <w:rPr>
+          <w:lang w:val="es-MX"/>
+        </w:rPr>
+      </w:pPr>
+    </w:p>
+    <w:p>
+      <w:pPr>
+        <w:pStyle w:val="Text"/>
+        <w:rPr>
+          <w:lang w:val="es-MX"/>
+        </w:rPr>
+      </w:pPr>
+    </w:p>
+    <w:p>
+      <w:pPr>
+        <w:pStyle w:val="Text"/>
+        <w:rPr>
+          <w:lang w:val="es-MX"/>
+        </w:rPr>
+      </w:pPr>
+    </w:p>
+    <w:p>
+      <w:pPr>
+        <w:pStyle w:val="Text"/>
+        <w:rPr>
+          <w:lang w:val="es-MX"/>
+        </w:rPr>
+      </w:pPr>
+    </w:p>
+    <w:p>
+      <w:pPr>
+        <w:pStyle w:val="Text"/>
+        <w:rPr>
+          <w:lang w:val="es-MX"/>
+        </w:rPr>
+      </w:pPr>
+    </w:p>
+    <w:p>
+      <w:pPr>
+        <w:pStyle w:val="Text"/>
+        <w:rPr>
+          <w:lang w:val="es-MX"/>
+        </w:rPr>
+      </w:pPr>
+    </w:p>
+    <w:p>
+      <w:pPr>
+        <w:pStyle w:val="Text"/>
+        <w:rPr>
+          <w:lang w:val="es-MX"/>
+        </w:rPr>
+      </w:pPr>
+    </w:p>
+    <w:p>
+      <w:pPr>
+        <w:pStyle w:val="Text"/>
+        <w:rPr>
+          <w:lang w:val="es-MX"/>
+        </w:rPr>
+      </w:pPr>
+    </w:p>
+    <w:p>
+      <w:pPr>
+        <w:pStyle w:val="Text"/>
+        <w:rPr>
+          <w:lang w:val="es-MX"/>
+        </w:rPr>
+      </w:pPr>
+    </w:p>
+    <w:p>
+      <w:pPr>
+        <w:pStyle w:val="Text"/>
+        <w:rPr>
+          <w:lang w:val="es-MX"/>
+        </w:rPr>
+      </w:pPr>
+    </w:p>
+    <w:p>
+      <w:pPr>
+        <w:pStyle w:val="Text"/>
+        <w:rPr>
+          <w:lang w:val="es-MX"/>
+        </w:rPr>
+      </w:pPr>
+    </w:p>
+    <w:p>
+      <w:pPr>
+        <w:pStyle w:val="Text"/>
+        <w:rPr>
+          <w:lang w:val="es-MX"/>
+        </w:rPr>
+      </w:pPr>
+    </w:p>
+    <w:p>
+      <w:pPr>
+        <w:pStyle w:val="Text"/>
+        <w:rPr>
+          <w:lang w:val="es-MX"/>
+        </w:rPr>
+      </w:pPr>
+    </w:p>
+    <w:p>
+      <w:pPr>
+        <w:ind w:left="144"/>
+        <w:rPr>
+          <w:lang w:val="es-MX"/>
+        </w:rPr>
+      </w:pPr>
+    </w:p>
+    <w:p>
+      <w:pPr>
+        <w:pStyle w:val="Heading2"/>
+        <w:rPr>
+          <w:lang w:val="es-MX"/>
+        </w:rPr>
+      </w:pPr>
+      <w:r>
+        <w:rPr>
+          <w:lang w:val="es-MX"/>
+        </w:rPr>
+        <w:t>Extracción de características</w:t>
+      </w:r>
+    </w:p>
+    <w:p>
+      <w:pPr>
+        <w:jc w:val="both"/>
+        <w:rPr>
+          <w:lang w:val="es-MX"/>
+        </w:rPr>
+      </w:pPr>
+      <w:r>
+        <w:rPr>
+          <w:lang w:val="es-MX"/>
+        </w:rPr>
+        <w:t>En esta etapa se utiliza el conjunto de datos principal para ser la base de generación de nuevos datos de tipo movimiento promedio, estocásticos y estadísticos principalmente.</w:t>
+      </w:r>
+    </w:p>
+    <w:p>
+      <w:pPr>
+        <w:ind w:left="144"/>
+        <w:rPr>
+          <w:lang w:val="es-MX"/>
+        </w:rPr>
+      </w:pPr>
+    </w:p>
+    <w:p>
+      <w:pPr>
+        <w:ind w:left="144"/>
+        <w:rPr>
+          <w:lang w:val="es-MX"/>
+        </w:rPr>
+      </w:pPr>
+    </w:p>
+    <w:p>
+      <w:pPr>
+        <w:ind w:left="144"/>
+        <w:rPr>
+          <w:lang w:val="es-MX"/>
+        </w:rPr>
+      </w:pPr>
+    </w:p>
+    <w:p>
+      <w:pPr>
+        <w:ind w:left="144"/>
+        <w:rPr>
+          <w:lang w:val="es-MX"/>
+        </w:rPr>
+      </w:pPr>
+    </w:p>
+    <w:p>
+      <w:pPr>
+        <w:ind w:left="144"/>
+        <w:rPr>
+          <w:lang w:val="es-MX"/>
+        </w:rPr>
+      </w:pPr>
+    </w:p>
+    <w:p>
+      <w:pPr>
+        <w:ind w:left="144"/>
+        <w:rPr>
+          <w:lang w:val="es-MX"/>
+        </w:rPr>
+      </w:pPr>
+    </w:p>
+    <w:p>
+      <w:pPr>
+        <w:ind w:left="144"/>
+        <w:rPr>
+          <w:lang w:val="es-MX"/>
+        </w:rPr>
+      </w:pPr>
+    </w:p>
+    <w:p>
+      <w:pPr>
+        <w:ind w:left="144"/>
+        <w:rPr>
+          <w:lang w:val="es-MX"/>
+        </w:rPr>
+      </w:pPr>
+    </w:p>
+    <w:p>
+      <w:pPr>
+        <w:ind w:left="144"/>
+        <w:rPr>
+          <w:lang w:val="es-MX"/>
+        </w:rPr>
+      </w:pPr>
+    </w:p>
+    <w:p>
+      <w:pPr>
+        <w:ind w:left="144"/>
+        <w:rPr>
+          <w:lang w:val="es-MX"/>
+        </w:rPr>
+      </w:pPr>
+    </w:p>
+    <w:p>
+      <w:pPr>
+        <w:ind w:left="144"/>
+        <w:rPr>
+          <w:lang w:val="es-MX"/>
+        </w:rPr>
+      </w:pPr>
+    </w:p>
+    <w:p>
+      <w:pPr>
+        <w:ind w:left="144"/>
+        <w:rPr>
+          <w:lang w:val="es-MX"/>
+        </w:rPr>
+      </w:pPr>
+    </w:p>
+    <w:p>
+      <w:pPr>
+        <w:ind w:left="144"/>
+        <w:rPr>
+          <w:lang w:val="es-MX"/>
+        </w:rPr>
+      </w:pPr>
+    </w:p>
+    <w:p>
+      <w:pPr>
+        <w:ind w:left="144"/>
+        <w:rPr>
+          <w:lang w:val="es-MX"/>
+        </w:rPr>
+      </w:pPr>
+    </w:p>
+    <w:p>
+      <w:pPr>
+        <w:ind w:left="144"/>
+        <w:rPr>
+          <w:lang w:val="es-MX"/>
+        </w:rPr>
+      </w:pPr>
+    </w:p>
+    <w:p>
+      <w:pPr>
+        <w:ind w:left="144"/>
+        <w:rPr>
+          <w:lang w:val="es-MX"/>
+        </w:rPr>
+      </w:pPr>
+    </w:p>
+    <w:p>
+      <w:pPr>
+        <w:ind w:left="144"/>
+        <w:rPr>
+          <w:lang w:val="es-MX"/>
+        </w:rPr>
+      </w:pPr>
+    </w:p>
+    <w:p>
+      <w:pPr>
+        <w:ind w:left="144"/>
+        <w:rPr>
+          <w:lang w:val="es-MX"/>
+        </w:rPr>
+      </w:pPr>
+    </w:p>
+    <w:p>
+      <w:pPr>
+        <w:ind w:left="144"/>
+        <w:rPr>
+          <w:lang w:val="es-MX"/>
+        </w:rPr>
+      </w:pPr>
+    </w:p>
+    <w:p>
+      <w:pPr>
+        <w:ind w:left="144"/>
+        <w:rPr>
+          <w:lang w:val="es-MX"/>
+        </w:rPr>
+      </w:pPr>
+    </w:p>
+    <w:p>
+      <w:pPr>
+        <w:ind w:left="144"/>
+        <w:rPr>
+          <w:lang w:val="es-MX"/>
+        </w:rPr>
+      </w:pPr>
+    </w:p>
+    <w:p>
+      <w:pPr>
+        <w:ind w:left="144"/>
+        <w:rPr>
+          <w:lang w:val="es-MX"/>
+        </w:rPr>
+      </w:pPr>
+    </w:p>
+    <w:p>
+      <w:pPr>
+        <w:ind w:left="144"/>
+        <w:rPr>
+          <w:lang w:val="es-MX"/>
+        </w:rPr>
+      </w:pPr>
+    </w:p>
+    <w:p>
+      <w:pPr>
+        <w:ind w:left="144"/>
+        <w:rPr>
+          <w:lang w:val="es-MX"/>
+        </w:rPr>
+      </w:pPr>
+    </w:p>
+    <w:p>
+      <w:pPr>
+        <w:ind w:left="144"/>
+        <w:rPr>
+          <w:lang w:val="es-MX"/>
+        </w:rPr>
+      </w:pPr>
+    </w:p>
+    <w:p>
+      <w:pPr>
+        <w:pStyle w:val="Heading2"/>
+        <w:rPr>
+          <w:lang w:val="es-MX"/>
+        </w:rPr>
+      </w:pPr>
+      <w:r>
+        <w:rPr>
+          <w:lang w:val="es-MX"/>
+        </w:rPr>
+        <w:t>Análisis y selección de características</w:t>
+      </w:r>
+    </w:p>
+    <w:p>
+      <w:pPr>
+        <w:jc w:val="both"/>
+        <w:rPr>
+          <w:lang w:val="es-MX"/>
+        </w:rPr>
+      </w:pPr>
+      <w:r>
+        <w:rPr>
+          <w:lang w:val="es-MX"/>
+        </w:rPr>
+        <w:t xml:space="preserve">Se utilizó el modelo de clasificación </w:t>
+      </w:r>
+      <w:proofErr w:type="spellStart"/>
+      <w:r>
+        <w:rPr>
+          <w:lang w:val="es-MX"/>
+        </w:rPr>
+        <w:t>XGBoost</w:t>
+      </w:r>
+      <w:proofErr w:type="spellEnd"/>
+      <w:r>
+        <w:rPr>
+          <w:lang w:val="es-MX"/>
+        </w:rPr>
+        <w:t xml:space="preserve"> como base para la selección de las características </w:t>
+      </w:r>
+      <w:r>
+        <w:rPr>
+          <w:lang w:val="es-MX"/>
+        </w:rPr>
+        <w:t>más</w:t>
+      </w:r>
+      <w:r>
+        <w:rPr>
+          <w:lang w:val="es-MX"/>
+        </w:rPr>
+        <w:t xml:space="preserve"> importantes. </w:t>
+      </w:r>
+      <w:proofErr w:type="spellStart"/>
+      <w:r>
+        <w:rPr>
+          <w:lang w:val="es-MX"/>
+        </w:rPr>
+        <w:t>XGBoost</w:t>
+      </w:r>
+      <w:proofErr w:type="spellEnd"/>
+      <w:r>
+        <w:rPr>
+          <w:lang w:val="es-MX"/>
+        </w:rPr>
+        <w:t xml:space="preserve"> permite organizar las características relacionadas con su grado de influencia en el modelo de predicción. La importancia está basada en un puntaje denominado puntaje F (REFERENCIA) que indica la cantidad de veces que fue utilizada dicha característica para predecir un valor. Esta métrica muestra específicamente cuantas veces fue utilizada esta característica para el uso de árboles de decisión y promediada con el total de árboles de decisión existentes para este modelo. </w:t>
+      </w:r>
+    </w:p>
+    <w:p>
+      <w:pPr>
+        <w:rPr>
+          <w:lang w:val="es-MX"/>
+        </w:rPr>
+      </w:pPr>
+    </w:p>
+    <w:p>
+      <w:pPr>
+        <w:rPr>
+          <w:lang w:val="es-MX"/>
+        </w:rPr>
+      </w:pPr>
+      <w:r>
+        <w:rPr>
+          <w:lang w:val="es-MX"/>
+        </w:rPr>
+        <w:t xml:space="preserve">Con el cual a partir de un análisis de </w:t>
+      </w:r>
+      <w:proofErr w:type="spellStart"/>
+      <w:r>
+        <w:rPr>
+          <w:lang w:val="es-MX"/>
+        </w:rPr>
+        <w:t>threasure</w:t>
+      </w:r>
+      <w:proofErr w:type="spellEnd"/>
+      <w:r>
+        <w:rPr>
+          <w:lang w:val="es-MX"/>
+        </w:rPr>
+        <w:t xml:space="preserve"> se determinó usar un total de X características.</w:t>
+      </w:r>
+    </w:p>
+    <w:p>
+      <w:pPr>
+        <w:rPr>
+          <w:lang w:val="es-MX"/>
+        </w:rPr>
+      </w:pPr>
+    </w:p>
+    <w:p>
+      <w:pPr>
+        <w:rPr>
+          <w:lang w:val="es-MX"/>
+        </w:rPr>
+      </w:pPr>
+    </w:p>
+    <w:p>
+      <w:pPr>
+        <w:rPr>
+          <w:lang w:val="es-MX"/>
+        </w:rPr>
+      </w:pPr>
+    </w:p>
+    <w:p>
+      <w:pPr>
+        <w:rPr>
+          <w:lang w:val="es-MX"/>
+        </w:rPr>
+      </w:pPr>
+    </w:p>
+    <w:p>
+      <w:pPr>
+        <w:rPr>
+          <w:lang w:val="es-MX"/>
+        </w:rPr>
+      </w:pPr>
+    </w:p>
+    <w:p>
+      <w:pPr>
+        <w:rPr>
+          <w:lang w:val="es-MX"/>
+        </w:rPr>
+      </w:pPr>
+    </w:p>
+    <w:p>
+      <w:pPr>
+        <w:rPr>
+          <w:lang w:val="es-MX"/>
+        </w:rPr>
+      </w:pPr>
+    </w:p>
+    <w:p>
+      <w:pPr>
+        <w:rPr>
+          <w:lang w:val="es-MX"/>
+        </w:rPr>
+      </w:pPr>
+    </w:p>
+    <w:p>
+      <w:pPr>
+        <w:rPr>
+          <w:lang w:val="es-MX"/>
+        </w:rPr>
+      </w:pPr>
+    </w:p>
+    <w:p>
+      <w:pPr>
+        <w:rPr>
+          <w:lang w:val="es-MX"/>
+        </w:rPr>
+      </w:pPr>
+    </w:p>
+    <w:p>
+      <w:pPr>
+        <w:rPr>
+          <w:lang w:val="es-MX"/>
+        </w:rPr>
+      </w:pPr>
+    </w:p>
+    <w:p>
+      <w:pPr>
+        <w:rPr>
+          <w:lang w:val="es-MX"/>
+        </w:rPr>
+      </w:pPr>
+    </w:p>
+    <w:p>
+      <w:pPr>
+        <w:rPr>
+          <w:lang w:val="es-MX"/>
+        </w:rPr>
+      </w:pPr>
+    </w:p>
+    <w:p>
+      <w:pPr>
+        <w:rPr>
+          <w:lang w:val="es-MX"/>
+        </w:rPr>
+      </w:pPr>
+    </w:p>
+    <w:p>
+      <w:pPr>
+        <w:rPr>
+          <w:lang w:val="es-MX"/>
+        </w:rPr>
+      </w:pPr>
+    </w:p>
+    <w:p>
+      <w:pPr>
+        <w:rPr>
+          <w:lang w:val="es-MX"/>
+        </w:rPr>
+      </w:pPr>
+    </w:p>
+    <w:p>
+      <w:pPr>
+        <w:rPr>
+          <w:lang w:val="es-MX"/>
+        </w:rPr>
+      </w:pPr>
+    </w:p>
+    <w:p>
+      <w:pPr>
+        <w:rPr>
+          <w:lang w:val="es-MX"/>
+        </w:rPr>
+      </w:pPr>
+    </w:p>
+    <w:p>
+      <w:pPr>
+        <w:rPr>
+          <w:lang w:val="es-MX"/>
+        </w:rPr>
+      </w:pPr>
+    </w:p>
+    <w:p>
+      <w:pPr>
+        <w:rPr>
+          <w:lang w:val="es-MX"/>
+        </w:rPr>
+      </w:pPr>
+    </w:p>
+    <w:p>
+      <w:pPr>
+        <w:rPr>
+          <w:lang w:val="es-MX"/>
+        </w:rPr>
+      </w:pPr>
+    </w:p>
+    <w:p>
+      <w:pPr>
+        <w:rPr>
+          <w:lang w:val="es-MX"/>
+        </w:rPr>
+      </w:pPr>
+    </w:p>
+    <w:p>
+      <w:pPr>
+        <w:rPr>
+          <w:lang w:val="es-MX"/>
+        </w:rPr>
+      </w:pPr>
+    </w:p>
+    <w:p>
+      <w:pPr>
+        <w:rPr>
+          <w:lang w:val="es-MX"/>
+        </w:rPr>
+      </w:pPr>
+    </w:p>
+    <w:p>
+      <w:pPr>
+        <w:rPr>
+          <w:lang w:val="es-MX"/>
+        </w:rPr>
+      </w:pPr>
+    </w:p>
+    <w:p>
+      <w:pPr>
+        <w:rPr>
+          <w:lang w:val="es-MX"/>
+        </w:rPr>
+      </w:pPr>
+    </w:p>
+    <w:p>
+      <w:pPr>
+        <w:rPr>
+          <w:lang w:val="es-MX"/>
+        </w:rPr>
+      </w:pPr>
+    </w:p>
+    <w:p>
+      <w:pPr>
+        <w:rPr>
+          <w:lang w:val="es-MX"/>
+        </w:rPr>
+      </w:pPr>
+    </w:p>
+    <w:p>
+      <w:pPr>
+        <w:rPr>
+          <w:lang w:val="es-MX"/>
+        </w:rPr>
+      </w:pPr>
+    </w:p>
+    <w:p>
+      <w:pPr>
+        <w:rPr>
+          <w:lang w:val="es-MX"/>
+        </w:rPr>
+      </w:pPr>
+    </w:p>
+    <w:p>
+      <w:pPr>
+        <w:rPr>
+          <w:lang w:val="es-MX"/>
+        </w:rPr>
+      </w:pPr>
+    </w:p>
+    <w:p>
+      <w:pPr>
+        <w:rPr>
+          <w:lang w:val="es-MX"/>
+        </w:rPr>
+      </w:pPr>
+    </w:p>
+    <w:p>
+      <w:pPr>
+        <w:rPr>
+          <w:lang w:val="es-MX"/>
+        </w:rPr>
+      </w:pPr>
+    </w:p>
+    <w:p>
+      <w:pPr>
+        <w:rPr>
+          <w:lang w:val="es-MX"/>
+        </w:rPr>
+      </w:pPr>
+    </w:p>
+    <w:p>
+      <w:pPr>
+        <w:pStyle w:val="Heading2"/>
+        <w:rPr>
+          <w:lang w:val="es-MX"/>
+        </w:rPr>
+      </w:pPr>
+      <w:r>
+        <w:rPr>
+          <w:lang w:val="es-MX"/>
+        </w:rPr>
+        <w:t>Entrenamiento del modelo</w:t>
+      </w:r>
+    </w:p>
+    <w:p>
+      <w:pPr>
+        <w:rPr>
+          <w:lang w:val="es-MX"/>
+        </w:rPr>
+      </w:pPr>
+      <w:r>
+        <w:rPr>
+          <w:lang w:val="es-MX"/>
+        </w:rPr>
+        <w:t xml:space="preserve">El conjunto de datos se dividió en tres subconjuntos correspondientes al proceso de entrenamiento, al proceso de validación y proceso de pruebas. </w:t>
+      </w:r>
+    </w:p>
+    <w:p>
+      <w:pPr>
+        <w:pStyle w:val="Heading3"/>
+        <w:rPr>
+          <w:lang w:val="es-MX"/>
+        </w:rPr>
+      </w:pPr>
+      <w:r>
+        <w:rPr>
+          <w:lang w:val="es-MX"/>
+        </w:rPr>
+        <w:t>Arquitectura de Modelos</w:t>
+      </w:r>
+    </w:p>
+    <w:p>
+      <w:pPr>
+        <w:pStyle w:val="Text"/>
+        <w:ind w:firstLine="0"/>
+        <w:rPr>
+          <w:lang w:val="es-MX"/>
+        </w:rPr>
+      </w:pPr>
+      <w:r>
+        <w:rPr>
+          <w:lang w:val="es-MX"/>
+        </w:rPr>
+        <w:t xml:space="preserve">Arquitecturas usadas en modelos de regresión, clasificación (LSTM, </w:t>
+      </w:r>
+      <w:proofErr w:type="spellStart"/>
+      <w:r>
+        <w:rPr>
+          <w:lang w:val="es-MX"/>
+        </w:rPr>
+        <w:t>XGBoost</w:t>
+      </w:r>
+      <w:proofErr w:type="spellEnd"/>
+      <w:r>
+        <w:rPr>
+          <w:lang w:val="es-MX"/>
+        </w:rPr>
+        <w:t>, DNN)</w:t>
+      </w:r>
+    </w:p>
+    <w:p>
+      <w:pPr>
+        <w:rPr>
+          <w:lang w:val="es-MX"/>
+        </w:rPr>
+      </w:pPr>
+    </w:p>
+    <w:p>
+      <w:pPr>
+        <w:pStyle w:val="Heading3"/>
+        <w:numPr>
+          <w:ilvl w:val="2"/>
+          <w:numId w:val="27"/>
+        </w:numPr>
+        <w:rPr>
+          <w:lang w:val="es-MX"/>
+        </w:rPr>
+      </w:pPr>
+      <w:r>
+        <w:rPr>
+          <w:lang w:val="es-MX"/>
+        </w:rPr>
+        <w:lastRenderedPageBreak/>
+        <w:t>Algoritmos de Aprendizaje Automático</w:t>
+      </w:r>
+    </w:p>
+    <w:p>
+      <w:pPr>
+        <w:rPr>
+          <w:lang w:val="es-MX"/>
+        </w:rPr>
+      </w:pPr>
+      <w:r>
+        <w:rPr>
+          <w:lang w:val="es-MX"/>
+        </w:rPr>
+        <w:t>Como primera exploración se propuso predecir el precio de cierre con una</w:t>
+      </w:r>
+    </w:p>
+    <w:p>
+      <w:pPr>
+        <w:pStyle w:val="Text"/>
+        <w:rPr>
+          <w:lang w:val="es-MX"/>
+        </w:rPr>
+      </w:pPr>
+    </w:p>
+    <w:p>
+      <w:pPr>
+        <w:pStyle w:val="Heading3"/>
+        <w:rPr>
+          <w:lang w:val="es-MX"/>
+        </w:rPr>
+      </w:pPr>
+      <w:r>
+        <w:rPr>
+          <w:lang w:val="es-MX"/>
+        </w:rPr>
+        <w:t>Clasificación:</w:t>
+      </w:r>
+    </w:p>
+    <w:p>
+      <w:pPr>
+        <w:pStyle w:val="Heading4"/>
+        <w:rPr>
+          <w:lang w:val="es-MX"/>
+        </w:rPr>
+      </w:pPr>
+      <w:r>
+        <w:rPr>
+          <w:lang w:val="es-MX"/>
+        </w:rPr>
+        <w:t xml:space="preserve">Long Short </w:t>
+      </w:r>
+      <w:proofErr w:type="spellStart"/>
+      <w:r>
+        <w:rPr>
+          <w:lang w:val="es-MX"/>
+        </w:rPr>
+        <w:t>Term</w:t>
+      </w:r>
+      <w:proofErr w:type="spellEnd"/>
+      <w:r>
+        <w:rPr>
+          <w:lang w:val="es-MX"/>
+        </w:rPr>
+        <w:t xml:space="preserve"> </w:t>
+      </w:r>
+      <w:proofErr w:type="spellStart"/>
+      <w:r>
+        <w:rPr>
+          <w:lang w:val="es-MX"/>
+        </w:rPr>
+        <w:t>Memory</w:t>
+      </w:r>
+      <w:proofErr w:type="spellEnd"/>
+      <w:r>
+        <w:rPr>
+          <w:lang w:val="es-MX"/>
+        </w:rPr>
+        <w:t xml:space="preserve"> (LSTM)</w:t>
+      </w:r>
+    </w:p>
+    <w:p>
+      <w:pPr>
+        <w:pStyle w:val="Heading4"/>
+        <w:rPr>
+          <w:highlight w:val="yellow"/>
+          <w:lang w:val="es-MX"/>
+        </w:rPr>
+      </w:pPr>
+      <w:proofErr w:type="spellStart"/>
+      <w:r>
+        <w:rPr>
+          <w:highlight w:val="yellow"/>
+          <w:lang w:val="es-MX"/>
+        </w:rPr>
+        <w:t>XGBoost</w:t>
+      </w:r>
+      <w:proofErr w:type="spellEnd"/>
+      <w:r>
+        <w:rPr>
+          <w:highlight w:val="yellow"/>
+          <w:lang w:val="es-MX"/>
+        </w:rPr>
+        <w:t xml:space="preserve"> (XGB)</w:t>
+      </w:r>
+    </w:p>
+    <w:p>
+      <w:pPr>
+        <w:pStyle w:val="Heading4"/>
+        <w:rPr>
+          <w:lang w:val="es-MX"/>
+        </w:rPr>
+      </w:pPr>
+      <w:r>
+        <w:rPr>
+          <w:lang w:val="es-MX"/>
+        </w:rPr>
+        <w:t>DNN</w:t>
+      </w:r>
+    </w:p>
+    <w:p>
+      <w:pPr>
+        <w:pStyle w:val="Text"/>
+        <w:rPr>
+          <w:lang w:val="es-MX"/>
+        </w:rPr>
+      </w:pPr>
+    </w:p>
+    <w:p>
+      <w:pPr>
+        <w:pStyle w:val="Text"/>
+        <w:rPr>
+          <w:lang w:val="es-MX"/>
+        </w:rPr>
+      </w:pPr>
+      <w:r>
+        <w:rPr>
+          <w:lang w:val="es-MX"/>
+        </w:rPr>
+        <w:t xml:space="preserve">Explicación de cada uno de ellos, separación de </w:t>
+      </w:r>
+      <w:proofErr w:type="spellStart"/>
+      <w:r>
+        <w:rPr>
+          <w:lang w:val="es-MX"/>
+        </w:rPr>
+        <w:t>subsets</w:t>
+      </w:r>
+      <w:proofErr w:type="spellEnd"/>
+      <w:r>
+        <w:rPr>
+          <w:lang w:val="es-MX"/>
+        </w:rPr>
+        <w:t xml:space="preserve"> de datos, </w:t>
+      </w:r>
+      <w:proofErr w:type="spellStart"/>
+      <w:r>
+        <w:rPr>
+          <w:lang w:val="es-MX"/>
+        </w:rPr>
+        <w:t>oversampling</w:t>
+      </w:r>
+      <w:proofErr w:type="spellEnd"/>
+      <w:r>
+        <w:rPr>
+          <w:lang w:val="es-MX"/>
+        </w:rPr>
+        <w:t>, k-</w:t>
+      </w:r>
+      <w:proofErr w:type="spellStart"/>
+      <w:r>
+        <w:rPr>
+          <w:lang w:val="es-MX"/>
+        </w:rPr>
+        <w:t>Fold</w:t>
+      </w:r>
+      <w:proofErr w:type="spellEnd"/>
+      <w:r>
+        <w:rPr>
+          <w:lang w:val="es-MX"/>
+        </w:rPr>
+        <w:t xml:space="preserve">, </w:t>
+      </w:r>
+      <w:proofErr w:type="spellStart"/>
+      <w:r>
+        <w:rPr>
+          <w:lang w:val="es-MX"/>
+        </w:rPr>
+        <w:t>randomizacion</w:t>
+      </w:r>
+      <w:proofErr w:type="spellEnd"/>
+      <w:r>
+        <w:rPr>
+          <w:lang w:val="es-MX"/>
+        </w:rPr>
+        <w:t xml:space="preserve">, </w:t>
+      </w:r>
+      <w:proofErr w:type="spellStart"/>
+      <w:r>
+        <w:rPr>
+          <w:lang w:val="es-MX"/>
+        </w:rPr>
+        <w:t>cross-validation</w:t>
+      </w:r>
+      <w:proofErr w:type="spellEnd"/>
       <w:r>
         <w:rPr>
           <w:lang w:val="es-MX"/>
@@ -2263,59 +3466,1093 @@
     <w:p>
       <w:pPr>
         <w:pStyle w:val="Text"/>
-        <w:ind w:firstLine="0"/>
-        <w:rPr>
-          <w:lang w:val="es-MX"/>
-        </w:rPr>
-      </w:pPr>
-      <w:r>
-        <w:rPr>
-          <w:lang w:val="es-MX"/>
-        </w:rPr>
-        <w:tab/>
-        <w:t>A partir de los datos de entrada de generaron indicadores es</w:t>
-      </w:r>
-      <w:r>
-        <w:rPr>
-          <w:lang w:val="es-MX"/>
-        </w:rPr>
-        <w:t>tát</w:t>
-      </w:r>
-      <w:r>
-        <w:rPr>
-          <w:lang w:val="es-MX"/>
-        </w:rPr>
-        <w:t>icos de tipo estocásticos o de</w:t>
-      </w:r>
-      <w:r>
-        <w:rPr>
-          <w:lang w:val="es-MX"/>
-        </w:rPr>
-        <w:t xml:space="preserve"> movimiento promedio.</w:t>
-      </w:r>
-    </w:p>
-    <w:p>
-      <w:pPr>
-        <w:pStyle w:val="Text"/>
-        <w:ind w:firstLine="0"/>
-        <w:rPr>
-          <w:lang w:val="es-MX"/>
-        </w:rPr>
-      </w:pPr>
-    </w:p>
-    <w:p>
-      <w:pPr>
-        <w:pStyle w:val="Text"/>
-        <w:ind w:firstLine="0"/>
-        <w:rPr>
-          <w:lang w:val="es-MX"/>
-        </w:rPr>
-      </w:pPr>
-      <w:r>
-        <w:rPr>
-          <w:lang w:val="es-MX"/>
-        </w:rPr>
-        <w:t>Con el uso de la librería AT</w:t>
+        <w:rPr>
+          <w:lang w:val="es-MX"/>
+        </w:rPr>
+      </w:pPr>
+    </w:p>
+    <w:p>
+      <w:pPr>
+        <w:pStyle w:val="Text"/>
+        <w:rPr>
+          <w:lang w:val="es-MX"/>
+        </w:rPr>
+      </w:pPr>
+    </w:p>
+    <w:p>
+      <w:pPr>
+        <w:pStyle w:val="Text"/>
+        <w:rPr>
+          <w:lang w:val="es-MX"/>
+        </w:rPr>
+      </w:pPr>
+    </w:p>
+    <w:p>
+      <w:pPr>
+        <w:pStyle w:val="Text"/>
+        <w:rPr>
+          <w:lang w:val="es-MX"/>
+        </w:rPr>
+      </w:pPr>
+    </w:p>
+    <w:p>
+      <w:pPr>
+        <w:pStyle w:val="Text"/>
+        <w:rPr>
+          <w:lang w:val="es-MX"/>
+        </w:rPr>
+      </w:pPr>
+    </w:p>
+    <w:p>
+      <w:pPr>
+        <w:pStyle w:val="Text"/>
+        <w:rPr>
+          <w:lang w:val="es-MX"/>
+        </w:rPr>
+      </w:pPr>
+    </w:p>
+    <w:p>
+      <w:pPr>
+        <w:pStyle w:val="Text"/>
+        <w:rPr>
+          <w:lang w:val="es-MX"/>
+        </w:rPr>
+      </w:pPr>
+    </w:p>
+    <w:p>
+      <w:pPr>
+        <w:pStyle w:val="Text"/>
+        <w:rPr>
+          <w:lang w:val="es-MX"/>
+        </w:rPr>
+      </w:pPr>
+    </w:p>
+    <w:p>
+      <w:pPr>
+        <w:pStyle w:val="Text"/>
+        <w:rPr>
+          <w:lang w:val="es-MX"/>
+        </w:rPr>
+      </w:pPr>
+    </w:p>
+    <w:p>
+      <w:pPr>
+        <w:pStyle w:val="Text"/>
+        <w:rPr>
+          <w:lang w:val="es-MX"/>
+        </w:rPr>
+      </w:pPr>
+    </w:p>
+    <w:p>
+      <w:pPr>
+        <w:pStyle w:val="Text"/>
+        <w:rPr>
+          <w:lang w:val="es-MX"/>
+        </w:rPr>
+      </w:pPr>
+    </w:p>
+    <w:p>
+      <w:pPr>
+        <w:pStyle w:val="Text"/>
+        <w:rPr>
+          <w:lang w:val="es-MX"/>
+        </w:rPr>
+      </w:pPr>
+    </w:p>
+    <w:p>
+      <w:pPr>
+        <w:pStyle w:val="Text"/>
+        <w:rPr>
+          <w:lang w:val="es-MX"/>
+        </w:rPr>
+      </w:pPr>
+    </w:p>
+    <w:p>
+      <w:pPr>
+        <w:pStyle w:val="Text"/>
+        <w:rPr>
+          <w:lang w:val="es-MX"/>
+        </w:rPr>
+      </w:pPr>
+    </w:p>
+    <w:p>
+      <w:pPr>
+        <w:pStyle w:val="Text"/>
+        <w:rPr>
+          <w:lang w:val="es-MX"/>
+        </w:rPr>
+      </w:pPr>
+    </w:p>
+    <w:p>
+      <w:pPr>
+        <w:pStyle w:val="Text"/>
+        <w:rPr>
+          <w:lang w:val="es-MX"/>
+        </w:rPr>
+      </w:pPr>
+    </w:p>
+    <w:p>
+      <w:pPr>
+        <w:pStyle w:val="Text"/>
+        <w:rPr>
+          <w:lang w:val="es-MX"/>
+        </w:rPr>
+      </w:pPr>
+    </w:p>
+    <w:p>
+      <w:pPr>
+        <w:pStyle w:val="Text"/>
+        <w:rPr>
+          <w:lang w:val="es-MX"/>
+        </w:rPr>
+      </w:pPr>
+    </w:p>
+    <w:p>
+      <w:pPr>
+        <w:pStyle w:val="Text"/>
+        <w:rPr>
+          <w:lang w:val="es-MX"/>
+        </w:rPr>
+      </w:pPr>
+    </w:p>
+    <w:p>
+      <w:pPr>
+        <w:pStyle w:val="Text"/>
+        <w:rPr>
+          <w:lang w:val="es-MX"/>
+        </w:rPr>
+      </w:pPr>
+    </w:p>
+    <w:p>
+      <w:pPr>
+        <w:pStyle w:val="Text"/>
+        <w:rPr>
+          <w:lang w:val="es-MX"/>
+        </w:rPr>
+      </w:pPr>
+    </w:p>
+    <w:p>
+      <w:pPr>
+        <w:pStyle w:val="Text"/>
+        <w:rPr>
+          <w:lang w:val="es-MX"/>
+        </w:rPr>
+      </w:pPr>
+    </w:p>
+    <w:p>
+      <w:pPr>
+        <w:pStyle w:val="Text"/>
+        <w:rPr>
+          <w:lang w:val="es-MX"/>
+        </w:rPr>
+      </w:pPr>
+    </w:p>
+    <w:p>
+      <w:pPr>
+        <w:pStyle w:val="Text"/>
+        <w:rPr>
+          <w:lang w:val="es-MX"/>
+        </w:rPr>
+      </w:pPr>
+    </w:p>
+    <w:p>
+      <w:pPr>
+        <w:pStyle w:val="Text"/>
+        <w:rPr>
+          <w:lang w:val="es-MX"/>
+        </w:rPr>
+      </w:pPr>
+    </w:p>
+    <w:p>
+      <w:pPr>
+        <w:pStyle w:val="Text"/>
+        <w:rPr>
+          <w:lang w:val="es-MX"/>
+        </w:rPr>
+      </w:pPr>
+    </w:p>
+    <w:p>
+      <w:pPr>
+        <w:rPr>
+          <w:lang w:val="es-MX"/>
+        </w:rPr>
+      </w:pPr>
+    </w:p>
+    <w:p>
+      <w:pPr>
+        <w:pStyle w:val="Heading2"/>
+        <w:rPr>
+          <w:lang w:val="es-MX"/>
+        </w:rPr>
+      </w:pPr>
+      <w:r>
+        <w:rPr>
+          <w:lang w:val="es-MX"/>
+        </w:rPr>
+        <w:t>Validación del modelo</w:t>
+      </w:r>
+    </w:p>
+    <w:p>
+      <w:pPr>
+        <w:rPr>
+          <w:lang w:val="es-MX"/>
+        </w:rPr>
+      </w:pPr>
+      <w:r>
+        <w:rPr>
+          <w:lang w:val="es-MX"/>
+        </w:rPr>
+        <w:t xml:space="preserve">En la etapa de validación se utilizaron diferentes métricas como la exactitud absoluta, la matriz de confusión y el área bajo la curva para determinar los modelos que mejor predijeron los subconjuntos de datos correspondientes a validación y pruebas. </w:t>
+      </w:r>
+    </w:p>
+    <w:p>
+      <w:pPr>
+        <w:rPr>
+          <w:lang w:val="es-MX"/>
+        </w:rPr>
+      </w:pPr>
+    </w:p>
+    <w:p>
+      <w:pPr>
+        <w:rPr>
+          <w:lang w:val="es-MX"/>
+        </w:rPr>
+      </w:pPr>
+    </w:p>
+    <w:p>
+      <w:pPr>
+        <w:rPr>
+          <w:lang w:val="es-MX"/>
+        </w:rPr>
+      </w:pPr>
+    </w:p>
+    <w:p>
+      <w:pPr>
+        <w:rPr>
+          <w:lang w:val="es-MX"/>
+        </w:rPr>
+      </w:pPr>
+    </w:p>
+    <w:p>
+      <w:pPr>
+        <w:rPr>
+          <w:lang w:val="es-MX"/>
+        </w:rPr>
+      </w:pPr>
+    </w:p>
+    <w:p>
+      <w:pPr>
+        <w:rPr>
+          <w:lang w:val="es-MX"/>
+        </w:rPr>
+      </w:pPr>
+    </w:p>
+    <w:p>
+      <w:pPr>
+        <w:rPr>
+          <w:lang w:val="es-MX"/>
+        </w:rPr>
+      </w:pPr>
+    </w:p>
+    <w:p>
+      <w:pPr>
+        <w:rPr>
+          <w:lang w:val="es-MX"/>
+        </w:rPr>
+      </w:pPr>
+    </w:p>
+    <w:p>
+      <w:pPr>
+        <w:rPr>
+          <w:lang w:val="es-MX"/>
+        </w:rPr>
+      </w:pPr>
+    </w:p>
+    <w:p>
+      <w:pPr>
+        <w:rPr>
+          <w:lang w:val="es-MX"/>
+        </w:rPr>
+      </w:pPr>
+    </w:p>
+    <w:p>
+      <w:pPr>
+        <w:rPr>
+          <w:lang w:val="es-MX"/>
+        </w:rPr>
+      </w:pPr>
+    </w:p>
+    <w:p>
+      <w:pPr>
+        <w:rPr>
+          <w:lang w:val="es-MX"/>
+        </w:rPr>
+      </w:pPr>
+    </w:p>
+    <w:p>
+      <w:pPr>
+        <w:rPr>
+          <w:lang w:val="es-MX"/>
+        </w:rPr>
+      </w:pPr>
+    </w:p>
+    <w:p>
+      <w:pPr>
+        <w:rPr>
+          <w:lang w:val="es-MX"/>
+        </w:rPr>
+      </w:pPr>
+    </w:p>
+    <w:p>
+      <w:pPr>
+        <w:rPr>
+          <w:lang w:val="es-MX"/>
+        </w:rPr>
+      </w:pPr>
+    </w:p>
+    <w:p>
+      <w:pPr>
+        <w:rPr>
+          <w:lang w:val="es-MX"/>
+        </w:rPr>
+      </w:pPr>
+    </w:p>
+    <w:p>
+      <w:pPr>
+        <w:rPr>
+          <w:lang w:val="es-MX"/>
+        </w:rPr>
+      </w:pPr>
+    </w:p>
+    <w:p>
+      <w:pPr>
+        <w:rPr>
+          <w:lang w:val="es-MX"/>
+        </w:rPr>
+      </w:pPr>
+    </w:p>
+    <w:p>
+      <w:pPr>
+        <w:rPr>
+          <w:lang w:val="es-MX"/>
+        </w:rPr>
+      </w:pPr>
+    </w:p>
+    <w:p>
+      <w:pPr>
+        <w:rPr>
+          <w:lang w:val="es-MX"/>
+        </w:rPr>
+      </w:pPr>
+    </w:p>
+    <w:p>
+      <w:pPr>
+        <w:rPr>
+          <w:lang w:val="es-MX"/>
+        </w:rPr>
+      </w:pPr>
+    </w:p>
+    <w:p>
+      <w:pPr>
+        <w:rPr>
+          <w:lang w:val="es-MX"/>
+        </w:rPr>
+      </w:pPr>
+    </w:p>
+    <w:p>
+      <w:pPr>
+        <w:rPr>
+          <w:lang w:val="es-MX"/>
+        </w:rPr>
+      </w:pPr>
+    </w:p>
+    <w:p>
+      <w:pPr>
+        <w:rPr>
+          <w:lang w:val="es-MX"/>
+        </w:rPr>
+      </w:pPr>
+    </w:p>
+    <w:p>
+      <w:pPr>
+        <w:rPr>
+          <w:lang w:val="es-MX"/>
+        </w:rPr>
+      </w:pPr>
+    </w:p>
+    <w:p>
+      <w:pPr>
+        <w:rPr>
+          <w:lang w:val="es-MX"/>
+        </w:rPr>
+      </w:pPr>
+    </w:p>
+    <w:p>
+      <w:pPr>
+        <w:rPr>
+          <w:lang w:val="es-MX"/>
+        </w:rPr>
+      </w:pPr>
+    </w:p>
+    <w:p>
+      <w:pPr>
+        <w:rPr>
+          <w:lang w:val="es-MX"/>
+        </w:rPr>
+      </w:pPr>
+    </w:p>
+    <w:p>
+      <w:pPr>
+        <w:rPr>
+          <w:lang w:val="es-MX"/>
+        </w:rPr>
+      </w:pPr>
+    </w:p>
+    <w:p>
+      <w:pPr>
+        <w:rPr>
+          <w:lang w:val="es-MX"/>
+        </w:rPr>
+      </w:pPr>
+    </w:p>
+    <w:p>
+      <w:pPr>
+        <w:rPr>
+          <w:lang w:val="es-MX"/>
+        </w:rPr>
+      </w:pPr>
+    </w:p>
+    <w:p>
+      <w:pPr>
+        <w:rPr>
+          <w:lang w:val="es-MX"/>
+        </w:rPr>
+      </w:pPr>
+    </w:p>
+    <w:p>
+      <w:pPr>
+        <w:rPr>
+          <w:lang w:val="es-MX"/>
+        </w:rPr>
+      </w:pPr>
+    </w:p>
+    <w:p>
+      <w:pPr>
+        <w:rPr>
+          <w:lang w:val="es-MX"/>
+        </w:rPr>
+      </w:pPr>
+    </w:p>
+    <w:p>
+      <w:pPr>
+        <w:rPr>
+          <w:lang w:val="es-MX"/>
+        </w:rPr>
+      </w:pPr>
+    </w:p>
+    <w:p>
+      <w:pPr>
+        <w:rPr>
+          <w:lang w:val="es-MX"/>
+        </w:rPr>
+      </w:pPr>
+    </w:p>
+    <w:p>
+      <w:pPr>
+        <w:rPr>
+          <w:lang w:val="es-MX"/>
+        </w:rPr>
+      </w:pPr>
+    </w:p>
+    <w:p>
+      <w:pPr>
+        <w:rPr>
+          <w:lang w:val="es-MX"/>
+        </w:rPr>
+      </w:pPr>
+    </w:p>
+    <w:p>
+      <w:pPr>
+        <w:rPr>
+          <w:lang w:val="es-MX"/>
+        </w:rPr>
+      </w:pPr>
+    </w:p>
+    <w:p>
+      <w:pPr>
+        <w:rPr>
+          <w:lang w:val="es-MX"/>
+        </w:rPr>
+      </w:pPr>
+    </w:p>
+    <w:p>
+      <w:pPr>
+        <w:rPr>
+          <w:lang w:val="es-MX"/>
+        </w:rPr>
+      </w:pPr>
+    </w:p>
+    <w:p>
+      <w:pPr>
+        <w:pStyle w:val="Heading2"/>
+        <w:rPr>
+          <w:lang w:val="es-MX"/>
+        </w:rPr>
+      </w:pPr>
+      <w:r>
+        <w:rPr>
+          <w:lang w:val="es-MX"/>
+        </w:rPr>
+        <w:t xml:space="preserve">Evaluación </w:t>
+      </w:r>
+      <w:r>
+        <w:rPr>
+          <w:lang w:val="es-MX"/>
+        </w:rPr>
+        <w:t>de predicciones</w:t>
+      </w:r>
+    </w:p>
+    <w:p>
+      <w:pPr>
+        <w:pStyle w:val="Text"/>
+        <w:ind w:firstLine="0"/>
+        <w:rPr>
+          <w:lang w:val="es-MX"/>
+        </w:rPr>
+      </w:pPr>
+      <w:r>
+        <w:rPr>
+          <w:lang w:val="es-MX"/>
+        </w:rPr>
+        <w:t xml:space="preserve">En esta etapa se utilizó la librería Backtesting de Python para la simulación de trading en base a las predicciones realizadas a partir del modelo </w:t>
+      </w:r>
+      <w:proofErr w:type="spellStart"/>
+      <w:r>
+        <w:rPr>
+          <w:lang w:val="es-MX"/>
+        </w:rPr>
+        <w:t>XGBoost</w:t>
+      </w:r>
+      <w:proofErr w:type="spellEnd"/>
+      <w:r>
+        <w:rPr>
+          <w:lang w:val="es-MX"/>
+        </w:rPr>
+        <w:t xml:space="preserve">. </w:t>
+      </w:r>
+    </w:p>
+    <w:p>
+      <w:pPr>
+        <w:pStyle w:val="Heading2"/>
+        <w:numPr>
+          <w:ilvl w:val="0"/>
+          <w:numId w:val="0"/>
+        </w:numPr>
+        <w:rPr>
+          <w:lang w:val="es-MX"/>
+        </w:rPr>
+      </w:pPr>
+    </w:p>
+    <w:p>
+      <w:pPr>
+        <w:pStyle w:val="Heading3"/>
+        <w:rPr>
+          <w:lang w:val="es-MX"/>
+        </w:rPr>
+      </w:pPr>
+      <w:r>
+        <w:rPr>
+          <w:lang w:val="es-MX"/>
+        </w:rPr>
+        <w:t xml:space="preserve">Evaluación De Modelos </w:t>
+      </w:r>
+    </w:p>
+    <w:p>
+      <w:pPr>
+        <w:rPr>
+          <w:lang w:val="es-MX"/>
+        </w:rPr>
+      </w:pPr>
+      <w:r>
+        <w:rPr>
+          <w:lang w:val="es-MX"/>
+        </w:rPr>
+        <w:t xml:space="preserve">Una vez el modelo </w:t>
+      </w:r>
+      <w:proofErr w:type="spellStart"/>
+      <w:r>
+        <w:rPr>
+          <w:lang w:val="es-MX"/>
+        </w:rPr>
+        <w:t>XGBoost</w:t>
+      </w:r>
+      <w:proofErr w:type="spellEnd"/>
+      <w:r>
+        <w:rPr>
+          <w:lang w:val="es-MX"/>
+        </w:rPr>
+        <w:t xml:space="preserve"> es entrenado es necesario evaluar </w:t>
+      </w:r>
+    </w:p>
+    <w:p>
+      <w:pPr>
+        <w:pStyle w:val="Heading3"/>
+        <w:rPr>
+          <w:lang w:val="es-MX"/>
+        </w:rPr>
+      </w:pPr>
+      <w:r>
+        <w:rPr>
+          <w:lang w:val="es-MX"/>
+        </w:rPr>
+        <w:t xml:space="preserve">Métricas de medición para evaluar el performance de los modelos con datos de pruebas. </w:t>
+      </w:r>
+    </w:p>
+    <w:p>
+      <w:pPr>
+        <w:pStyle w:val="Heading3"/>
+        <w:rPr>
+          <w:lang w:val="es-MX"/>
+        </w:rPr>
+      </w:pPr>
+      <w:r>
+        <w:rPr>
+          <w:lang w:val="es-MX"/>
+        </w:rPr>
+        <w:t xml:space="preserve">Uso de la librería backtesting para evaluación de resultados predichos. </w:t>
+      </w:r>
+    </w:p>
+    <w:p>
+      <w:pPr>
+        <w:pStyle w:val="Text"/>
+        <w:rPr>
+          <w:lang w:val="es-MX"/>
+        </w:rPr>
+      </w:pPr>
+    </w:p>
+    <w:p>
+      <w:pPr>
+        <w:pStyle w:val="Text"/>
+        <w:rPr>
+          <w:lang w:val="es-MX"/>
+        </w:rPr>
+      </w:pPr>
+    </w:p>
+    <w:p>
+      <w:pPr>
+        <w:pStyle w:val="Text"/>
+        <w:rPr>
+          <w:lang w:val="es-MX"/>
+        </w:rPr>
+      </w:pPr>
+    </w:p>
+    <w:p>
+      <w:pPr>
+        <w:pStyle w:val="Text"/>
+        <w:ind w:firstLine="0"/>
+        <w:rPr>
+          <w:lang w:val="es-MX"/>
+        </w:rPr>
+      </w:pPr>
+    </w:p>
+    <w:p>
+      <w:pPr>
+        <w:pStyle w:val="Text"/>
+        <w:ind w:firstLine="0"/>
+        <w:rPr>
+          <w:lang w:val="es-MX"/>
+        </w:rPr>
+      </w:pPr>
+    </w:p>
+    <w:p>
+      <w:pPr>
+        <w:pStyle w:val="Text"/>
+        <w:ind w:firstLine="0"/>
+        <w:rPr>
+          <w:lang w:val="es-MX"/>
+        </w:rPr>
+      </w:pPr>
+    </w:p>
+    <w:p>
+      <w:pPr>
+        <w:pStyle w:val="Text"/>
+        <w:ind w:firstLine="0"/>
+        <w:rPr>
+          <w:lang w:val="es-MX"/>
+        </w:rPr>
+      </w:pPr>
+    </w:p>
+    <w:p>
+      <w:pPr>
+        <w:pStyle w:val="Text"/>
+        <w:ind w:firstLine="0"/>
+        <w:rPr>
+          <w:lang w:val="es-MX"/>
+        </w:rPr>
+      </w:pPr>
+    </w:p>
+    <w:p>
+      <w:pPr>
+        <w:pStyle w:val="Text"/>
+        <w:ind w:firstLine="0"/>
+        <w:rPr>
+          <w:lang w:val="es-MX"/>
+        </w:rPr>
+      </w:pPr>
+    </w:p>
+    <w:p>
+      <w:pPr>
+        <w:pStyle w:val="Text"/>
+        <w:ind w:firstLine="0"/>
+        <w:rPr>
+          <w:lang w:val="es-MX"/>
+        </w:rPr>
+      </w:pPr>
+    </w:p>
+    <w:p>
+      <w:pPr>
+        <w:pStyle w:val="Text"/>
+        <w:ind w:firstLine="0"/>
+        <w:rPr>
+          <w:lang w:val="es-MX"/>
+        </w:rPr>
+      </w:pPr>
+    </w:p>
+    <w:p>
+      <w:pPr>
+        <w:pStyle w:val="Text"/>
+        <w:ind w:firstLine="0"/>
+        <w:rPr>
+          <w:lang w:val="es-MX"/>
+        </w:rPr>
+      </w:pPr>
+    </w:p>
+    <w:p>
+      <w:pPr>
+        <w:pStyle w:val="Text"/>
+        <w:ind w:firstLine="0"/>
+        <w:rPr>
+          <w:lang w:val="es-MX"/>
+        </w:rPr>
+      </w:pPr>
+    </w:p>
+    <w:p>
+      <w:pPr>
+        <w:pStyle w:val="Text"/>
+        <w:ind w:firstLine="0"/>
+        <w:rPr>
+          <w:lang w:val="es-MX"/>
+        </w:rPr>
+      </w:pPr>
+    </w:p>
+    <w:p>
+      <w:pPr>
+        <w:pStyle w:val="Text"/>
+        <w:ind w:firstLine="0"/>
+        <w:rPr>
+          <w:lang w:val="es-MX"/>
+        </w:rPr>
+      </w:pPr>
+    </w:p>
+    <w:p>
+      <w:pPr>
+        <w:pStyle w:val="Text"/>
+        <w:ind w:firstLine="0"/>
+        <w:rPr>
+          <w:lang w:val="es-MX"/>
+        </w:rPr>
+      </w:pPr>
+    </w:p>
+    <w:p>
+      <w:pPr>
+        <w:pStyle w:val="Text"/>
+        <w:ind w:firstLine="0"/>
+        <w:rPr>
+          <w:lang w:val="es-MX"/>
+        </w:rPr>
+      </w:pPr>
+    </w:p>
+    <w:p>
+      <w:pPr>
+        <w:pStyle w:val="Text"/>
+        <w:ind w:firstLine="0"/>
+        <w:rPr>
+          <w:lang w:val="es-MX"/>
+        </w:rPr>
+      </w:pPr>
+    </w:p>
+    <w:p>
+      <w:pPr>
+        <w:pStyle w:val="Text"/>
+        <w:ind w:firstLine="0"/>
+        <w:rPr>
+          <w:lang w:val="es-MX"/>
+        </w:rPr>
+      </w:pPr>
+    </w:p>
+    <w:p>
+      <w:pPr>
+        <w:pStyle w:val="Text"/>
+        <w:ind w:firstLine="0"/>
+        <w:rPr>
+          <w:lang w:val="es-MX"/>
+        </w:rPr>
+      </w:pPr>
+    </w:p>
+    <w:p>
+      <w:pPr>
+        <w:pStyle w:val="Text"/>
+        <w:ind w:firstLine="0"/>
+        <w:rPr>
+          <w:lang w:val="es-MX"/>
+        </w:rPr>
+      </w:pPr>
+    </w:p>
+    <w:p>
+      <w:pPr>
+        <w:pStyle w:val="Text"/>
+        <w:ind w:firstLine="0"/>
+        <w:rPr>
+          <w:lang w:val="es-MX"/>
+        </w:rPr>
+      </w:pPr>
+    </w:p>
+    <w:p>
+      <w:pPr>
+        <w:pStyle w:val="Text"/>
+        <w:ind w:firstLine="0"/>
+        <w:rPr>
+          <w:lang w:val="es-MX"/>
+        </w:rPr>
+      </w:pPr>
+    </w:p>
+    <w:p>
+      <w:pPr>
+        <w:pStyle w:val="Text"/>
+        <w:ind w:firstLine="0"/>
+        <w:rPr>
+          <w:lang w:val="es-MX"/>
+        </w:rPr>
+      </w:pPr>
+    </w:p>
+    <w:p>
+      <w:pPr>
+        <w:pStyle w:val="Text"/>
+        <w:ind w:firstLine="0"/>
+        <w:rPr>
+          <w:lang w:val="es-MX"/>
+        </w:rPr>
+      </w:pPr>
+    </w:p>
+    <w:p>
+      <w:pPr>
+        <w:pStyle w:val="Text"/>
+        <w:ind w:firstLine="0"/>
+        <w:rPr>
+          <w:lang w:val="es-MX"/>
+        </w:rPr>
+      </w:pPr>
+    </w:p>
+    <w:p>
+      <w:pPr>
+        <w:pStyle w:val="Text"/>
+        <w:ind w:firstLine="0"/>
+        <w:rPr>
+          <w:lang w:val="es-MX"/>
+        </w:rPr>
+      </w:pPr>
+    </w:p>
+    <w:p>
+      <w:pPr>
+        <w:pStyle w:val="Text"/>
+        <w:ind w:firstLine="0"/>
+        <w:rPr>
+          <w:lang w:val="es-MX"/>
+        </w:rPr>
+      </w:pPr>
+    </w:p>
+    <w:p>
+      <w:pPr>
+        <w:pStyle w:val="Text"/>
+        <w:ind w:firstLine="0"/>
+        <w:rPr>
+          <w:lang w:val="es-MX"/>
+        </w:rPr>
+      </w:pPr>
+    </w:p>
+    <w:p>
+      <w:pPr>
+        <w:pStyle w:val="Text"/>
+        <w:ind w:firstLine="0"/>
+        <w:rPr>
+          <w:lang w:val="es-MX"/>
+        </w:rPr>
+      </w:pPr>
+    </w:p>
+    <w:p>
+      <w:pPr>
+        <w:pStyle w:val="Text"/>
+        <w:ind w:firstLine="0"/>
+        <w:rPr>
+          <w:lang w:val="es-MX"/>
+        </w:rPr>
+      </w:pPr>
+    </w:p>
+    <w:p>
+      <w:pPr>
+        <w:pStyle w:val="Text"/>
+        <w:ind w:firstLine="0"/>
+        <w:rPr>
+          <w:lang w:val="es-MX"/>
+        </w:rPr>
+      </w:pPr>
+    </w:p>
+    <w:p>
+      <w:pPr>
+        <w:pStyle w:val="Text"/>
+        <w:ind w:firstLine="0"/>
+        <w:rPr>
+          <w:lang w:val="es-MX"/>
+        </w:rPr>
+      </w:pPr>
+    </w:p>
+    <w:p>
+      <w:pPr>
+        <w:pStyle w:val="Text"/>
+        <w:ind w:firstLine="0"/>
+        <w:rPr>
+          <w:lang w:val="es-MX"/>
+        </w:rPr>
+      </w:pPr>
+    </w:p>
+    <w:p>
+      <w:pPr>
+        <w:pStyle w:val="Text"/>
+        <w:ind w:firstLine="0"/>
+        <w:rPr>
+          <w:lang w:val="es-MX"/>
+        </w:rPr>
+      </w:pPr>
+    </w:p>
+    <w:p>
+      <w:pPr>
+        <w:pStyle w:val="Text"/>
+        <w:ind w:firstLine="0"/>
+        <w:rPr>
+          <w:lang w:val="es-MX"/>
+        </w:rPr>
+      </w:pPr>
+    </w:p>
+    <w:p>
+      <w:pPr>
+        <w:pStyle w:val="Text"/>
+        <w:ind w:firstLine="0"/>
+        <w:rPr>
+          <w:lang w:val="es-MX"/>
+        </w:rPr>
+      </w:pPr>
+    </w:p>
+    <w:p>
+      <w:pPr>
+        <w:pStyle w:val="Text"/>
+        <w:ind w:firstLine="0"/>
+        <w:rPr>
+          <w:lang w:val="es-MX"/>
+        </w:rPr>
+      </w:pPr>
+    </w:p>
+    <w:p>
+      <w:pPr>
+        <w:pStyle w:val="Text"/>
+        <w:ind w:firstLine="0"/>
+        <w:rPr>
+          <w:lang w:val="es-MX"/>
+        </w:rPr>
+      </w:pPr>
+    </w:p>
+    <w:p>
+      <w:pPr>
+        <w:pStyle w:val="Text"/>
+        <w:ind w:firstLine="0"/>
+        <w:rPr>
+          <w:lang w:val="es-MX"/>
+        </w:rPr>
+      </w:pPr>
+    </w:p>
+    <w:p>
+      <w:pPr>
+        <w:pStyle w:val="Heading1"/>
+        <w:rPr>
+          <w:lang w:val="es-MX"/>
+        </w:rPr>
+      </w:pPr>
+      <w:r>
+        <w:rPr>
+          <w:lang w:val="es-MX"/>
+        </w:rPr>
+        <w:t>Experimentos</w:t>
+      </w:r>
+      <w:r>
+        <w:rPr>
+          <w:lang w:val="es-MX"/>
+        </w:rPr>
+        <w:t xml:space="preserve"> y Resultados</w:t>
+      </w:r>
+    </w:p>
+    <w:p>
+      <w:pPr>
+        <w:pStyle w:val="Heading2"/>
+        <w:rPr>
+          <w:lang w:val="es-MX"/>
+        </w:rPr>
+      </w:pPr>
+      <w:r>
+        <w:rPr>
+          <w:lang w:val="es-MX"/>
+        </w:rPr>
+        <w:t>Experimentos de regresión (</w:t>
+      </w:r>
+      <w:proofErr w:type="spellStart"/>
+      <w:r>
+        <w:rPr>
+          <w:lang w:val="es-MX"/>
+        </w:rPr>
+        <w:t>Close</w:t>
+      </w:r>
+      <w:proofErr w:type="spellEnd"/>
+      <w:r>
+        <w:rPr>
+          <w:lang w:val="es-MX"/>
+        </w:rPr>
+        <w:t xml:space="preserve">), (PCT Change) (PCT Change </w:t>
+      </w:r>
+      <w:proofErr w:type="spellStart"/>
+      <w:r>
+        <w:rPr>
+          <w:lang w:val="es-MX"/>
+        </w:rPr>
+        <w:t>Diff</w:t>
+      </w:r>
+      <w:proofErr w:type="spellEnd"/>
+      <w:r>
+        <w:rPr>
+          <w:lang w:val="es-MX"/>
+        </w:rPr>
+        <w:t>).</w:t>
+      </w:r>
+    </w:p>
+    <w:p>
+      <w:pPr>
+        <w:pStyle w:val="Heading2"/>
+        <w:rPr>
+          <w:lang w:val="es-MX"/>
+        </w:rPr>
+      </w:pPr>
+      <w:r>
+        <w:rPr>
+          <w:lang w:val="es-MX"/>
+        </w:rPr>
+        <w:t xml:space="preserve">Experimentos de Clasificación </w:t>
       </w:r>
       <w:r>
         <w:rPr>
@@ -2323,11 +4560,27 @@
         </w:rPr>
         <w:t xml:space="preserve"> </w:t>
       </w:r>
-      <w:r>
-        <w:rPr>
-          <w:lang w:val="es-MX"/>
-        </w:rPr>
-        <w:t>fue posible obtener 133 características adicionales</w:t>
+    </w:p>
+    <w:p>
+      <w:pPr>
+        <w:pStyle w:val="Text"/>
+        <w:rPr>
+          <w:lang w:val="es-MX"/>
+        </w:rPr>
+      </w:pPr>
+    </w:p>
+    <w:p>
+      <w:pPr>
+        <w:pStyle w:val="Heading2"/>
+        <w:rPr>
+          <w:lang w:val="es-MX"/>
+        </w:rPr>
+      </w:pPr>
+      <w:r>
+        <w:rPr>
+          <w:lang w:val="es-MX"/>
+        </w:rPr>
+        <w:t>Optimización de Backtesting</w:t>
       </w:r>
       <w:r>
         <w:rPr>
@@ -2343,805 +4596,38 @@
           <w:lang w:val="es-MX"/>
         </w:rPr>
       </w:pPr>
-    </w:p>
-    <w:p>
-      <w:pPr>
-        <w:pStyle w:val="Text"/>
-        <w:rPr>
-          <w:lang w:val="es-MX"/>
-        </w:rPr>
-      </w:pPr>
-    </w:p>
-    <w:p>
-      <w:pPr>
-        <w:pStyle w:val="Text"/>
-        <w:rPr>
-          <w:lang w:val="es-MX"/>
-        </w:rPr>
-      </w:pPr>
-      <w:r>
-        <w:rPr>
-          <w:lang w:val="es-MX"/>
-        </w:rPr>
-        <w:t xml:space="preserve">Los datos a utilizar son del tipo EUR/USD, </w:t>
-      </w:r>
-      <w:r>
-        <w:rPr>
-          <w:lang w:val="es-MX"/>
-        </w:rPr>
-        <w:t>fuente de datos. Recopilación y análisis</w:t>
-      </w:r>
-      <w:r>
-        <w:rPr>
-          <w:lang w:val="es-MX"/>
-        </w:rPr>
-        <w:t xml:space="preserve"> de distintas frecuencias (1M, 1H, 4H, 1D). dando como resultado menor fluctuación y mayor ganancia en </w:t>
+      <w:r>
+        <w:rPr>
+          <w:lang w:val="es-MX"/>
+        </w:rPr>
+        <w:t xml:space="preserve">En los experimentos realizados para backtesting se </w:t>
+      </w:r>
+    </w:p>
+    <w:p>
+      <w:pPr>
+        <w:pStyle w:val="Heading2"/>
+        <w:rPr>
+          <w:lang w:val="es-MX"/>
+        </w:rPr>
+      </w:pPr>
+      <w:r>
+        <w:rPr>
+          <w:lang w:val="es-MX"/>
+        </w:rPr>
+        <w:t xml:space="preserve">Experimentos de </w:t>
       </w:r>
       <w:proofErr w:type="spellStart"/>
       <w:r>
         <w:rPr>
           <w:lang w:val="es-MX"/>
         </w:rPr>
-        <w:t>backstesting</w:t>
+        <w:t>Acc</w:t>
       </w:r>
       <w:proofErr w:type="spellEnd"/>
       <w:r>
         <w:rPr>
           <w:lang w:val="es-MX"/>
         </w:rPr>
-        <w:t xml:space="preserve"> con el </w:t>
-      </w:r>
-      <w:r>
-        <w:rPr>
-          <w:lang w:val="es-MX"/>
-        </w:rPr>
-        <w:t>conjunto de datos</w:t>
-      </w:r>
-      <w:r>
-        <w:rPr>
-          <w:lang w:val="es-MX"/>
-        </w:rPr>
-        <w:t xml:space="preserve"> de 1D. </w:t>
-      </w:r>
-    </w:p>
-    <w:p>
-      <w:pPr>
-        <w:pStyle w:val="Text"/>
-        <w:rPr>
-          <w:lang w:val="es-MX"/>
-        </w:rPr>
-      </w:pPr>
-    </w:p>
-    <w:p>
-      <w:pPr>
-        <w:pStyle w:val="Text"/>
-        <w:rPr>
-          <w:lang w:val="es-MX"/>
-        </w:rPr>
-      </w:pPr>
-      <w:r>
-        <w:rPr>
-          <w:lang w:val="es-MX"/>
-        </w:rPr>
-        <w:t xml:space="preserve">Inputs del </w:t>
-      </w:r>
-      <w:r>
-        <w:rPr>
-          <w:lang w:val="es-MX"/>
-        </w:rPr>
-        <w:t>conjunto de datos</w:t>
-      </w:r>
-      <w:r>
-        <w:rPr>
-          <w:lang w:val="es-MX"/>
-        </w:rPr>
-        <w:t xml:space="preserve"> principal: </w:t>
-      </w:r>
-      <w:r>
-        <w:rPr>
-          <w:lang w:val="es-MX"/>
-        </w:rPr>
-        <w:t>Time</w:t>
-      </w:r>
-      <w:r>
-        <w:rPr>
-          <w:lang w:val="es-MX"/>
-        </w:rPr>
-        <w:t xml:space="preserve">, Open, High, Low, </w:t>
-      </w:r>
-      <w:proofErr w:type="spellStart"/>
-      <w:r>
-        <w:rPr>
-          <w:lang w:val="es-MX"/>
-        </w:rPr>
-        <w:t>Close</w:t>
-      </w:r>
-      <w:proofErr w:type="spellEnd"/>
-      <w:r>
-        <w:rPr>
-          <w:lang w:val="es-MX"/>
-        </w:rPr>
-        <w:t xml:space="preserve"> y Volumen</w:t>
-      </w:r>
-      <w:r>
-        <w:rPr>
-          <w:lang w:val="es-MX"/>
-        </w:rPr>
-        <w:t xml:space="preserve"> de tipo </w:t>
-      </w:r>
-      <w:r>
-        <w:rPr>
-          <w:lang w:val="es-MX"/>
-        </w:rPr>
-        <w:t>Compra</w:t>
-      </w:r>
-      <w:r>
-        <w:rPr>
-          <w:lang w:val="es-MX"/>
-        </w:rPr>
-        <w:t xml:space="preserve"> y </w:t>
-      </w:r>
-      <w:r>
-        <w:rPr>
-          <w:lang w:val="es-MX"/>
-        </w:rPr>
-        <w:t>Venta</w:t>
-      </w:r>
-      <w:r>
-        <w:rPr>
-          <w:lang w:val="es-MX"/>
-        </w:rPr>
-        <w:t>.</w:t>
-      </w:r>
-    </w:p>
-    <w:p>
-      <w:pPr>
-        <w:pStyle w:val="Text"/>
-        <w:rPr>
-          <w:lang w:val="es-MX"/>
-        </w:rPr>
-      </w:pPr>
-    </w:p>
-    <w:p>
-      <w:pPr>
-        <w:pStyle w:val="Text"/>
-        <w:rPr>
-          <w:lang w:val="es-MX"/>
-        </w:rPr>
-      </w:pPr>
-      <w:proofErr w:type="spellStart"/>
-      <w:r>
-        <w:rPr>
-          <w:lang w:val="es-MX"/>
-        </w:rPr>
-        <w:t>Pct</w:t>
-      </w:r>
-      <w:proofErr w:type="spellEnd"/>
-      <w:r>
-        <w:rPr>
-          <w:lang w:val="es-MX"/>
-        </w:rPr>
-        <w:t xml:space="preserve"> Change </w:t>
-      </w:r>
-      <w:proofErr w:type="spellStart"/>
-      <w:r>
-        <w:rPr>
-          <w:lang w:val="es-MX"/>
-        </w:rPr>
-        <w:t>Diff</w:t>
-      </w:r>
-      <w:proofErr w:type="spellEnd"/>
-      <w:r>
-        <w:rPr>
-          <w:lang w:val="es-MX"/>
-        </w:rPr>
-        <w:t>, explicar autocor</w:t>
-      </w:r>
-      <w:r>
-        <w:rPr>
-          <w:lang w:val="es-MX"/>
-        </w:rPr>
-        <w:t>r</w:t>
-      </w:r>
-      <w:r>
-        <w:rPr>
-          <w:lang w:val="es-MX"/>
-        </w:rPr>
-        <w:t>elaci</w:t>
-      </w:r>
-      <w:r>
-        <w:rPr>
-          <w:lang w:val="es-MX"/>
-        </w:rPr>
-        <w:t>ó</w:t>
-      </w:r>
-      <w:r>
-        <w:rPr>
-          <w:lang w:val="es-MX"/>
-        </w:rPr>
-        <w:t xml:space="preserve">n. </w:t>
-      </w:r>
-    </w:p>
-    <w:p>
-      <w:pPr>
-        <w:pStyle w:val="Text"/>
-        <w:rPr>
-          <w:lang w:val="es-MX"/>
-        </w:rPr>
-      </w:pPr>
-      <w:proofErr w:type="spellStart"/>
-      <w:r>
-        <w:rPr>
-          <w:lang w:val="es-MX"/>
-        </w:rPr>
-        <w:t>Pct</w:t>
-      </w:r>
-      <w:proofErr w:type="spellEnd"/>
-      <w:r>
-        <w:rPr>
-          <w:lang w:val="es-MX"/>
-        </w:rPr>
-        <w:t xml:space="preserve"> Change, explicar autocorrelaci</w:t>
-      </w:r>
-      <w:r>
-        <w:rPr>
-          <w:lang w:val="es-MX"/>
-        </w:rPr>
-        <w:t>ó</w:t>
-      </w:r>
-      <w:r>
-        <w:rPr>
-          <w:lang w:val="es-MX"/>
-        </w:rPr>
-        <w:t>n.</w:t>
-      </w:r>
-    </w:p>
-    <w:p>
-      <w:pPr>
-        <w:pStyle w:val="Text"/>
-        <w:rPr>
-          <w:lang w:val="es-MX"/>
-        </w:rPr>
-      </w:pPr>
-    </w:p>
-    <w:p>
-      <w:pPr>
-        <w:pStyle w:val="Text"/>
-        <w:rPr>
-          <w:lang w:val="es-MX"/>
-        </w:rPr>
-      </w:pPr>
-      <w:r>
-        <w:rPr>
-          <w:lang w:val="es-MX"/>
-        </w:rPr>
-        <w:t xml:space="preserve">Hablar de los indicadores de tipo Osciladores, </w:t>
-      </w:r>
-      <w:proofErr w:type="spellStart"/>
-      <w:r>
-        <w:rPr>
-          <w:lang w:val="es-MX"/>
-        </w:rPr>
-        <w:t>Moving</w:t>
-      </w:r>
-      <w:proofErr w:type="spellEnd"/>
-      <w:r>
-        <w:rPr>
-          <w:lang w:val="es-MX"/>
-        </w:rPr>
-        <w:t xml:space="preserve"> </w:t>
-      </w:r>
-      <w:proofErr w:type="spellStart"/>
-      <w:r>
-        <w:rPr>
-          <w:lang w:val="es-MX"/>
-        </w:rPr>
-        <w:t>Average</w:t>
-      </w:r>
-      <w:proofErr w:type="spellEnd"/>
-      <w:r>
-        <w:rPr>
-          <w:lang w:val="es-MX"/>
-        </w:rPr>
-        <w:t xml:space="preserve">, Estocásticos, </w:t>
-      </w:r>
-      <w:r>
-        <w:rPr>
-          <w:lang w:val="es-MX"/>
-        </w:rPr>
-        <w:t>Librería T</w:t>
-      </w:r>
-      <w:r>
-        <w:rPr>
-          <w:lang w:val="es-MX"/>
-        </w:rPr>
-        <w:t xml:space="preserve">A de indicadores técnicos. </w:t>
-      </w:r>
-    </w:p>
-    <w:p>
-      <w:pPr>
-        <w:pStyle w:val="Heading1"/>
-        <w:rPr>
-          <w:lang w:val="es-MX"/>
-        </w:rPr>
-      </w:pPr>
-      <w:r>
-        <w:rPr>
-          <w:lang w:val="es-MX"/>
-        </w:rPr>
-        <w:t xml:space="preserve">Algoritmos de Aprendizaje </w:t>
-      </w:r>
-      <w:r>
-        <w:rPr>
-          <w:lang w:val="es-MX"/>
-        </w:rPr>
-        <w:t>Automático</w:t>
-      </w:r>
-    </w:p>
-    <w:p>
-      <w:pPr>
-        <w:rPr>
-          <w:lang w:val="es-MX"/>
-        </w:rPr>
-      </w:pPr>
-      <w:r>
-        <w:rPr>
-          <w:lang w:val="es-MX"/>
-        </w:rPr>
-        <w:t>Como primer exploración se propuso predecir el precio de cierre con una</w:t>
-      </w:r>
-    </w:p>
-    <w:p>
-      <w:pPr>
-        <w:pStyle w:val="Text"/>
-        <w:rPr>
-          <w:lang w:val="es-MX"/>
-        </w:rPr>
-      </w:pPr>
-    </w:p>
-    <w:p>
-      <w:pPr>
-        <w:pStyle w:val="Heading2"/>
-        <w:rPr>
-          <w:lang w:val="es-MX"/>
-        </w:rPr>
-      </w:pPr>
-      <w:r>
-        <w:rPr>
-          <w:lang w:val="es-MX"/>
-        </w:rPr>
-        <w:t>Clasificación:</w:t>
-      </w:r>
-    </w:p>
-    <w:p>
-      <w:pPr>
-        <w:pStyle w:val="Heading3"/>
-        <w:rPr>
-          <w:lang w:val="es-MX"/>
-        </w:rPr>
-      </w:pPr>
-      <w:r>
-        <w:rPr>
-          <w:lang w:val="es-MX"/>
-        </w:rPr>
-        <w:t xml:space="preserve">Long Short </w:t>
-      </w:r>
-      <w:proofErr w:type="spellStart"/>
-      <w:r>
-        <w:rPr>
-          <w:lang w:val="es-MX"/>
-        </w:rPr>
-        <w:t>Term</w:t>
-      </w:r>
-      <w:proofErr w:type="spellEnd"/>
-      <w:r>
-        <w:rPr>
-          <w:lang w:val="es-MX"/>
-        </w:rPr>
-        <w:t xml:space="preserve"> </w:t>
-      </w:r>
-      <w:proofErr w:type="spellStart"/>
-      <w:r>
-        <w:rPr>
-          <w:lang w:val="es-MX"/>
-        </w:rPr>
-        <w:t>Memory</w:t>
-      </w:r>
-      <w:proofErr w:type="spellEnd"/>
-      <w:r>
-        <w:rPr>
-          <w:lang w:val="es-MX"/>
-        </w:rPr>
-        <w:t xml:space="preserve"> (LSTM)</w:t>
-      </w:r>
-    </w:p>
-    <w:p>
-      <w:pPr>
-        <w:pStyle w:val="Heading3"/>
-        <w:rPr>
-          <w:highlight w:val="yellow"/>
-          <w:lang w:val="es-MX"/>
-        </w:rPr>
-      </w:pPr>
-      <w:proofErr w:type="spellStart"/>
-      <w:r>
-        <w:rPr>
-          <w:highlight w:val="yellow"/>
-          <w:lang w:val="es-MX"/>
-        </w:rPr>
-        <w:t>XGBoost</w:t>
-      </w:r>
-      <w:proofErr w:type="spellEnd"/>
-      <w:r>
-        <w:rPr>
-          <w:highlight w:val="yellow"/>
-          <w:lang w:val="es-MX"/>
-        </w:rPr>
-        <w:t xml:space="preserve"> (</w:t>
-      </w:r>
-      <w:r>
-        <w:rPr>
-          <w:highlight w:val="yellow"/>
-          <w:lang w:val="es-MX"/>
-        </w:rPr>
-        <w:t>XGB</w:t>
-      </w:r>
-      <w:r>
-        <w:rPr>
-          <w:highlight w:val="yellow"/>
-          <w:lang w:val="es-MX"/>
-        </w:rPr>
-        <w:t>)</w:t>
-      </w:r>
-    </w:p>
-    <w:p>
-      <w:pPr>
-        <w:pStyle w:val="Heading3"/>
-        <w:rPr>
-          <w:lang w:val="es-MX"/>
-        </w:rPr>
-      </w:pPr>
-      <w:r>
-        <w:rPr>
-          <w:lang w:val="es-MX"/>
-        </w:rPr>
-        <w:t>DNN</w:t>
-      </w:r>
-    </w:p>
-    <w:p>
-      <w:pPr>
-        <w:pStyle w:val="Text"/>
-        <w:rPr>
-          <w:lang w:val="es-MX"/>
-        </w:rPr>
-      </w:pPr>
-    </w:p>
-    <w:p>
-      <w:pPr>
-        <w:pStyle w:val="Text"/>
-        <w:rPr>
-          <w:lang w:val="es-MX"/>
-        </w:rPr>
-      </w:pPr>
-      <w:r>
-        <w:rPr>
-          <w:lang w:val="es-MX"/>
-        </w:rPr>
-        <w:t>Explicación</w:t>
-      </w:r>
-      <w:r>
-        <w:rPr>
-          <w:lang w:val="es-MX"/>
-        </w:rPr>
-        <w:t xml:space="preserve"> </w:t>
-      </w:r>
-      <w:r>
-        <w:rPr>
-          <w:lang w:val="es-MX"/>
-        </w:rPr>
-        <w:t xml:space="preserve">de cada uno de ellos, separación de </w:t>
-      </w:r>
-      <w:proofErr w:type="spellStart"/>
-      <w:r>
-        <w:rPr>
-          <w:lang w:val="es-MX"/>
-        </w:rPr>
-        <w:t>subsets</w:t>
-      </w:r>
-      <w:proofErr w:type="spellEnd"/>
-      <w:r>
-        <w:rPr>
-          <w:lang w:val="es-MX"/>
-        </w:rPr>
-        <w:t xml:space="preserve"> de datos, </w:t>
-      </w:r>
-      <w:proofErr w:type="spellStart"/>
-      <w:r>
-        <w:rPr>
-          <w:lang w:val="es-MX"/>
-        </w:rPr>
-        <w:t>oversampling</w:t>
-      </w:r>
-      <w:proofErr w:type="spellEnd"/>
-      <w:r>
-        <w:rPr>
-          <w:lang w:val="es-MX"/>
-        </w:rPr>
-        <w:t>, k-</w:t>
-      </w:r>
-      <w:proofErr w:type="spellStart"/>
-      <w:r>
-        <w:rPr>
-          <w:lang w:val="es-MX"/>
-        </w:rPr>
-        <w:t>Fold</w:t>
-      </w:r>
-      <w:proofErr w:type="spellEnd"/>
-      <w:r>
-        <w:rPr>
-          <w:lang w:val="es-MX"/>
-        </w:rPr>
-        <w:t xml:space="preserve">, </w:t>
-      </w:r>
-      <w:proofErr w:type="spellStart"/>
-      <w:r>
-        <w:rPr>
-          <w:lang w:val="es-MX"/>
-        </w:rPr>
-        <w:t>randomizacion</w:t>
-      </w:r>
-      <w:proofErr w:type="spellEnd"/>
-      <w:r>
-        <w:rPr>
-          <w:lang w:val="es-MX"/>
-        </w:rPr>
-        <w:t xml:space="preserve">, </w:t>
-      </w:r>
-      <w:proofErr w:type="spellStart"/>
-      <w:r>
-        <w:rPr>
-          <w:lang w:val="es-MX"/>
-        </w:rPr>
-        <w:t>cross-validation</w:t>
-      </w:r>
-      <w:proofErr w:type="spellEnd"/>
-      <w:r>
-        <w:rPr>
-          <w:lang w:val="es-MX"/>
-        </w:rPr>
-        <w:t>.</w:t>
-      </w:r>
-    </w:p>
-    <w:p>
-      <w:pPr>
-        <w:pStyle w:val="Text"/>
-        <w:rPr>
-          <w:lang w:val="es-MX"/>
-        </w:rPr>
-      </w:pPr>
-    </w:p>
-    <w:p>
-      <w:pPr>
-        <w:pStyle w:val="Heading1"/>
-        <w:rPr>
-          <w:lang w:val="es-MX"/>
-        </w:rPr>
-      </w:pPr>
-      <w:r>
-        <w:rPr>
-          <w:lang w:val="es-MX"/>
-        </w:rPr>
-        <w:t xml:space="preserve"> </w:t>
-      </w:r>
-      <w:r>
-        <w:rPr>
-          <w:lang w:val="es-MX"/>
-        </w:rPr>
-        <w:t>Arquitectura</w:t>
-      </w:r>
-      <w:r>
-        <w:rPr>
-          <w:lang w:val="es-MX"/>
-        </w:rPr>
-        <w:t xml:space="preserve"> de Modelos</w:t>
-      </w:r>
-    </w:p>
-    <w:p>
-      <w:pPr>
-        <w:pStyle w:val="Text"/>
-        <w:ind w:firstLine="0"/>
-        <w:rPr>
-          <w:lang w:val="es-MX"/>
-        </w:rPr>
-      </w:pPr>
-      <w:r>
-        <w:rPr>
-          <w:lang w:val="es-MX"/>
-        </w:rPr>
-        <w:t xml:space="preserve">Arquitecturas usadas en modelos de regresión, clasificación (LSTM, </w:t>
-      </w:r>
-      <w:proofErr w:type="spellStart"/>
-      <w:r>
-        <w:rPr>
-          <w:lang w:val="es-MX"/>
-        </w:rPr>
-        <w:t>XGBoost</w:t>
-      </w:r>
-      <w:proofErr w:type="spellEnd"/>
-      <w:r>
-        <w:rPr>
-          <w:lang w:val="es-MX"/>
-        </w:rPr>
-        <w:t>, DNN)</w:t>
-      </w:r>
-    </w:p>
-    <w:p>
-      <w:pPr>
-        <w:pStyle w:val="Text"/>
-        <w:ind w:firstLine="0"/>
-        <w:rPr>
-          <w:lang w:val="es-MX"/>
-        </w:rPr>
-      </w:pPr>
-    </w:p>
-    <w:p>
-      <w:pPr>
-        <w:pStyle w:val="Text"/>
-        <w:ind w:firstLine="0"/>
-        <w:rPr>
-          <w:lang w:val="es-MX"/>
-        </w:rPr>
-      </w:pPr>
-      <w:r>
-        <w:rPr>
-          <w:lang w:val="es-MX"/>
-        </w:rPr>
-        <w:t>Diagrama de todo el pipeline.</w:t>
-      </w:r>
-    </w:p>
-    <w:p>
-      <w:pPr>
-        <w:pStyle w:val="Heading1"/>
-        <w:rPr>
-          <w:lang w:val="es-MX"/>
-        </w:rPr>
-      </w:pPr>
-      <w:r>
-        <w:rPr>
-          <w:lang w:val="es-MX"/>
-        </w:rPr>
-        <w:t>Experimentos</w:t>
-      </w:r>
-    </w:p>
-    <w:p>
-      <w:pPr>
-        <w:pStyle w:val="Heading2"/>
-        <w:rPr>
-          <w:lang w:val="es-MX"/>
-        </w:rPr>
-      </w:pPr>
-      <w:r>
-        <w:rPr>
-          <w:lang w:val="es-MX"/>
-        </w:rPr>
-        <w:t>Experimentos de regresión (</w:t>
-      </w:r>
-      <w:proofErr w:type="spellStart"/>
-      <w:r>
-        <w:rPr>
-          <w:lang w:val="es-MX"/>
-        </w:rPr>
-        <w:t>Close</w:t>
-      </w:r>
-      <w:proofErr w:type="spellEnd"/>
-      <w:r>
-        <w:rPr>
-          <w:lang w:val="es-MX"/>
-        </w:rPr>
-        <w:t xml:space="preserve">), (PCT Change) (PCT Change </w:t>
-      </w:r>
-      <w:proofErr w:type="spellStart"/>
-      <w:r>
-        <w:rPr>
-          <w:lang w:val="es-MX"/>
-        </w:rPr>
-        <w:t>Diff</w:t>
-      </w:r>
-      <w:proofErr w:type="spellEnd"/>
-      <w:r>
-        <w:rPr>
-          <w:lang w:val="es-MX"/>
-        </w:rPr>
-        <w:t>).</w:t>
-      </w:r>
-    </w:p>
-    <w:p>
-      <w:pPr>
-        <w:pStyle w:val="Heading2"/>
-        <w:rPr>
-          <w:lang w:val="es-MX"/>
-        </w:rPr>
-      </w:pPr>
-      <w:r>
-        <w:rPr>
-          <w:lang w:val="es-MX"/>
-        </w:rPr>
-        <w:t xml:space="preserve">Experimentos de Clasificación </w:t>
-      </w:r>
-      <w:r>
-        <w:rPr>
-          <w:lang w:val="es-MX"/>
-        </w:rPr>
-        <w:t xml:space="preserve"> </w:t>
-      </w:r>
-    </w:p>
-    <w:p>
-      <w:pPr>
-        <w:pStyle w:val="Text"/>
-        <w:rPr>
-          <w:lang w:val="es-MX"/>
-        </w:rPr>
-      </w:pPr>
-    </w:p>
-    <w:p>
-      <w:pPr>
-        <w:pStyle w:val="Heading2"/>
-        <w:rPr>
-          <w:lang w:val="es-MX"/>
-        </w:rPr>
-      </w:pPr>
-      <w:r>
-        <w:rPr>
-          <w:lang w:val="es-MX"/>
-        </w:rPr>
-        <w:t>Optimización de Backtesting</w:t>
-      </w:r>
-      <w:r>
-        <w:rPr>
-          <w:lang w:val="es-MX"/>
-        </w:rPr>
-        <w:t>.</w:t>
-      </w:r>
-    </w:p>
-    <w:p>
-      <w:pPr>
-        <w:pStyle w:val="Text"/>
-        <w:rPr>
-          <w:lang w:val="es-MX"/>
-        </w:rPr>
-      </w:pPr>
-      <w:r>
-        <w:rPr>
-          <w:lang w:val="es-MX"/>
-        </w:rPr>
-        <w:t xml:space="preserve">En los experimentos realizados para backtesting se </w:t>
-      </w:r>
-    </w:p>
-    <w:p>
-      <w:pPr>
-        <w:pStyle w:val="Heading2"/>
-        <w:rPr>
-          <w:lang w:val="es-MX"/>
-        </w:rPr>
-      </w:pPr>
-      <w:r>
-        <w:rPr>
-          <w:lang w:val="es-MX"/>
-        </w:rPr>
-        <w:t xml:space="preserve">Experimentos de </w:t>
-      </w:r>
-      <w:proofErr w:type="spellStart"/>
-      <w:r>
-        <w:rPr>
-          <w:lang w:val="es-MX"/>
-        </w:rPr>
-        <w:t>Acc</w:t>
-      </w:r>
-      <w:proofErr w:type="spellEnd"/>
-      <w:r>
-        <w:rPr>
-          <w:lang w:val="es-MX"/>
-        </w:rPr>
         <w:t xml:space="preserve"> y profundidad utilizada.</w:t>
       </w:r>
     </w:p>
@@ -3152,34 +4638,6 @@
           <w:lang w:val="es-MX"/>
         </w:rPr>
       </w:pPr>
-    </w:p>
-    <w:p>
-      <w:pPr>
-        <w:pStyle w:val="Heading2"/>
-        <w:rPr>
-          <w:lang w:val="es-MX"/>
-        </w:rPr>
-      </w:pPr>
-      <w:r>
-        <w:rPr>
-          <w:lang w:val="es-MX"/>
-        </w:rPr>
-        <w:t xml:space="preserve">Identificación de características relevantes con modelos </w:t>
-      </w:r>
-      <w:proofErr w:type="spellStart"/>
-      <w:r>
-        <w:rPr>
-          <w:lang w:val="es-MX"/>
-        </w:rPr>
-        <w:t>XGBoost</w:t>
-      </w:r>
-      <w:proofErr w:type="spellEnd"/>
-      <w:r>
-        <w:rPr>
-          <w:lang w:val="es-MX"/>
-        </w:rPr>
-        <w:t xml:space="preserve"> en distintos conjuntos de datos (1H, 1D) y distintas profundidades.</w:t>
-      </w:r>
     </w:p>
     <w:p>
       <w:pPr>
@@ -3195,6 +4653,46 @@
       </w:pPr>
       <w:r>
         <w:rPr>
+          <w:rStyle w:val="Emphasis"/>
+          <w:lang w:val="es-MX"/>
+        </w:rPr>
+        <w:t>Identificación</w:t>
+      </w:r>
+      <w:r>
+        <w:rPr>
+          <w:lang w:val="es-MX"/>
+        </w:rPr>
+        <w:t xml:space="preserve"> de características relevantes con modelos </w:t>
+      </w:r>
+      <w:proofErr w:type="spellStart"/>
+      <w:r>
+        <w:rPr>
+          <w:lang w:val="es-MX"/>
+        </w:rPr>
+        <w:t>XGBoost</w:t>
+      </w:r>
+      <w:proofErr w:type="spellEnd"/>
+      <w:r>
+        <w:rPr>
+          <w:lang w:val="es-MX"/>
+        </w:rPr>
+        <w:t xml:space="preserve"> en distintos conjuntos de datos (1H, 1D) y distintas profundidades.</w:t>
+      </w:r>
+    </w:p>
+    <w:p>
+      <w:pPr>
+        <w:pStyle w:val="Heading2"/>
+        <w:numPr>
+          <w:ilvl w:val="0"/>
+          <w:numId w:val="0"/>
+        </w:numPr>
+        <w:ind w:left="144"/>
+        <w:rPr>
+          <w:lang w:val="es-MX"/>
+        </w:rPr>
+      </w:pPr>
+      <w:r>
+        <w:rPr>
           <w:lang w:val="es-MX"/>
         </w:rPr>
         <w:t xml:space="preserve"> </w:t>
@@ -3202,6 +4700,287 @@
     </w:p>
     <w:p>
       <w:pPr>
+        <w:pStyle w:val="Text"/>
+        <w:rPr>
+          <w:lang w:val="es-MX"/>
+        </w:rPr>
+      </w:pPr>
+    </w:p>
+    <w:p>
+      <w:pPr>
+        <w:pStyle w:val="Heading2"/>
+        <w:rPr>
+          <w:lang w:val="es-MX"/>
+        </w:rPr>
+      </w:pPr>
+      <w:r>
+        <w:rPr>
+          <w:lang w:val="es-MX"/>
+        </w:rPr>
+        <w:t xml:space="preserve">Resultados </w:t>
+      </w:r>
+    </w:p>
+    <w:p>
+      <w:pPr>
+        <w:pStyle w:val="Text"/>
+        <w:rPr>
+          <w:lang w:val="es-MX"/>
+        </w:rPr>
+      </w:pPr>
+      <w:r>
+        <w:rPr>
+          <w:lang w:val="es-MX"/>
+        </w:rPr>
+        <w:t xml:space="preserve">Resultados obtenidos a partir de la evaluación de modelos con backtesting. Algo breve. </w:t>
+      </w:r>
+    </w:p>
+    <w:p>
+      <w:pPr>
+        <w:rPr>
+          <w:lang w:val="es-MX"/>
+        </w:rPr>
+      </w:pPr>
+    </w:p>
+    <w:p>
+      <w:pPr>
+        <w:rPr>
+          <w:lang w:val="es-MX"/>
+        </w:rPr>
+      </w:pPr>
+    </w:p>
+    <w:p>
+      <w:pPr>
+        <w:rPr>
+          <w:lang w:val="es-MX"/>
+        </w:rPr>
+      </w:pPr>
+    </w:p>
+    <w:p>
+      <w:pPr>
+        <w:rPr>
+          <w:lang w:val="es-MX"/>
+        </w:rPr>
+      </w:pPr>
+    </w:p>
+    <w:p>
+      <w:pPr>
+        <w:rPr>
+          <w:lang w:val="es-MX"/>
+        </w:rPr>
+      </w:pPr>
+    </w:p>
+    <w:p>
+      <w:pPr>
+        <w:rPr>
+          <w:lang w:val="es-MX"/>
+        </w:rPr>
+      </w:pPr>
+    </w:p>
+    <w:p>
+      <w:pPr>
+        <w:rPr>
+          <w:lang w:val="es-MX"/>
+        </w:rPr>
+      </w:pPr>
+    </w:p>
+    <w:p>
+      <w:pPr>
+        <w:rPr>
+          <w:lang w:val="es-MX"/>
+        </w:rPr>
+      </w:pPr>
+    </w:p>
+    <w:p>
+      <w:pPr>
+        <w:rPr>
+          <w:lang w:val="es-MX"/>
+        </w:rPr>
+      </w:pPr>
+    </w:p>
+    <w:p>
+      <w:pPr>
+        <w:rPr>
+          <w:lang w:val="es-MX"/>
+        </w:rPr>
+      </w:pPr>
+    </w:p>
+    <w:p>
+      <w:pPr>
+        <w:rPr>
+          <w:lang w:val="es-MX"/>
+        </w:rPr>
+      </w:pPr>
+    </w:p>
+    <w:p>
+      <w:pPr>
+        <w:rPr>
+          <w:lang w:val="es-MX"/>
+        </w:rPr>
+      </w:pPr>
+    </w:p>
+    <w:p>
+      <w:pPr>
+        <w:rPr>
+          <w:lang w:val="es-MX"/>
+        </w:rPr>
+      </w:pPr>
+    </w:p>
+    <w:p>
+      <w:pPr>
+        <w:rPr>
+          <w:lang w:val="es-MX"/>
+        </w:rPr>
+      </w:pPr>
+    </w:p>
+    <w:p>
+      <w:pPr>
+        <w:rPr>
+          <w:lang w:val="es-MX"/>
+        </w:rPr>
+      </w:pPr>
+    </w:p>
+    <w:p>
+      <w:pPr>
+        <w:rPr>
+          <w:lang w:val="es-MX"/>
+        </w:rPr>
+      </w:pPr>
+    </w:p>
+    <w:p>
+      <w:pPr>
+        <w:rPr>
+          <w:lang w:val="es-MX"/>
+        </w:rPr>
+      </w:pPr>
+    </w:p>
+    <w:p>
+      <w:pPr>
+        <w:rPr>
+          <w:lang w:val="es-MX"/>
+        </w:rPr>
+      </w:pPr>
+    </w:p>
+    <w:p>
+      <w:pPr>
+        <w:rPr>
+          <w:lang w:val="es-MX"/>
+        </w:rPr>
+      </w:pPr>
+    </w:p>
+    <w:p>
+      <w:pPr>
+        <w:rPr>
+          <w:lang w:val="es-MX"/>
+        </w:rPr>
+      </w:pPr>
+    </w:p>
+    <w:p>
+      <w:pPr>
+        <w:rPr>
+          <w:lang w:val="es-MX"/>
+        </w:rPr>
+      </w:pPr>
+    </w:p>
+    <w:p>
+      <w:pPr>
+        <w:rPr>
+          <w:lang w:val="es-MX"/>
+        </w:rPr>
+      </w:pPr>
+    </w:p>
+    <w:p>
+      <w:pPr>
+        <w:rPr>
+          <w:lang w:val="es-MX"/>
+        </w:rPr>
+      </w:pPr>
+    </w:p>
+    <w:p>
+      <w:pPr>
+        <w:rPr>
+          <w:lang w:val="es-MX"/>
+        </w:rPr>
+      </w:pPr>
+    </w:p>
+    <w:p>
+      <w:pPr>
+        <w:rPr>
+          <w:lang w:val="es-MX"/>
+        </w:rPr>
+      </w:pPr>
+    </w:p>
+    <w:p>
+      <w:pPr>
+        <w:rPr>
+          <w:lang w:val="es-MX"/>
+        </w:rPr>
+      </w:pPr>
+    </w:p>
+    <w:p>
+      <w:pPr>
+        <w:rPr>
+          <w:lang w:val="es-MX"/>
+        </w:rPr>
+      </w:pPr>
+    </w:p>
+    <w:p>
+      <w:pPr>
+        <w:rPr>
+          <w:lang w:val="es-MX"/>
+        </w:rPr>
+      </w:pPr>
+    </w:p>
+    <w:p>
+      <w:pPr>
+        <w:rPr>
+          <w:lang w:val="es-MX"/>
+        </w:rPr>
+      </w:pPr>
+    </w:p>
+    <w:p>
+      <w:pPr>
+        <w:rPr>
+          <w:lang w:val="es-MX"/>
+        </w:rPr>
+      </w:pPr>
+    </w:p>
+    <w:p>
+      <w:pPr>
+        <w:rPr>
+          <w:lang w:val="es-MX"/>
+        </w:rPr>
+      </w:pPr>
+    </w:p>
+    <w:p>
+      <w:pPr>
+        <w:rPr>
+          <w:lang w:val="es-MX"/>
+        </w:rPr>
+      </w:pPr>
+    </w:p>
+    <w:p>
+      <w:pPr>
+        <w:rPr>
+          <w:lang w:val="es-MX"/>
+        </w:rPr>
+      </w:pPr>
+    </w:p>
+    <w:p>
+      <w:pPr>
+        <w:rPr>
+          <w:lang w:val="es-MX"/>
+        </w:rPr>
+      </w:pPr>
+    </w:p>
+    <w:p>
+      <w:pPr>
+        <w:rPr>
+          <w:lang w:val="es-MX"/>
+        </w:rPr>
+      </w:pPr>
+    </w:p>
+    <w:p>
+      <w:pPr>
         <w:pStyle w:val="Heading1"/>
         <w:rPr>
           <w:lang w:val="es-MX"/>
@@ -3211,38 +4990,62 @@
         <w:rPr>
           <w:lang w:val="es-MX"/>
         </w:rPr>
-        <w:t xml:space="preserve">Evaluación </w:t>
-      </w:r>
-      <w:r>
-        <w:rPr>
-          <w:lang w:val="es-MX"/>
-        </w:rPr>
-        <w:t>De Modelos</w:t>
-      </w:r>
-      <w:r>
-        <w:rPr>
-          <w:lang w:val="es-MX"/>
-        </w:rPr>
-        <w:t xml:space="preserve"> </w:t>
-      </w:r>
-    </w:p>
-    <w:p>
-      <w:pPr>
-        <w:rPr>
-          <w:lang w:val="es-MX"/>
-        </w:rPr>
-      </w:pPr>
-      <w:r>
-        <w:rPr>
-          <w:lang w:val="es-MX"/>
-        </w:rPr>
-        <w:t xml:space="preserve">Una vez el modelo </w:t>
+        <w:t>Conclusiones</w:t>
+      </w:r>
+    </w:p>
+    <w:p>
+      <w:pPr>
+        <w:ind w:left="202"/>
+        <w:rPr>
+          <w:lang w:val="es-MX"/>
+        </w:rPr>
+      </w:pPr>
+      <w:r>
+        <w:rPr>
+          <w:lang w:val="es-MX"/>
+        </w:rPr>
+        <w:t xml:space="preserve">La mejor </w:t>
       </w:r>
       <w:proofErr w:type="spellStart"/>
       <w:r>
         <w:rPr>
           <w:lang w:val="es-MX"/>
         </w:rPr>
+        <w:t>dataset</w:t>
+      </w:r>
+      <w:proofErr w:type="spellEnd"/>
+      <w:r>
+        <w:rPr>
+          <w:lang w:val="es-MX"/>
+        </w:rPr>
+        <w:t xml:space="preserve"> para predicción fue de 1D y 4H. </w:t>
+      </w:r>
+    </w:p>
+    <w:p>
+      <w:pPr>
+        <w:rPr>
+          <w:lang w:val="es-MX"/>
+        </w:rPr>
+      </w:pPr>
+    </w:p>
+    <w:p>
+      <w:pPr>
+        <w:pStyle w:val="Text"/>
+        <w:rPr>
+          <w:lang w:val="es-MX"/>
+        </w:rPr>
+      </w:pPr>
+      <w:r>
+        <w:rPr>
+          <w:lang w:val="es-MX"/>
+        </w:rPr>
+        <w:t xml:space="preserve">Mediante el uso del clasificador </w:t>
+      </w:r>
+      <w:proofErr w:type="spellStart"/>
+      <w:r>
+        <w:rPr>
+          <w:lang w:val="es-MX"/>
+        </w:rPr>
         <w:t>XGBoost</w:t>
       </w:r>
       <w:proofErr w:type="spellEnd"/>
@@ -3250,157 +5053,440 @@
         <w:rPr>
           <w:lang w:val="es-MX"/>
         </w:rPr>
-        <w:t xml:space="preserve"> es entrenado es necesario evaluar </w:t>
-      </w:r>
-    </w:p>
-    <w:p>
-      <w:pPr>
-        <w:pStyle w:val="Heading2"/>
-        <w:rPr>
-          <w:lang w:val="es-MX"/>
-        </w:rPr>
-      </w:pPr>
-      <w:r>
-        <w:rPr>
-          <w:lang w:val="es-MX"/>
-        </w:rPr>
-        <w:t xml:space="preserve">Métricas de medición para evaluar el performance de los modelos con datos de pruebas. </w:t>
-      </w:r>
-    </w:p>
-    <w:p>
-      <w:pPr>
-        <w:pStyle w:val="Heading2"/>
-        <w:rPr>
-          <w:lang w:val="es-MX"/>
-        </w:rPr>
-      </w:pPr>
-      <w:r>
-        <w:rPr>
-          <w:lang w:val="es-MX"/>
-        </w:rPr>
-        <w:t xml:space="preserve">Uso de la librería backtesting para evaluación de resultados predichos. </w:t>
-      </w:r>
-    </w:p>
-    <w:p>
-      <w:pPr>
-        <w:pStyle w:val="Text"/>
-        <w:rPr>
-          <w:lang w:val="es-MX"/>
-        </w:rPr>
-      </w:pPr>
-    </w:p>
-    <w:p>
-      <w:pPr>
-        <w:pStyle w:val="Heading1"/>
-        <w:rPr>
-          <w:lang w:val="es-MX"/>
-        </w:rPr>
-      </w:pPr>
-      <w:r>
-        <w:rPr>
-          <w:lang w:val="es-MX"/>
-        </w:rPr>
-        <w:t xml:space="preserve">Resultados </w:t>
-      </w:r>
-    </w:p>
-    <w:p>
-      <w:pPr>
-        <w:pStyle w:val="Text"/>
-        <w:rPr>
-          <w:lang w:val="es-MX"/>
-        </w:rPr>
-      </w:pPr>
-      <w:r>
-        <w:rPr>
-          <w:lang w:val="es-MX"/>
-        </w:rPr>
-        <w:t xml:space="preserve">Resultados obtenidos a partir de la evaluación de modelos con backtesting. Algo breve. </w:t>
-      </w:r>
-    </w:p>
-    <w:p>
-      <w:pPr>
-        <w:rPr>
-          <w:lang w:val="es-MX"/>
-        </w:rPr>
-      </w:pPr>
-    </w:p>
-    <w:p>
-      <w:pPr>
-        <w:pStyle w:val="Heading1"/>
-        <w:rPr>
-          <w:lang w:val="es-MX"/>
-        </w:rPr>
-      </w:pPr>
-      <w:r>
-        <w:rPr>
-          <w:lang w:val="es-MX"/>
-        </w:rPr>
-        <w:t>Conclusiones</w:t>
-      </w:r>
-    </w:p>
-    <w:p>
-      <w:pPr>
-        <w:pStyle w:val="Text"/>
-        <w:rPr>
-          <w:lang w:val="es-MX"/>
-        </w:rPr>
-      </w:pPr>
-      <w:r>
-        <w:rPr>
-          <w:lang w:val="es-MX"/>
-        </w:rPr>
-        <w:t xml:space="preserve">Mediante el uso del clasificador </w:t>
-      </w:r>
-      <w:proofErr w:type="spellStart"/>
-      <w:r>
-        <w:rPr>
-          <w:lang w:val="es-MX"/>
-        </w:rPr>
-        <w:t>XGBoost</w:t>
-      </w:r>
-      <w:proofErr w:type="spellEnd"/>
-      <w:r>
-        <w:rPr>
-          <w:lang w:val="es-MX"/>
-        </w:rPr>
         <w:t xml:space="preserve"> fue posible </w:t>
       </w:r>
     </w:p>
     <w:p>
       <w:pPr>
-        <w:pStyle w:val="ReferenceHead"/>
-        <w:rPr>
-          <w:lang w:val="es-MX"/>
-        </w:rPr>
-      </w:pPr>
-      <w:r>
-        <w:rPr>
-          <w:lang w:val="es-MX"/>
-        </w:rPr>
-        <w:t>Agradecimientos</w:t>
-      </w:r>
-    </w:p>
-    <w:p>
-      <w:pPr>
-        <w:pStyle w:val="Text"/>
-        <w:rPr>
-          <w:lang w:val="es-MX"/>
-        </w:rPr>
-      </w:pPr>
-      <w:r>
-        <w:rPr>
-          <w:lang w:val="es-MX"/>
-        </w:rPr>
-        <w:t>Agradecimientos CONACYT, etc</w:t>
-      </w:r>
-      <w:r>
-        <w:rPr>
-          <w:b/>
-          <w:bCs/>
-          <w:lang w:val="es-MX"/>
-        </w:rPr>
-        <w:t>.</w:t>
-      </w:r>
+        <w:pStyle w:val="Text"/>
+        <w:rPr>
+          <w:lang w:val="es-MX"/>
+        </w:rPr>
+      </w:pPr>
+    </w:p>
+    <w:p>
+      <w:pPr>
+        <w:pStyle w:val="Text"/>
+        <w:rPr>
+          <w:lang w:val="es-MX"/>
+        </w:rPr>
+      </w:pPr>
+    </w:p>
+    <w:p>
+      <w:pPr>
+        <w:pStyle w:val="Text"/>
+        <w:rPr>
+          <w:lang w:val="es-MX"/>
+        </w:rPr>
+      </w:pPr>
+    </w:p>
+    <w:p>
+      <w:pPr>
+        <w:pStyle w:val="Text"/>
+        <w:rPr>
+          <w:lang w:val="es-MX"/>
+        </w:rPr>
+      </w:pPr>
+    </w:p>
+    <w:p>
+      <w:pPr>
+        <w:pStyle w:val="Text"/>
+        <w:rPr>
+          <w:lang w:val="es-MX"/>
+        </w:rPr>
+      </w:pPr>
+    </w:p>
+    <w:p>
+      <w:pPr>
+        <w:pStyle w:val="Text"/>
+        <w:rPr>
+          <w:lang w:val="es-MX"/>
+        </w:rPr>
+      </w:pPr>
+    </w:p>
+    <w:p>
+      <w:pPr>
+        <w:pStyle w:val="Text"/>
+        <w:rPr>
+          <w:lang w:val="es-MX"/>
+        </w:rPr>
+      </w:pPr>
+    </w:p>
+    <w:p>
+      <w:pPr>
+        <w:pStyle w:val="Text"/>
+        <w:rPr>
+          <w:lang w:val="es-MX"/>
+        </w:rPr>
+      </w:pPr>
+    </w:p>
+    <w:p>
+      <w:pPr>
+        <w:pStyle w:val="Text"/>
+        <w:rPr>
+          <w:lang w:val="es-MX"/>
+        </w:rPr>
+      </w:pPr>
+    </w:p>
+    <w:p>
+      <w:pPr>
+        <w:pStyle w:val="Text"/>
+        <w:rPr>
+          <w:lang w:val="es-MX"/>
+        </w:rPr>
+      </w:pPr>
+    </w:p>
+    <w:p>
+      <w:pPr>
+        <w:pStyle w:val="Text"/>
+        <w:rPr>
+          <w:lang w:val="es-MX"/>
+        </w:rPr>
+      </w:pPr>
+    </w:p>
+    <w:p>
+      <w:pPr>
+        <w:pStyle w:val="Text"/>
+        <w:rPr>
+          <w:lang w:val="es-MX"/>
+        </w:rPr>
+      </w:pPr>
+    </w:p>
+    <w:p>
+      <w:pPr>
+        <w:pStyle w:val="Text"/>
+        <w:rPr>
+          <w:lang w:val="es-MX"/>
+        </w:rPr>
+      </w:pPr>
+    </w:p>
+    <w:p>
+      <w:pPr>
+        <w:pStyle w:val="Text"/>
+        <w:rPr>
+          <w:lang w:val="es-MX"/>
+        </w:rPr>
+      </w:pPr>
+    </w:p>
+    <w:p>
+      <w:pPr>
+        <w:pStyle w:val="Text"/>
+        <w:rPr>
+          <w:lang w:val="es-MX"/>
+        </w:rPr>
+      </w:pPr>
+    </w:p>
+    <w:p>
+      <w:pPr>
+        <w:pStyle w:val="Text"/>
+        <w:rPr>
+          <w:lang w:val="es-MX"/>
+        </w:rPr>
+      </w:pPr>
+    </w:p>
+    <w:p>
+      <w:pPr>
+        <w:pStyle w:val="Text"/>
+        <w:rPr>
+          <w:lang w:val="es-MX"/>
+        </w:rPr>
+      </w:pPr>
+    </w:p>
+    <w:p>
+      <w:pPr>
+        <w:pStyle w:val="Text"/>
+        <w:rPr>
+          <w:lang w:val="es-MX"/>
+        </w:rPr>
+      </w:pPr>
+    </w:p>
+    <w:p>
+      <w:pPr>
+        <w:pStyle w:val="Text"/>
+        <w:rPr>
+          <w:lang w:val="es-MX"/>
+        </w:rPr>
+      </w:pPr>
+    </w:p>
+    <w:p>
+      <w:pPr>
+        <w:pStyle w:val="Text"/>
+        <w:rPr>
+          <w:lang w:val="es-MX"/>
+        </w:rPr>
+      </w:pPr>
+    </w:p>
+    <w:p>
+      <w:pPr>
+        <w:pStyle w:val="Text"/>
+        <w:rPr>
+          <w:lang w:val="es-MX"/>
+        </w:rPr>
+      </w:pPr>
+    </w:p>
+    <w:p>
+      <w:pPr>
+        <w:pStyle w:val="Text"/>
+        <w:rPr>
+          <w:lang w:val="es-MX"/>
+        </w:rPr>
+      </w:pPr>
+    </w:p>
+    <w:p>
+      <w:pPr>
+        <w:pStyle w:val="Text"/>
+        <w:rPr>
+          <w:lang w:val="es-MX"/>
+        </w:rPr>
+      </w:pPr>
+    </w:p>
+    <w:p>
+      <w:pPr>
+        <w:pStyle w:val="Text"/>
+        <w:rPr>
+          <w:lang w:val="es-MX"/>
+        </w:rPr>
+      </w:pPr>
+    </w:p>
+    <w:p>
+      <w:pPr>
+        <w:pStyle w:val="Text"/>
+        <w:rPr>
+          <w:lang w:val="es-MX"/>
+        </w:rPr>
+      </w:pPr>
+    </w:p>
+    <w:p>
+      <w:pPr>
+        <w:pStyle w:val="Text"/>
+        <w:rPr>
+          <w:lang w:val="es-MX"/>
+        </w:rPr>
+      </w:pPr>
+    </w:p>
+    <w:p>
+      <w:pPr>
+        <w:pStyle w:val="Text"/>
+        <w:rPr>
+          <w:lang w:val="es-MX"/>
+        </w:rPr>
+      </w:pPr>
+    </w:p>
+    <w:p>
+      <w:pPr>
+        <w:pStyle w:val="Text"/>
+        <w:rPr>
+          <w:lang w:val="es-MX"/>
+        </w:rPr>
+      </w:pPr>
+    </w:p>
+    <w:p>
+      <w:pPr>
+        <w:pStyle w:val="Text"/>
+        <w:rPr>
+          <w:lang w:val="es-MX"/>
+        </w:rPr>
+      </w:pPr>
+    </w:p>
+    <w:p>
+      <w:pPr>
+        <w:pStyle w:val="Text"/>
+        <w:rPr>
+          <w:lang w:val="es-MX"/>
+        </w:rPr>
+      </w:pPr>
+    </w:p>
+    <w:p>
+      <w:pPr>
+        <w:pStyle w:val="Text"/>
+        <w:rPr>
+          <w:lang w:val="es-MX"/>
+        </w:rPr>
+      </w:pPr>
+    </w:p>
+    <w:p>
+      <w:pPr>
+        <w:pStyle w:val="Text"/>
+        <w:rPr>
+          <w:lang w:val="es-MX"/>
+        </w:rPr>
+      </w:pPr>
+    </w:p>
+    <w:p>
+      <w:pPr>
+        <w:pStyle w:val="Text"/>
+        <w:rPr>
+          <w:lang w:val="es-MX"/>
+        </w:rPr>
+      </w:pPr>
+    </w:p>
+    <w:p>
+      <w:pPr>
+        <w:pStyle w:val="Text"/>
+        <w:rPr>
+          <w:lang w:val="es-MX"/>
+        </w:rPr>
+      </w:pPr>
+    </w:p>
+    <w:p>
+      <w:pPr>
+        <w:pStyle w:val="Text"/>
+        <w:rPr>
+          <w:lang w:val="es-MX"/>
+        </w:rPr>
+      </w:pPr>
+    </w:p>
+    <w:p>
+      <w:pPr>
+        <w:pStyle w:val="Text"/>
+        <w:rPr>
+          <w:lang w:val="es-MX"/>
+        </w:rPr>
+      </w:pPr>
+    </w:p>
+    <w:p>
+      <w:pPr>
+        <w:pStyle w:val="Text"/>
+        <w:rPr>
+          <w:lang w:val="es-MX"/>
+        </w:rPr>
+      </w:pPr>
+    </w:p>
+    <w:p>
+      <w:pPr>
+        <w:pStyle w:val="Text"/>
+        <w:rPr>
+          <w:lang w:val="es-MX"/>
+        </w:rPr>
+      </w:pPr>
+    </w:p>
+    <w:p>
+      <w:pPr>
+        <w:pStyle w:val="Text"/>
+        <w:rPr>
+          <w:lang w:val="es-MX"/>
+        </w:rPr>
+      </w:pPr>
+    </w:p>
+    <w:p>
+      <w:pPr>
+        <w:pStyle w:val="Text"/>
+        <w:rPr>
+          <w:lang w:val="es-MX"/>
+        </w:rPr>
+      </w:pPr>
+    </w:p>
+    <w:p>
+      <w:pPr>
+        <w:pStyle w:val="Text"/>
+        <w:rPr>
+          <w:lang w:val="es-MX"/>
+        </w:rPr>
+      </w:pPr>
+    </w:p>
+    <w:p>
+      <w:pPr>
+        <w:pStyle w:val="Text"/>
+        <w:rPr>
+          <w:lang w:val="es-MX"/>
+        </w:rPr>
+      </w:pPr>
+    </w:p>
+    <w:p>
+      <w:pPr>
+        <w:pStyle w:val="Text"/>
+        <w:rPr>
+          <w:lang w:val="es-MX"/>
+        </w:rPr>
+      </w:pPr>
+    </w:p>
+    <w:p>
+      <w:pPr>
+        <w:pStyle w:val="Text"/>
+        <w:rPr>
+          <w:lang w:val="es-MX"/>
+        </w:rPr>
+      </w:pPr>
+    </w:p>
+    <w:p>
+      <w:pPr>
+        <w:pStyle w:val="Text"/>
+        <w:rPr>
+          <w:lang w:val="es-MX"/>
+        </w:rPr>
+      </w:pPr>
+    </w:p>
+    <w:p>
+      <w:pPr>
+        <w:pStyle w:val="Text"/>
+        <w:rPr>
+          <w:lang w:val="es-MX"/>
+        </w:rPr>
+      </w:pPr>
+    </w:p>
+    <w:p>
+      <w:pPr>
+        <w:pStyle w:val="Text"/>
+        <w:rPr>
+          <w:lang w:val="es-MX"/>
+        </w:rPr>
+      </w:pPr>
+    </w:p>
+    <w:p>
+      <w:pPr>
+        <w:pStyle w:val="Text"/>
+        <w:rPr>
+          <w:lang w:val="es-MX"/>
+        </w:rPr>
+      </w:pPr>
+    </w:p>
+    <w:p>
+      <w:pPr>
+        <w:pStyle w:val="Text"/>
+        <w:rPr>
+          <w:lang w:val="es-MX"/>
+        </w:rPr>
+      </w:pPr>
+    </w:p>
+    <w:p>
+      <w:pPr>
+        <w:pStyle w:val="Text"/>
+        <w:rPr>
+          <w:lang w:val="es-MX"/>
+        </w:rPr>
+      </w:pPr>
+    </w:p>
+    <w:p>
+      <w:pPr>
+        <w:pStyle w:val="Text"/>
+        <w:rPr>
+          <w:lang w:val="es-MX"/>
+        </w:rPr>
+      </w:pPr>
+    </w:p>
+    <w:p>
+      <w:pPr>
+        <w:pStyle w:val="Text"/>
+        <w:rPr>
+          <w:lang w:val="es-MX"/>
+        </w:rPr>
+      </w:pPr>
+    </w:p>
+    <w:p>
+      <w:pPr>
+        <w:pStyle w:val="Text"/>
+        <w:rPr>
+          <w:lang w:val="es-MX"/>
+        </w:rPr>
+      </w:pPr>
+    </w:p>
+    <w:p>
+      <w:pPr>
+        <w:pStyle w:val="Text"/>
+        <w:rPr>
+          <w:lang w:val="es-MX"/>
+        </w:rPr>
+      </w:pPr>
     </w:p>
     <w:p>
       <w:pPr>
@@ -4577,6 +6663,96 @@
   </w:num>
   <w:num w:numId="24">
     <w:abstractNumId w:val="10"/>
+  </w:num>
+  <w:num w:numId="25">
+    <w:abstractNumId w:val="0"/>
+    <w:lvlOverride w:ilvl="0">
+      <w:startOverride w:val="1"/>
+    </w:lvlOverride>
+    <w:lvlOverride w:ilvl="1">
+      <w:startOverride w:val="1"/>
+    </w:lvlOverride>
+    <w:lvlOverride w:ilvl="2">
+      <w:startOverride w:val="1"/>
+    </w:lvlOverride>
+    <w:lvlOverride w:ilvl="3">
+      <w:startOverride w:val="1"/>
+    </w:lvlOverride>
+    <w:lvlOverride w:ilvl="4">
+      <w:startOverride w:val="1"/>
+    </w:lvlOverride>
+    <w:lvlOverride w:ilvl="5">
+      <w:startOverride w:val="1"/>
+    </w:lvlOverride>
+    <w:lvlOverride w:ilvl="6">
+      <w:startOverride w:val="1"/>
+    </w:lvlOverride>
+    <w:lvlOverride w:ilvl="7">
+      <w:startOverride w:val="1"/>
+    </w:lvlOverride>
+    <w:lvlOverride w:ilvl="8">
+      <w:startOverride w:val="1"/>
+    </w:lvlOverride>
+  </w:num>
+  <w:num w:numId="26">
+    <w:abstractNumId w:val="0"/>
+    <w:lvlOverride w:ilvl="0">
+      <w:startOverride w:val="1"/>
+    </w:lvlOverride>
+    <w:lvlOverride w:ilvl="1">
+      <w:startOverride w:val="1"/>
+    </w:lvlOverride>
+    <w:lvlOverride w:ilvl="2">
+      <w:startOverride w:val="1"/>
+    </w:lvlOverride>
+    <w:lvlOverride w:ilvl="3">
+      <w:startOverride w:val="1"/>
+    </w:lvlOverride>
+    <w:lvlOverride w:ilvl="4">
+      <w:startOverride w:val="1"/>
+    </w:lvlOverride>
+    <w:lvlOverride w:ilvl="5">
+      <w:startOverride w:val="1"/>
+    </w:lvlOverride>
+    <w:lvlOverride w:ilvl="6">
+      <w:startOverride w:val="1"/>
+    </w:lvlOverride>
+    <w:lvlOverride w:ilvl="7">
+      <w:startOverride w:val="1"/>
+    </w:lvlOverride>
+    <w:lvlOverride w:ilvl="8">
+      <w:startOverride w:val="1"/>
+    </w:lvlOverride>
+  </w:num>
+  <w:num w:numId="27">
+    <w:abstractNumId w:val="0"/>
+    <w:lvlOverride w:ilvl="0">
+      <w:startOverride w:val="1"/>
+    </w:lvlOverride>
+    <w:lvlOverride w:ilvl="1">
+      <w:startOverride w:val="1"/>
+    </w:lvlOverride>
+    <w:lvlOverride w:ilvl="2">
+      <w:startOverride w:val="1"/>
+    </w:lvlOverride>
+    <w:lvlOverride w:ilvl="3">
+      <w:startOverride w:val="1"/>
+    </w:lvlOverride>
+    <w:lvlOverride w:ilvl="4">
+      <w:startOverride w:val="1"/>
+    </w:lvlOverride>
+    <w:lvlOverride w:ilvl="5">
+      <w:startOverride w:val="1"/>
+    </w:lvlOverride>
+    <w:lvlOverride w:ilvl="6">
+      <w:startOverride w:val="1"/>
+    </w:lvlOverride>
+    <w:lvlOverride w:ilvl="7">
+      <w:startOverride w:val="1"/>
+    </w:lvlOverride>
+    <w:lvlOverride w:ilvl="8">
+      <w:startOverride w:val="1"/>
+    </w:lvlOverride>
   </w:num>
 </w:numbering>
 </file>
@@ -4928,6 +7104,7 @@
     <w:name w:val="heading 3"/>
     <w:basedOn w:val="Normal"/>
     <w:next w:val="Normal"/>
+    <w:link w:val="Heading3Char"/>
     <w:qFormat/>
     <w:pPr>
       <w:keepNext/>
@@ -5348,6 +7525,26 @@
       <w:lang w:val="en-US"/>
     </w:rPr>
   </w:style>
+  <w:style w:type="character" w:styleId="Emphasis">
+    <w:name w:val="Emphasis"/>
+    <w:basedOn w:val="DefaultParagraphFont"/>
+    <w:qFormat/>
+    <w:rsid w:val="00B30822"/>
+    <w:rPr>
+      <w:i/>
+      <w:iCs/>
+    </w:rPr>
+  </w:style>
+  <w:style w:type="character" w:customStyle="1" w:styleId="Heading3Char">
+    <w:name w:val="Heading 3 Char"/>
+    <w:basedOn w:val="DefaultParagraphFont"/>
+    <w:link w:val="Heading3"/>
+    <w:rsid w:val="00573DE4"/>
+    <w:rPr>
+      <w:i/>
+      <w:iCs/>
+    </w:rPr>
+  </w:style>
 </w:styles>
 </file>
 
@@ -5651,7 +7848,7 @@
 </file>
 
 <file path=customXml/itemProps1.xml><?xml version="1.0" encoding="utf-8"?>
-<ds:datastoreItem xmlns:ds="http://schemas.openxmlformats.org/officeDocument/2006/customXml" ds:itemID="{DD8C397A-6B2E-4BDD-B4F2-426E0C07387D}">
+<ds:datastoreItem xmlns:ds="http://schemas.openxmlformats.org/officeDocument/2006/customXml" ds:itemID="{3F0985DD-07DE-4B56-97C5-A567DA4A420A}">
   <ds:schemaRefs>
     <ds:schemaRef ds:uri="http://schemas.openxmlformats.org/officeDocument/2006/bibliography"/>
   </ds:schemaRefs>

--- a/Documents/Draft.docx
+++ b/Documents/Draft.docx
@@ -1297,15 +1297,19 @@
         <w:rPr>
           <w:lang w:val="es-MX"/>
         </w:rPr>
-        <w:t>El modelo es entrenado, validado y probado con datos históricos, la evaluación de las predicciones consisten en obtener las métricas</w:t>
-      </w:r>
-      <w:bookmarkStart w:id="1" w:name="_GoBack"/>
-      <w:bookmarkEnd w:id="1"/>
-      <w:r>
-        <w:rPr>
-          <w:lang w:val="es-MX"/>
-        </w:rPr>
-        <w:t xml:space="preserve"> de precisión, matrices de confusión y graficas del área bajo la curva, así como una ejecución de trading de forma simulada (backtesting) utilizando los valores predichos y evaluando el retorno de inversión. </w:t>
+        <w:t xml:space="preserve">El modelo es entrenado, validado y probado con datos históricos, </w:t>
+      </w:r>
+      <w:r>
+        <w:rPr>
+          <w:lang w:val="es-MX"/>
+        </w:rPr>
+        <w:t>la evaluación de las predicciones consiste</w:t>
+      </w:r>
+      <w:r>
+        <w:rPr>
+          <w:lang w:val="es-MX"/>
+        </w:rPr>
+        <w:t xml:space="preserve"> en obtener las métricas de precisión, matrices de confusión y graficas del área bajo la curva, así como una ejecución de trading de forma simulada (backtesting) utilizando los valores predichos y evaluando el retorno de inversión. </w:t>
       </w:r>
     </w:p>
     <w:p>
@@ -1665,44 +1669,104 @@
         <w:rPr>
           <w:lang w:val="es-MX"/>
         </w:rPr>
-        <w:t xml:space="preserve"> para la predicción de movimientos de cierre en el mercado interbancario Forex, para esta investigación se definieron 3 clases distintas a predecir [-1, 0, 1] donde la clase -1 será una clase para definir movimientos donde el precio de mercado al cierre fue menor con gran diferencia al precio de cierre de mercado al evento anterior, para la clase 0 se entiende que el movimiento sin gran cambio y la clase 1 corresponde a movimientos donde el precio de cierre fue mayor al precio de cierre del evento anterior. </w:t>
-      </w:r>
-    </w:p>
-    <w:p>
-      <w:pPr>
-        <w:pStyle w:val="Text"/>
-        <w:ind w:firstLine="0"/>
-        <w:rPr>
-          <w:lang w:val="es-MX"/>
-        </w:rPr>
-      </w:pPr>
-    </w:p>
-    <w:p>
-      <w:pPr>
-        <w:pStyle w:val="Text"/>
-        <w:rPr>
-          <w:lang w:val="es-MX"/>
-        </w:rPr>
-      </w:pPr>
-      <w:r>
-        <w:rPr>
-          <w:lang w:val="es-MX"/>
-        </w:rPr>
-        <w:t xml:space="preserve">Para el desarrollo de esta investigación se utilizó el siguiente ambiente: Python 3.7.3. Con las siguientes librerías de y versiones: Backtesting-0.1.4 [], TA- 0.5.25 [], xgboost-1.1.1 [], </w:t>
+        <w:t xml:space="preserve"> para la predicción de movimientos de cierre en el mercado interbancario </w:t>
+      </w:r>
+      <w:r>
+        <w:rPr>
+          <w:lang w:val="es-MX"/>
+        </w:rPr>
+        <w:t>Forex</w:t>
+      </w:r>
+      <w:r>
+        <w:rPr>
+          <w:lang w:val="es-MX"/>
+        </w:rPr>
+        <w:t xml:space="preserve">, para esta investigación se definieron 3 clases distintas a predecir [-1, 0, 1] donde la clase -1 será una clase para definir movimientos donde el precio de mercado al cierre fue menor con gran diferencia al precio de cierre de mercado al evento anterior, para la clase 0 se entiende que el movimiento sin gran cambio y la clase 1 corresponde a movimientos donde el precio de cierre fue mayor al precio de cierre del evento anterior. </w:t>
+      </w:r>
+    </w:p>
+    <w:p>
+      <w:pPr>
+        <w:pStyle w:val="Text"/>
+        <w:ind w:firstLine="0"/>
+        <w:rPr>
+          <w:lang w:val="es-MX"/>
+        </w:rPr>
+      </w:pPr>
+    </w:p>
+    <w:p>
+      <w:pPr>
+        <w:pStyle w:val="Text"/>
+        <w:rPr>
+          <w:lang w:val="es-MX"/>
+        </w:rPr>
+      </w:pPr>
+      <w:r>
+        <w:rPr>
+          <w:lang w:val="es-MX"/>
+        </w:rPr>
+        <w:t>Para el desarrollo de esta investigación se utilizó el siguiente ambiente: Python 3.7.3. Con las siguientes librerías de y versiones: Backtesting-0.1.4 [</w:t>
+      </w:r>
+      <w:r>
+        <w:rPr>
+          <w:lang w:val="es-MX"/>
+        </w:rPr>
+        <w:t>REFERENCIA</w:t>
+      </w:r>
+      <w:r>
+        <w:rPr>
+          <w:lang w:val="es-MX"/>
+        </w:rPr>
+        <w:t>], TA- 0.5.25 [</w:t>
+      </w:r>
+      <w:r>
+        <w:rPr>
+          <w:lang w:val="es-MX"/>
+        </w:rPr>
+        <w:t>REFERENCIA</w:t>
+      </w:r>
+      <w:r>
+        <w:rPr>
+          <w:lang w:val="es-MX"/>
+        </w:rPr>
+        <w:t>], xgboost-1.1.1 [</w:t>
+      </w:r>
+      <w:r>
+        <w:rPr>
+          <w:lang w:val="es-MX"/>
+        </w:rPr>
+        <w:t>REFERENCIA</w:t>
+      </w:r>
+      <w:r>
+        <w:rPr>
+          <w:lang w:val="es-MX"/>
+        </w:rPr>
+        <w:t>], ke</w:t>
       </w:r>
       <w:proofErr w:type="spellStart"/>
       <w:r>
         <w:rPr>
           <w:lang w:val="es-MX"/>
         </w:rPr>
-        <w:t>keras</w:t>
+        <w:t>ras</w:t>
       </w:r>
       <w:proofErr w:type="spellEnd"/>
       <w:r>
         <w:rPr>
           <w:lang w:val="es-MX"/>
         </w:rPr>
-        <w:t xml:space="preserve">- 2.3.1 [], </w:t>
+        <w:t>- 2.3.1 [</w:t>
+      </w:r>
+      <w:r>
+        <w:rPr>
+          <w:lang w:val="es-MX"/>
+        </w:rPr>
+        <w:t>REFERENCIA</w:t>
+      </w:r>
+      <w:r>
+        <w:rPr>
+          <w:lang w:val="es-MX"/>
+        </w:rPr>
+        <w:t xml:space="preserve">], </w:t>
       </w:r>
       <w:proofErr w:type="spellStart"/>
       <w:r>
@@ -1716,7 +1780,19 @@
         <w:rPr>
           <w:lang w:val="es-MX"/>
         </w:rPr>
-        <w:t xml:space="preserve">- 1.14.0 []. </w:t>
+        <w:t>- 1.14.0 [</w:t>
+      </w:r>
+      <w:r>
+        <w:rPr>
+          <w:lang w:val="es-MX"/>
+        </w:rPr>
+        <w:t>REFERENCIA</w:t>
+      </w:r>
+      <w:r>
+        <w:rPr>
+          <w:lang w:val="es-MX"/>
+        </w:rPr>
+        <w:t xml:space="preserve">]. </w:t>
       </w:r>
     </w:p>
     <w:p>
@@ -1795,9 +1871,9 @@
           <w:lang w:val="es-MX"/>
         </w:rPr>
         <w:drawing>
-          <wp:inline distT="0" distB="0" distL="0" distR="0" wp14:anchorId="05D0FCAC" wp14:editId="717EF9BA">
-            <wp:extent cx="1484986" cy="2972917"/>
-            <wp:effectExtent l="0" t="0" r="1270" b="0"/>
+          <wp:inline distT="0" distB="0" distL="0" distR="0" wp14:anchorId="05D0FCAC" wp14:editId="129DFBF9">
+            <wp:extent cx="1885950" cy="3775641"/>
+            <wp:effectExtent l="0" t="0" r="0" b="0"/>
             <wp:docPr id="2" name="Picture 2"/>
             <wp:cNvGraphicFramePr>
               <a:graphicFrameLocks xmlns:a="http://schemas.openxmlformats.org/drawingml/2006/main" noChangeAspect="1"/>
@@ -1827,7 +1903,7 @@
                   <pic:spPr bwMode="auto">
                     <a:xfrm>
                       <a:off x="0" y="0"/>
-                      <a:ext cx="1507481" cy="3017952"/>
+                      <a:ext cx="1918628" cy="3841063"/>
                     </a:xfrm>
                     <a:prstGeom prst="rect">
                       <a:avLst/>
@@ -1843,6 +1919,8 @@
           </wp:inline>
         </w:drawing>
       </w:r>
+      <w:bookmarkStart w:id="1" w:name="_GoBack"/>
+      <w:bookmarkEnd w:id="1"/>
     </w:p>
     <w:p>
       <w:pPr>
@@ -2279,916 +2357,910 @@
         <w:rPr>
           <w:lang w:val="es-MX"/>
         </w:rPr>
-        <w:t xml:space="preserve">El tipo de par interbancario utilizado es EUR/USD, fuente de </w:t>
-      </w:r>
+        <w:t xml:space="preserve">El tipo de par interbancario utilizado es EUR/USD, fuente de datos. Recopilación y análisis de distintas frecuencias (1M, 1H, 4H, 1D). dando como resultado menor fluctuación y mayor ganancia en </w:t>
+      </w:r>
+      <w:proofErr w:type="spellStart"/>
+      <w:r>
+        <w:rPr>
+          <w:lang w:val="es-MX"/>
+        </w:rPr>
+        <w:t>backstesting</w:t>
+      </w:r>
+      <w:proofErr w:type="spellEnd"/>
+      <w:r>
+        <w:rPr>
+          <w:lang w:val="es-MX"/>
+        </w:rPr>
+        <w:t xml:space="preserve"> con el conjunto de datos de 1D. </w:t>
+      </w:r>
+    </w:p>
+    <w:p>
+      <w:pPr>
+        <w:pStyle w:val="Text"/>
+        <w:rPr>
+          <w:lang w:val="es-MX"/>
+        </w:rPr>
+      </w:pPr>
+    </w:p>
+    <w:p>
+      <w:pPr>
+        <w:pStyle w:val="Text"/>
+        <w:rPr>
+          <w:lang w:val="es-MX"/>
+        </w:rPr>
+      </w:pPr>
+      <w:r>
+        <w:rPr>
+          <w:lang w:val="es-MX"/>
+        </w:rPr>
+        <w:t xml:space="preserve">Inputs del conjunto de datos principal: Time, Open, High, Low, </w:t>
+      </w:r>
+      <w:proofErr w:type="spellStart"/>
+      <w:r>
+        <w:rPr>
+          <w:lang w:val="es-MX"/>
+        </w:rPr>
+        <w:t>Close</w:t>
+      </w:r>
+      <w:proofErr w:type="spellEnd"/>
+      <w:r>
+        <w:rPr>
+          <w:lang w:val="es-MX"/>
+        </w:rPr>
+        <w:t xml:space="preserve"> y Volumen de tipo Compra y Venta.</w:t>
+      </w:r>
+    </w:p>
+    <w:p>
+      <w:pPr>
+        <w:pStyle w:val="Text"/>
+        <w:rPr>
+          <w:lang w:val="es-MX"/>
+        </w:rPr>
+      </w:pPr>
+    </w:p>
+    <w:p>
+      <w:pPr>
+        <w:pStyle w:val="Text"/>
+        <w:rPr>
+          <w:lang w:val="es-MX"/>
+        </w:rPr>
+      </w:pPr>
+      <w:proofErr w:type="spellStart"/>
+      <w:r>
+        <w:rPr>
+          <w:lang w:val="es-MX"/>
+        </w:rPr>
+        <w:t>Pct</w:t>
+      </w:r>
+      <w:proofErr w:type="spellEnd"/>
+      <w:r>
+        <w:rPr>
+          <w:lang w:val="es-MX"/>
+        </w:rPr>
+        <w:t xml:space="preserve"> Change </w:t>
+      </w:r>
+      <w:proofErr w:type="spellStart"/>
+      <w:r>
+        <w:rPr>
+          <w:lang w:val="es-MX"/>
+        </w:rPr>
+        <w:t>Diff</w:t>
+      </w:r>
+      <w:proofErr w:type="spellEnd"/>
+      <w:r>
+        <w:rPr>
+          <w:lang w:val="es-MX"/>
+        </w:rPr>
+        <w:t xml:space="preserve">, explicar autocorrelación. </w:t>
+      </w:r>
+    </w:p>
+    <w:p>
+      <w:pPr>
+        <w:pStyle w:val="Text"/>
+        <w:rPr>
+          <w:lang w:val="es-MX"/>
+        </w:rPr>
+      </w:pPr>
+      <w:proofErr w:type="spellStart"/>
+      <w:r>
+        <w:rPr>
+          <w:lang w:val="es-MX"/>
+        </w:rPr>
+        <w:t>Pct</w:t>
+      </w:r>
+      <w:proofErr w:type="spellEnd"/>
+      <w:r>
+        <w:rPr>
+          <w:lang w:val="es-MX"/>
+        </w:rPr>
+        <w:t xml:space="preserve"> Change, explicar autocorrelación.</w:t>
+      </w:r>
+    </w:p>
+    <w:p>
+      <w:pPr>
+        <w:pStyle w:val="Text"/>
+        <w:rPr>
+          <w:lang w:val="es-MX"/>
+        </w:rPr>
+      </w:pPr>
+    </w:p>
+    <w:p>
+      <w:pPr>
+        <w:pStyle w:val="Text"/>
+        <w:rPr>
+          <w:lang w:val="es-MX"/>
+        </w:rPr>
+      </w:pPr>
+      <w:r>
+        <w:rPr>
+          <w:lang w:val="es-MX"/>
+        </w:rPr>
+        <w:t xml:space="preserve">Hablar de los indicadores de tipo Osciladores, </w:t>
+      </w:r>
+      <w:proofErr w:type="spellStart"/>
+      <w:r>
+        <w:rPr>
+          <w:lang w:val="es-MX"/>
+        </w:rPr>
+        <w:t>Moving</w:t>
+      </w:r>
+      <w:proofErr w:type="spellEnd"/>
+      <w:r>
+        <w:rPr>
+          <w:lang w:val="es-MX"/>
+        </w:rPr>
+        <w:t xml:space="preserve"> </w:t>
+      </w:r>
+      <w:proofErr w:type="spellStart"/>
+      <w:r>
+        <w:rPr>
+          <w:lang w:val="es-MX"/>
+        </w:rPr>
+        <w:t>Average</w:t>
+      </w:r>
+      <w:proofErr w:type="spellEnd"/>
+      <w:r>
+        <w:rPr>
+          <w:lang w:val="es-MX"/>
+        </w:rPr>
+        <w:t xml:space="preserve">, Estocásticos, Librería TA de indicadores técnicos. </w:t>
+      </w:r>
+    </w:p>
+    <w:p>
+      <w:pPr>
+        <w:pStyle w:val="Text"/>
+        <w:rPr>
+          <w:lang w:val="es-MX"/>
+        </w:rPr>
+      </w:pPr>
+    </w:p>
+    <w:p>
+      <w:pPr>
+        <w:pStyle w:val="Text"/>
+        <w:rPr>
+          <w:lang w:val="es-MX"/>
+        </w:rPr>
+      </w:pPr>
+    </w:p>
+    <w:p>
+      <w:pPr>
+        <w:pStyle w:val="Text"/>
+        <w:rPr>
+          <w:lang w:val="es-MX"/>
+        </w:rPr>
+      </w:pPr>
+    </w:p>
+    <w:p>
+      <w:pPr>
+        <w:pStyle w:val="Text"/>
+        <w:rPr>
+          <w:lang w:val="es-MX"/>
+        </w:rPr>
+      </w:pPr>
+    </w:p>
+    <w:p>
+      <w:pPr>
+        <w:pStyle w:val="Text"/>
+        <w:rPr>
+          <w:lang w:val="es-MX"/>
+        </w:rPr>
+      </w:pPr>
+    </w:p>
+    <w:p>
+      <w:pPr>
+        <w:pStyle w:val="Text"/>
+        <w:rPr>
+          <w:lang w:val="es-MX"/>
+        </w:rPr>
+      </w:pPr>
+    </w:p>
+    <w:p>
+      <w:pPr>
+        <w:pStyle w:val="Text"/>
+        <w:rPr>
+          <w:lang w:val="es-MX"/>
+        </w:rPr>
+      </w:pPr>
+    </w:p>
+    <w:p>
+      <w:pPr>
+        <w:pStyle w:val="Text"/>
+        <w:rPr>
+          <w:lang w:val="es-MX"/>
+        </w:rPr>
+      </w:pPr>
+    </w:p>
+    <w:p>
+      <w:pPr>
+        <w:pStyle w:val="Text"/>
+        <w:rPr>
+          <w:lang w:val="es-MX"/>
+        </w:rPr>
+      </w:pPr>
+    </w:p>
+    <w:p>
+      <w:pPr>
+        <w:pStyle w:val="Text"/>
+        <w:rPr>
+          <w:lang w:val="es-MX"/>
+        </w:rPr>
+      </w:pPr>
+    </w:p>
+    <w:p>
+      <w:pPr>
+        <w:pStyle w:val="Text"/>
+        <w:rPr>
+          <w:lang w:val="es-MX"/>
+        </w:rPr>
+      </w:pPr>
+    </w:p>
+    <w:p>
+      <w:pPr>
+        <w:pStyle w:val="Text"/>
+        <w:rPr>
+          <w:lang w:val="es-MX"/>
+        </w:rPr>
+      </w:pPr>
+    </w:p>
+    <w:p>
+      <w:pPr>
+        <w:pStyle w:val="Text"/>
+        <w:rPr>
+          <w:lang w:val="es-MX"/>
+        </w:rPr>
+      </w:pPr>
+    </w:p>
+    <w:p>
+      <w:pPr>
+        <w:pStyle w:val="Text"/>
+        <w:rPr>
+          <w:lang w:val="es-MX"/>
+        </w:rPr>
+      </w:pPr>
+    </w:p>
+    <w:p>
+      <w:pPr>
+        <w:pStyle w:val="Text"/>
+        <w:rPr>
+          <w:lang w:val="es-MX"/>
+        </w:rPr>
+      </w:pPr>
+    </w:p>
+    <w:p>
+      <w:pPr>
+        <w:ind w:left="144"/>
+        <w:rPr>
+          <w:lang w:val="es-MX"/>
+        </w:rPr>
+      </w:pPr>
+    </w:p>
+    <w:p>
+      <w:pPr>
+        <w:pStyle w:val="Heading2"/>
+        <w:rPr>
+          <w:lang w:val="es-MX"/>
+        </w:rPr>
+      </w:pPr>
+      <w:r>
+        <w:rPr>
+          <w:lang w:val="es-MX"/>
+        </w:rPr>
+        <w:t>Extracción de características</w:t>
+      </w:r>
+    </w:p>
+    <w:p>
+      <w:pPr>
+        <w:jc w:val="both"/>
+        <w:rPr>
+          <w:lang w:val="es-MX"/>
+        </w:rPr>
+      </w:pPr>
+      <w:r>
+        <w:rPr>
+          <w:lang w:val="es-MX"/>
+        </w:rPr>
+        <w:t>En esta etapa se utiliza el conjunto de datos principal para ser la base de generación de nuevos datos de tipo movimiento promedio, estocásticos y estadísticos principalmente.</w:t>
+      </w:r>
+    </w:p>
+    <w:p>
+      <w:pPr>
+        <w:ind w:left="144"/>
+        <w:rPr>
+          <w:lang w:val="es-MX"/>
+        </w:rPr>
+      </w:pPr>
+    </w:p>
+    <w:p>
+      <w:pPr>
+        <w:ind w:left="144"/>
+        <w:rPr>
+          <w:lang w:val="es-MX"/>
+        </w:rPr>
+      </w:pPr>
+    </w:p>
+    <w:p>
+      <w:pPr>
+        <w:ind w:left="144"/>
+        <w:rPr>
+          <w:lang w:val="es-MX"/>
+        </w:rPr>
+      </w:pPr>
+    </w:p>
+    <w:p>
+      <w:pPr>
+        <w:ind w:left="144"/>
+        <w:rPr>
+          <w:lang w:val="es-MX"/>
+        </w:rPr>
+      </w:pPr>
+    </w:p>
+    <w:p>
+      <w:pPr>
+        <w:ind w:left="144"/>
+        <w:rPr>
+          <w:lang w:val="es-MX"/>
+        </w:rPr>
+      </w:pPr>
+    </w:p>
+    <w:p>
+      <w:pPr>
+        <w:ind w:left="144"/>
+        <w:rPr>
+          <w:lang w:val="es-MX"/>
+        </w:rPr>
+      </w:pPr>
+    </w:p>
+    <w:p>
+      <w:pPr>
+        <w:ind w:left="144"/>
+        <w:rPr>
+          <w:lang w:val="es-MX"/>
+        </w:rPr>
+      </w:pPr>
+    </w:p>
+    <w:p>
+      <w:pPr>
+        <w:ind w:left="144"/>
+        <w:rPr>
+          <w:lang w:val="es-MX"/>
+        </w:rPr>
+      </w:pPr>
+    </w:p>
+    <w:p>
+      <w:pPr>
+        <w:ind w:left="144"/>
+        <w:rPr>
+          <w:lang w:val="es-MX"/>
+        </w:rPr>
+      </w:pPr>
+    </w:p>
+    <w:p>
+      <w:pPr>
+        <w:ind w:left="144"/>
+        <w:rPr>
+          <w:lang w:val="es-MX"/>
+        </w:rPr>
+      </w:pPr>
+    </w:p>
+    <w:p>
+      <w:pPr>
+        <w:ind w:left="144"/>
+        <w:rPr>
+          <w:lang w:val="es-MX"/>
+        </w:rPr>
+      </w:pPr>
+    </w:p>
+    <w:p>
+      <w:pPr>
+        <w:ind w:left="144"/>
+        <w:rPr>
+          <w:lang w:val="es-MX"/>
+        </w:rPr>
+      </w:pPr>
+    </w:p>
+    <w:p>
+      <w:pPr>
+        <w:ind w:left="144"/>
+        <w:rPr>
+          <w:lang w:val="es-MX"/>
+        </w:rPr>
+      </w:pPr>
+    </w:p>
+    <w:p>
+      <w:pPr>
+        <w:ind w:left="144"/>
+        <w:rPr>
+          <w:lang w:val="es-MX"/>
+        </w:rPr>
+      </w:pPr>
+    </w:p>
+    <w:p>
+      <w:pPr>
+        <w:ind w:left="144"/>
+        <w:rPr>
+          <w:lang w:val="es-MX"/>
+        </w:rPr>
+      </w:pPr>
+    </w:p>
+    <w:p>
+      <w:pPr>
+        <w:ind w:left="144"/>
+        <w:rPr>
+          <w:lang w:val="es-MX"/>
+        </w:rPr>
+      </w:pPr>
+    </w:p>
+    <w:p>
+      <w:pPr>
+        <w:ind w:left="144"/>
+        <w:rPr>
+          <w:lang w:val="es-MX"/>
+        </w:rPr>
+      </w:pPr>
+    </w:p>
+    <w:p>
+      <w:pPr>
+        <w:ind w:left="144"/>
+        <w:rPr>
+          <w:lang w:val="es-MX"/>
+        </w:rPr>
+      </w:pPr>
+    </w:p>
+    <w:p>
+      <w:pPr>
+        <w:ind w:left="144"/>
+        <w:rPr>
+          <w:lang w:val="es-MX"/>
+        </w:rPr>
+      </w:pPr>
+    </w:p>
+    <w:p>
+      <w:pPr>
+        <w:ind w:left="144"/>
+        <w:rPr>
+          <w:lang w:val="es-MX"/>
+        </w:rPr>
+      </w:pPr>
+    </w:p>
+    <w:p>
+      <w:pPr>
+        <w:ind w:left="144"/>
+        <w:rPr>
+          <w:lang w:val="es-MX"/>
+        </w:rPr>
+      </w:pPr>
+    </w:p>
+    <w:p>
+      <w:pPr>
+        <w:ind w:left="144"/>
+        <w:rPr>
+          <w:lang w:val="es-MX"/>
+        </w:rPr>
+      </w:pPr>
+    </w:p>
+    <w:p>
+      <w:pPr>
+        <w:ind w:left="144"/>
+        <w:rPr>
+          <w:lang w:val="es-MX"/>
+        </w:rPr>
+      </w:pPr>
+    </w:p>
+    <w:p>
+      <w:pPr>
+        <w:ind w:left="144"/>
+        <w:rPr>
+          <w:lang w:val="es-MX"/>
+        </w:rPr>
+      </w:pPr>
+    </w:p>
+    <w:p>
+      <w:pPr>
+        <w:ind w:left="144"/>
+        <w:rPr>
+          <w:lang w:val="es-MX"/>
+        </w:rPr>
+      </w:pPr>
+    </w:p>
+    <w:p>
+      <w:pPr>
+        <w:pStyle w:val="Heading2"/>
+        <w:rPr>
+          <w:lang w:val="es-MX"/>
+        </w:rPr>
+      </w:pPr>
+      <w:r>
+        <w:rPr>
+          <w:lang w:val="es-MX"/>
+        </w:rPr>
+        <w:t>Análisis y selección de características</w:t>
+      </w:r>
+    </w:p>
+    <w:p>
+      <w:pPr>
+        <w:jc w:val="both"/>
+        <w:rPr>
+          <w:lang w:val="es-MX"/>
+        </w:rPr>
+      </w:pPr>
+      <w:r>
+        <w:rPr>
+          <w:lang w:val="es-MX"/>
+        </w:rPr>
+        <w:t xml:space="preserve">Se utilizó el modelo de clasificación </w:t>
+      </w:r>
+      <w:proofErr w:type="spellStart"/>
+      <w:r>
+        <w:rPr>
+          <w:lang w:val="es-MX"/>
+        </w:rPr>
+        <w:t>XGBoost</w:t>
+      </w:r>
+      <w:proofErr w:type="spellEnd"/>
+      <w:r>
+        <w:rPr>
+          <w:lang w:val="es-MX"/>
+        </w:rPr>
+        <w:t xml:space="preserve"> como base para la selección de las características </w:t>
+      </w:r>
+      <w:r>
+        <w:rPr>
+          <w:lang w:val="es-MX"/>
+        </w:rPr>
+        <w:t>más</w:t>
+      </w:r>
+      <w:r>
+        <w:rPr>
+          <w:lang w:val="es-MX"/>
+        </w:rPr>
+        <w:t xml:space="preserve"> importantes. </w:t>
+      </w:r>
+      <w:proofErr w:type="spellStart"/>
+      <w:r>
+        <w:rPr>
+          <w:lang w:val="es-MX"/>
+        </w:rPr>
+        <w:t>XGBoost</w:t>
+      </w:r>
+      <w:proofErr w:type="spellEnd"/>
+      <w:r>
+        <w:rPr>
+          <w:lang w:val="es-MX"/>
+        </w:rPr>
+        <w:t xml:space="preserve"> permite organizar las características relacionadas con su grado de influencia en el modelo de predicción. La importancia está basada en un puntaje denominado puntaje F (REFERENCIA) que indica la cantidad de veces que fue utilizada dicha característica para predecir un valor. Esta métrica muestra específicamente cuantas veces fue utilizada esta característica para el uso de árboles de decisión y promediada con el total de árboles de decisión existentes para este modelo. </w:t>
+      </w:r>
+    </w:p>
+    <w:p>
+      <w:pPr>
+        <w:rPr>
+          <w:lang w:val="es-MX"/>
+        </w:rPr>
+      </w:pPr>
+    </w:p>
+    <w:p>
+      <w:pPr>
+        <w:rPr>
+          <w:lang w:val="es-MX"/>
+        </w:rPr>
+      </w:pPr>
+      <w:r>
+        <w:rPr>
+          <w:lang w:val="es-MX"/>
+        </w:rPr>
+        <w:t xml:space="preserve">Con el cual a partir de un análisis de </w:t>
+      </w:r>
+      <w:proofErr w:type="spellStart"/>
+      <w:r>
+        <w:rPr>
+          <w:lang w:val="es-MX"/>
+        </w:rPr>
+        <w:t>threasure</w:t>
+      </w:r>
+      <w:proofErr w:type="spellEnd"/>
+      <w:r>
+        <w:rPr>
+          <w:lang w:val="es-MX"/>
+        </w:rPr>
+        <w:t xml:space="preserve"> se determinó usar un total de X características.</w:t>
+      </w:r>
+    </w:p>
+    <w:p>
+      <w:pPr>
+        <w:rPr>
+          <w:lang w:val="es-MX"/>
+        </w:rPr>
+      </w:pPr>
+    </w:p>
+    <w:p>
+      <w:pPr>
+        <w:rPr>
+          <w:lang w:val="es-MX"/>
+        </w:rPr>
+      </w:pPr>
+    </w:p>
+    <w:p>
+      <w:pPr>
+        <w:rPr>
+          <w:lang w:val="es-MX"/>
+        </w:rPr>
+      </w:pPr>
+    </w:p>
+    <w:p>
+      <w:pPr>
+        <w:rPr>
+          <w:lang w:val="es-MX"/>
+        </w:rPr>
+      </w:pPr>
+    </w:p>
+    <w:p>
+      <w:pPr>
+        <w:rPr>
+          <w:lang w:val="es-MX"/>
+        </w:rPr>
+      </w:pPr>
+    </w:p>
+    <w:p>
+      <w:pPr>
+        <w:rPr>
+          <w:lang w:val="es-MX"/>
+        </w:rPr>
+      </w:pPr>
+    </w:p>
+    <w:p>
+      <w:pPr>
+        <w:rPr>
+          <w:lang w:val="es-MX"/>
+        </w:rPr>
+      </w:pPr>
+    </w:p>
+    <w:p>
+      <w:pPr>
+        <w:rPr>
+          <w:lang w:val="es-MX"/>
+        </w:rPr>
+      </w:pPr>
+    </w:p>
+    <w:p>
+      <w:pPr>
+        <w:rPr>
+          <w:lang w:val="es-MX"/>
+        </w:rPr>
+      </w:pPr>
+    </w:p>
+    <w:p>
+      <w:pPr>
+        <w:rPr>
+          <w:lang w:val="es-MX"/>
+        </w:rPr>
+      </w:pPr>
+    </w:p>
+    <w:p>
+      <w:pPr>
+        <w:rPr>
+          <w:lang w:val="es-MX"/>
+        </w:rPr>
+      </w:pPr>
+    </w:p>
+    <w:p>
+      <w:pPr>
+        <w:rPr>
+          <w:lang w:val="es-MX"/>
+        </w:rPr>
+      </w:pPr>
+    </w:p>
+    <w:p>
+      <w:pPr>
+        <w:rPr>
+          <w:lang w:val="es-MX"/>
+        </w:rPr>
+      </w:pPr>
+    </w:p>
+    <w:p>
+      <w:pPr>
+        <w:rPr>
+          <w:lang w:val="es-MX"/>
+        </w:rPr>
+      </w:pPr>
+    </w:p>
+    <w:p>
+      <w:pPr>
+        <w:rPr>
+          <w:lang w:val="es-MX"/>
+        </w:rPr>
+      </w:pPr>
+    </w:p>
+    <w:p>
+      <w:pPr>
+        <w:rPr>
+          <w:lang w:val="es-MX"/>
+        </w:rPr>
+      </w:pPr>
+    </w:p>
+    <w:p>
+      <w:pPr>
+        <w:rPr>
+          <w:lang w:val="es-MX"/>
+        </w:rPr>
+      </w:pPr>
+    </w:p>
+    <w:p>
+      <w:pPr>
+        <w:rPr>
+          <w:lang w:val="es-MX"/>
+        </w:rPr>
+      </w:pPr>
+    </w:p>
+    <w:p>
+      <w:pPr>
+        <w:rPr>
+          <w:lang w:val="es-MX"/>
+        </w:rPr>
+      </w:pPr>
+    </w:p>
+    <w:p>
+      <w:pPr>
+        <w:rPr>
+          <w:lang w:val="es-MX"/>
+        </w:rPr>
+      </w:pPr>
+    </w:p>
+    <w:p>
+      <w:pPr>
+        <w:rPr>
+          <w:lang w:val="es-MX"/>
+        </w:rPr>
+      </w:pPr>
+    </w:p>
+    <w:p>
+      <w:pPr>
+        <w:rPr>
+          <w:lang w:val="es-MX"/>
+        </w:rPr>
+      </w:pPr>
+    </w:p>
+    <w:p>
+      <w:pPr>
+        <w:rPr>
+          <w:lang w:val="es-MX"/>
+        </w:rPr>
+      </w:pPr>
+    </w:p>
+    <w:p>
+      <w:pPr>
+        <w:rPr>
+          <w:lang w:val="es-MX"/>
+        </w:rPr>
+      </w:pPr>
+    </w:p>
+    <w:p>
+      <w:pPr>
+        <w:rPr>
+          <w:lang w:val="es-MX"/>
+        </w:rPr>
+      </w:pPr>
+    </w:p>
+    <w:p>
+      <w:pPr>
+        <w:rPr>
+          <w:lang w:val="es-MX"/>
+        </w:rPr>
+      </w:pPr>
+    </w:p>
+    <w:p>
+      <w:pPr>
+        <w:rPr>
+          <w:lang w:val="es-MX"/>
+        </w:rPr>
+      </w:pPr>
+    </w:p>
+    <w:p>
+      <w:pPr>
+        <w:rPr>
+          <w:lang w:val="es-MX"/>
+        </w:rPr>
+      </w:pPr>
+    </w:p>
+    <w:p>
+      <w:pPr>
+        <w:rPr>
+          <w:lang w:val="es-MX"/>
+        </w:rPr>
+      </w:pPr>
+    </w:p>
+    <w:p>
+      <w:pPr>
+        <w:rPr>
+          <w:lang w:val="es-MX"/>
+        </w:rPr>
+      </w:pPr>
+    </w:p>
+    <w:p>
+      <w:pPr>
+        <w:rPr>
+          <w:lang w:val="es-MX"/>
+        </w:rPr>
+      </w:pPr>
+    </w:p>
+    <w:p>
+      <w:pPr>
+        <w:rPr>
+          <w:lang w:val="es-MX"/>
+        </w:rPr>
+      </w:pPr>
+    </w:p>
+    <w:p>
+      <w:pPr>
+        <w:rPr>
+          <w:lang w:val="es-MX"/>
+        </w:rPr>
+      </w:pPr>
+    </w:p>
+    <w:p>
+      <w:pPr>
+        <w:rPr>
+          <w:lang w:val="es-MX"/>
+        </w:rPr>
+      </w:pPr>
+    </w:p>
+    <w:p>
+      <w:pPr>
+        <w:pStyle w:val="Heading2"/>
+        <w:rPr>
+          <w:lang w:val="es-MX"/>
+        </w:rPr>
+      </w:pPr>
+      <w:r>
+        <w:rPr>
+          <w:lang w:val="es-MX"/>
+        </w:rPr>
+        <w:t>Entrenamiento del modelo</w:t>
+      </w:r>
+    </w:p>
+    <w:p>
+      <w:pPr>
+        <w:rPr>
+          <w:lang w:val="es-MX"/>
+        </w:rPr>
+      </w:pPr>
+      <w:r>
+        <w:rPr>
+          <w:lang w:val="es-MX"/>
+        </w:rPr>
+        <w:t xml:space="preserve">El conjunto de datos se dividió en tres subconjuntos correspondientes al proceso de entrenamiento, al proceso de validación y proceso de pruebas. </w:t>
+      </w:r>
+    </w:p>
+    <w:p>
+      <w:pPr>
+        <w:pStyle w:val="Heading3"/>
+        <w:rPr>
+          <w:lang w:val="es-MX"/>
+        </w:rPr>
+      </w:pPr>
       <w:r>
         <w:rPr>
           <w:lang w:val="es-MX"/>
         </w:rPr>
         <w:lastRenderedPageBreak/>
-        <w:t xml:space="preserve">datos. Recopilación y análisis de distintas frecuencias (1M, 1H, 4H, 1D). dando como resultado menor fluctuación y mayor ganancia en </w:t>
-      </w:r>
-      <w:proofErr w:type="spellStart"/>
-      <w:r>
-        <w:rPr>
-          <w:lang w:val="es-MX"/>
-        </w:rPr>
-        <w:t>backstesting</w:t>
-      </w:r>
-      <w:proofErr w:type="spellEnd"/>
-      <w:r>
-        <w:rPr>
-          <w:lang w:val="es-MX"/>
-        </w:rPr>
-        <w:t xml:space="preserve"> con el conjunto de datos de 1D. </w:t>
-      </w:r>
-    </w:p>
-    <w:p>
-      <w:pPr>
-        <w:pStyle w:val="Text"/>
-        <w:rPr>
-          <w:lang w:val="es-MX"/>
-        </w:rPr>
-      </w:pPr>
-    </w:p>
-    <w:p>
-      <w:pPr>
-        <w:pStyle w:val="Text"/>
-        <w:rPr>
-          <w:lang w:val="es-MX"/>
-        </w:rPr>
-      </w:pPr>
-      <w:r>
-        <w:rPr>
-          <w:lang w:val="es-MX"/>
-        </w:rPr>
-        <w:t xml:space="preserve">Inputs del conjunto de datos principal: Time, Open, High, Low, </w:t>
-      </w:r>
-      <w:proofErr w:type="spellStart"/>
-      <w:r>
-        <w:rPr>
-          <w:lang w:val="es-MX"/>
-        </w:rPr>
-        <w:t>Close</w:t>
-      </w:r>
-      <w:proofErr w:type="spellEnd"/>
-      <w:r>
-        <w:rPr>
-          <w:lang w:val="es-MX"/>
-        </w:rPr>
-        <w:t xml:space="preserve"> y Volumen de tipo Compra y Venta.</w:t>
-      </w:r>
-    </w:p>
-    <w:p>
-      <w:pPr>
-        <w:pStyle w:val="Text"/>
-        <w:rPr>
-          <w:lang w:val="es-MX"/>
-        </w:rPr>
-      </w:pPr>
-    </w:p>
-    <w:p>
-      <w:pPr>
-        <w:pStyle w:val="Text"/>
-        <w:rPr>
-          <w:lang w:val="es-MX"/>
-        </w:rPr>
-      </w:pPr>
-      <w:proofErr w:type="spellStart"/>
-      <w:r>
-        <w:rPr>
-          <w:lang w:val="es-MX"/>
-        </w:rPr>
-        <w:t>Pct</w:t>
-      </w:r>
-      <w:proofErr w:type="spellEnd"/>
-      <w:r>
-        <w:rPr>
-          <w:lang w:val="es-MX"/>
-        </w:rPr>
-        <w:t xml:space="preserve"> Change </w:t>
-      </w:r>
-      <w:proofErr w:type="spellStart"/>
-      <w:r>
-        <w:rPr>
-          <w:lang w:val="es-MX"/>
-        </w:rPr>
-        <w:t>Diff</w:t>
-      </w:r>
-      <w:proofErr w:type="spellEnd"/>
-      <w:r>
-        <w:rPr>
-          <w:lang w:val="es-MX"/>
-        </w:rPr>
-        <w:t xml:space="preserve">, explicar autocorrelación. </w:t>
-      </w:r>
-    </w:p>
-    <w:p>
-      <w:pPr>
-        <w:pStyle w:val="Text"/>
-        <w:rPr>
-          <w:lang w:val="es-MX"/>
-        </w:rPr>
-      </w:pPr>
-      <w:proofErr w:type="spellStart"/>
-      <w:r>
-        <w:rPr>
-          <w:lang w:val="es-MX"/>
-        </w:rPr>
-        <w:t>Pct</w:t>
-      </w:r>
-      <w:proofErr w:type="spellEnd"/>
-      <w:r>
-        <w:rPr>
-          <w:lang w:val="es-MX"/>
-        </w:rPr>
-        <w:t xml:space="preserve"> Change, explicar autocorrelación.</w:t>
-      </w:r>
-    </w:p>
-    <w:p>
-      <w:pPr>
-        <w:pStyle w:val="Text"/>
-        <w:rPr>
-          <w:lang w:val="es-MX"/>
-        </w:rPr>
-      </w:pPr>
-    </w:p>
-    <w:p>
-      <w:pPr>
-        <w:pStyle w:val="Text"/>
-        <w:rPr>
-          <w:lang w:val="es-MX"/>
-        </w:rPr>
-      </w:pPr>
-      <w:r>
-        <w:rPr>
-          <w:lang w:val="es-MX"/>
-        </w:rPr>
-        <w:t xml:space="preserve">Hablar de los indicadores de tipo Osciladores, </w:t>
-      </w:r>
-      <w:proofErr w:type="spellStart"/>
-      <w:r>
-        <w:rPr>
-          <w:lang w:val="es-MX"/>
-        </w:rPr>
-        <w:t>Moving</w:t>
-      </w:r>
-      <w:proofErr w:type="spellEnd"/>
-      <w:r>
-        <w:rPr>
-          <w:lang w:val="es-MX"/>
-        </w:rPr>
-        <w:t xml:space="preserve"> </w:t>
-      </w:r>
-      <w:proofErr w:type="spellStart"/>
-      <w:r>
-        <w:rPr>
-          <w:lang w:val="es-MX"/>
-        </w:rPr>
-        <w:t>Average</w:t>
-      </w:r>
-      <w:proofErr w:type="spellEnd"/>
-      <w:r>
-        <w:rPr>
-          <w:lang w:val="es-MX"/>
-        </w:rPr>
-        <w:t xml:space="preserve">, Estocásticos, Librería TA de indicadores técnicos. </w:t>
-      </w:r>
-    </w:p>
-    <w:p>
-      <w:pPr>
-        <w:pStyle w:val="Text"/>
-        <w:rPr>
-          <w:lang w:val="es-MX"/>
-        </w:rPr>
-      </w:pPr>
-    </w:p>
-    <w:p>
-      <w:pPr>
-        <w:pStyle w:val="Text"/>
-        <w:rPr>
-          <w:lang w:val="es-MX"/>
-        </w:rPr>
-      </w:pPr>
-    </w:p>
-    <w:p>
-      <w:pPr>
-        <w:pStyle w:val="Text"/>
-        <w:rPr>
-          <w:lang w:val="es-MX"/>
-        </w:rPr>
-      </w:pPr>
-    </w:p>
-    <w:p>
-      <w:pPr>
-        <w:pStyle w:val="Text"/>
-        <w:rPr>
-          <w:lang w:val="es-MX"/>
-        </w:rPr>
-      </w:pPr>
-    </w:p>
-    <w:p>
-      <w:pPr>
-        <w:pStyle w:val="Text"/>
-        <w:rPr>
-          <w:lang w:val="es-MX"/>
-        </w:rPr>
-      </w:pPr>
-    </w:p>
-    <w:p>
-      <w:pPr>
-        <w:pStyle w:val="Text"/>
-        <w:rPr>
-          <w:lang w:val="es-MX"/>
-        </w:rPr>
-      </w:pPr>
-    </w:p>
-    <w:p>
-      <w:pPr>
-        <w:pStyle w:val="Text"/>
-        <w:rPr>
-          <w:lang w:val="es-MX"/>
-        </w:rPr>
-      </w:pPr>
-    </w:p>
-    <w:p>
-      <w:pPr>
-        <w:pStyle w:val="Text"/>
-        <w:rPr>
-          <w:lang w:val="es-MX"/>
-        </w:rPr>
-      </w:pPr>
-    </w:p>
-    <w:p>
-      <w:pPr>
-        <w:pStyle w:val="Text"/>
-        <w:rPr>
-          <w:lang w:val="es-MX"/>
-        </w:rPr>
-      </w:pPr>
-    </w:p>
-    <w:p>
-      <w:pPr>
-        <w:pStyle w:val="Text"/>
-        <w:rPr>
-          <w:lang w:val="es-MX"/>
-        </w:rPr>
-      </w:pPr>
-    </w:p>
-    <w:p>
-      <w:pPr>
-        <w:pStyle w:val="Text"/>
-        <w:rPr>
-          <w:lang w:val="es-MX"/>
-        </w:rPr>
-      </w:pPr>
-    </w:p>
-    <w:p>
-      <w:pPr>
-        <w:pStyle w:val="Text"/>
-        <w:rPr>
-          <w:lang w:val="es-MX"/>
-        </w:rPr>
-      </w:pPr>
-    </w:p>
-    <w:p>
-      <w:pPr>
-        <w:pStyle w:val="Text"/>
-        <w:rPr>
-          <w:lang w:val="es-MX"/>
-        </w:rPr>
-      </w:pPr>
-    </w:p>
-    <w:p>
-      <w:pPr>
-        <w:pStyle w:val="Text"/>
-        <w:rPr>
-          <w:lang w:val="es-MX"/>
-        </w:rPr>
-      </w:pPr>
-    </w:p>
-    <w:p>
-      <w:pPr>
-        <w:pStyle w:val="Text"/>
-        <w:rPr>
-          <w:lang w:val="es-MX"/>
-        </w:rPr>
-      </w:pPr>
-    </w:p>
-    <w:p>
-      <w:pPr>
-        <w:ind w:left="144"/>
-        <w:rPr>
-          <w:lang w:val="es-MX"/>
-        </w:rPr>
-      </w:pPr>
-    </w:p>
-    <w:p>
-      <w:pPr>
-        <w:pStyle w:val="Heading2"/>
-        <w:rPr>
-          <w:lang w:val="es-MX"/>
-        </w:rPr>
-      </w:pPr>
-      <w:r>
-        <w:rPr>
-          <w:lang w:val="es-MX"/>
-        </w:rPr>
-        <w:t>Extracción de características</w:t>
-      </w:r>
-    </w:p>
-    <w:p>
-      <w:pPr>
-        <w:jc w:val="both"/>
-        <w:rPr>
-          <w:lang w:val="es-MX"/>
-        </w:rPr>
-      </w:pPr>
-      <w:r>
-        <w:rPr>
-          <w:lang w:val="es-MX"/>
-        </w:rPr>
-        <w:t>En esta etapa se utiliza el conjunto de datos principal para ser la base de generación de nuevos datos de tipo movimiento promedio, estocásticos y estadísticos principalmente.</w:t>
-      </w:r>
-    </w:p>
-    <w:p>
-      <w:pPr>
-        <w:ind w:left="144"/>
-        <w:rPr>
-          <w:lang w:val="es-MX"/>
-        </w:rPr>
-      </w:pPr>
-    </w:p>
-    <w:p>
-      <w:pPr>
-        <w:ind w:left="144"/>
-        <w:rPr>
-          <w:lang w:val="es-MX"/>
-        </w:rPr>
-      </w:pPr>
-    </w:p>
-    <w:p>
-      <w:pPr>
-        <w:ind w:left="144"/>
-        <w:rPr>
-          <w:lang w:val="es-MX"/>
-        </w:rPr>
-      </w:pPr>
-    </w:p>
-    <w:p>
-      <w:pPr>
-        <w:ind w:left="144"/>
-        <w:rPr>
-          <w:lang w:val="es-MX"/>
-        </w:rPr>
-      </w:pPr>
-    </w:p>
-    <w:p>
-      <w:pPr>
-        <w:ind w:left="144"/>
-        <w:rPr>
-          <w:lang w:val="es-MX"/>
-        </w:rPr>
-      </w:pPr>
-    </w:p>
-    <w:p>
-      <w:pPr>
-        <w:ind w:left="144"/>
-        <w:rPr>
-          <w:lang w:val="es-MX"/>
-        </w:rPr>
-      </w:pPr>
-    </w:p>
-    <w:p>
-      <w:pPr>
-        <w:ind w:left="144"/>
-        <w:rPr>
-          <w:lang w:val="es-MX"/>
-        </w:rPr>
-      </w:pPr>
-    </w:p>
-    <w:p>
-      <w:pPr>
-        <w:ind w:left="144"/>
-        <w:rPr>
-          <w:lang w:val="es-MX"/>
-        </w:rPr>
-      </w:pPr>
-    </w:p>
-    <w:p>
-      <w:pPr>
-        <w:ind w:left="144"/>
-        <w:rPr>
-          <w:lang w:val="es-MX"/>
-        </w:rPr>
-      </w:pPr>
-    </w:p>
-    <w:p>
-      <w:pPr>
-        <w:ind w:left="144"/>
-        <w:rPr>
-          <w:lang w:val="es-MX"/>
-        </w:rPr>
-      </w:pPr>
-    </w:p>
-    <w:p>
-      <w:pPr>
-        <w:ind w:left="144"/>
-        <w:rPr>
-          <w:lang w:val="es-MX"/>
-        </w:rPr>
-      </w:pPr>
-    </w:p>
-    <w:p>
-      <w:pPr>
-        <w:ind w:left="144"/>
-        <w:rPr>
-          <w:lang w:val="es-MX"/>
-        </w:rPr>
-      </w:pPr>
-    </w:p>
-    <w:p>
-      <w:pPr>
-        <w:ind w:left="144"/>
-        <w:rPr>
-          <w:lang w:val="es-MX"/>
-        </w:rPr>
-      </w:pPr>
-    </w:p>
-    <w:p>
-      <w:pPr>
-        <w:ind w:left="144"/>
-        <w:rPr>
-          <w:lang w:val="es-MX"/>
-        </w:rPr>
-      </w:pPr>
-    </w:p>
-    <w:p>
-      <w:pPr>
-        <w:ind w:left="144"/>
-        <w:rPr>
-          <w:lang w:val="es-MX"/>
-        </w:rPr>
-      </w:pPr>
-    </w:p>
-    <w:p>
-      <w:pPr>
-        <w:ind w:left="144"/>
-        <w:rPr>
-          <w:lang w:val="es-MX"/>
-        </w:rPr>
-      </w:pPr>
-    </w:p>
-    <w:p>
-      <w:pPr>
-        <w:ind w:left="144"/>
-        <w:rPr>
-          <w:lang w:val="es-MX"/>
-        </w:rPr>
-      </w:pPr>
-    </w:p>
-    <w:p>
-      <w:pPr>
-        <w:ind w:left="144"/>
-        <w:rPr>
-          <w:lang w:val="es-MX"/>
-        </w:rPr>
-      </w:pPr>
-    </w:p>
-    <w:p>
-      <w:pPr>
-        <w:ind w:left="144"/>
-        <w:rPr>
-          <w:lang w:val="es-MX"/>
-        </w:rPr>
-      </w:pPr>
-    </w:p>
-    <w:p>
-      <w:pPr>
-        <w:ind w:left="144"/>
-        <w:rPr>
-          <w:lang w:val="es-MX"/>
-        </w:rPr>
-      </w:pPr>
-    </w:p>
-    <w:p>
-      <w:pPr>
-        <w:ind w:left="144"/>
-        <w:rPr>
-          <w:lang w:val="es-MX"/>
-        </w:rPr>
-      </w:pPr>
-    </w:p>
-    <w:p>
-      <w:pPr>
-        <w:ind w:left="144"/>
-        <w:rPr>
-          <w:lang w:val="es-MX"/>
-        </w:rPr>
-      </w:pPr>
-    </w:p>
-    <w:p>
-      <w:pPr>
-        <w:ind w:left="144"/>
-        <w:rPr>
-          <w:lang w:val="es-MX"/>
-        </w:rPr>
-      </w:pPr>
-    </w:p>
-    <w:p>
-      <w:pPr>
-        <w:ind w:left="144"/>
-        <w:rPr>
-          <w:lang w:val="es-MX"/>
-        </w:rPr>
-      </w:pPr>
-    </w:p>
-    <w:p>
-      <w:pPr>
-        <w:ind w:left="144"/>
-        <w:rPr>
-          <w:lang w:val="es-MX"/>
-        </w:rPr>
-      </w:pPr>
-    </w:p>
-    <w:p>
-      <w:pPr>
-        <w:pStyle w:val="Heading2"/>
-        <w:rPr>
-          <w:lang w:val="es-MX"/>
-        </w:rPr>
-      </w:pPr>
-      <w:r>
-        <w:rPr>
-          <w:lang w:val="es-MX"/>
-        </w:rPr>
-        <w:t>Análisis y selección de características</w:t>
-      </w:r>
-    </w:p>
-    <w:p>
-      <w:pPr>
-        <w:jc w:val="both"/>
-        <w:rPr>
-          <w:lang w:val="es-MX"/>
-        </w:rPr>
-      </w:pPr>
-      <w:r>
-        <w:rPr>
-          <w:lang w:val="es-MX"/>
-        </w:rPr>
-        <w:t xml:space="preserve">Se utilizó el modelo de clasificación </w:t>
-      </w:r>
-      <w:proofErr w:type="spellStart"/>
-      <w:r>
-        <w:rPr>
-          <w:lang w:val="es-MX"/>
-        </w:rPr>
-        <w:t>XGBoost</w:t>
-      </w:r>
-      <w:proofErr w:type="spellEnd"/>
-      <w:r>
-        <w:rPr>
-          <w:lang w:val="es-MX"/>
-        </w:rPr>
-        <w:t xml:space="preserve"> como base para la selección de las características </w:t>
-      </w:r>
-      <w:r>
-        <w:rPr>
-          <w:lang w:val="es-MX"/>
-        </w:rPr>
-        <w:t>más</w:t>
-      </w:r>
-      <w:r>
-        <w:rPr>
-          <w:lang w:val="es-MX"/>
-        </w:rPr>
-        <w:t xml:space="preserve"> importantes. </w:t>
-      </w:r>
-      <w:proofErr w:type="spellStart"/>
-      <w:r>
-        <w:rPr>
-          <w:lang w:val="es-MX"/>
-        </w:rPr>
-        <w:t>XGBoost</w:t>
-      </w:r>
-      <w:proofErr w:type="spellEnd"/>
-      <w:r>
-        <w:rPr>
-          <w:lang w:val="es-MX"/>
-        </w:rPr>
-        <w:t xml:space="preserve"> permite organizar las características relacionadas con su grado de influencia en el modelo de predicción. La importancia está basada en un puntaje denominado puntaje F (REFERENCIA) que indica la cantidad de veces que fue utilizada dicha característica para predecir un valor. Esta métrica muestra específicamente cuantas veces fue utilizada esta característica para el uso de árboles de decisión y promediada con el total de árboles de decisión existentes para este modelo. </w:t>
-      </w:r>
-    </w:p>
-    <w:p>
-      <w:pPr>
-        <w:rPr>
-          <w:lang w:val="es-MX"/>
-        </w:rPr>
-      </w:pPr>
-    </w:p>
-    <w:p>
-      <w:pPr>
-        <w:rPr>
-          <w:lang w:val="es-MX"/>
-        </w:rPr>
-      </w:pPr>
-      <w:r>
-        <w:rPr>
-          <w:lang w:val="es-MX"/>
-        </w:rPr>
-        <w:t xml:space="preserve">Con el cual a partir de un análisis de </w:t>
-      </w:r>
-      <w:proofErr w:type="spellStart"/>
-      <w:r>
-        <w:rPr>
-          <w:lang w:val="es-MX"/>
-        </w:rPr>
-        <w:t>threasure</w:t>
-      </w:r>
-      <w:proofErr w:type="spellEnd"/>
-      <w:r>
-        <w:rPr>
-          <w:lang w:val="es-MX"/>
-        </w:rPr>
-        <w:t xml:space="preserve"> se determinó usar un total de X características.</w:t>
-      </w:r>
-    </w:p>
-    <w:p>
-      <w:pPr>
-        <w:rPr>
-          <w:lang w:val="es-MX"/>
-        </w:rPr>
-      </w:pPr>
-    </w:p>
-    <w:p>
-      <w:pPr>
-        <w:rPr>
-          <w:lang w:val="es-MX"/>
-        </w:rPr>
-      </w:pPr>
-    </w:p>
-    <w:p>
-      <w:pPr>
-        <w:rPr>
-          <w:lang w:val="es-MX"/>
-        </w:rPr>
-      </w:pPr>
-    </w:p>
-    <w:p>
-      <w:pPr>
-        <w:rPr>
-          <w:lang w:val="es-MX"/>
-        </w:rPr>
-      </w:pPr>
-    </w:p>
-    <w:p>
-      <w:pPr>
-        <w:rPr>
-          <w:lang w:val="es-MX"/>
-        </w:rPr>
-      </w:pPr>
-    </w:p>
-    <w:p>
-      <w:pPr>
-        <w:rPr>
-          <w:lang w:val="es-MX"/>
-        </w:rPr>
-      </w:pPr>
-    </w:p>
-    <w:p>
-      <w:pPr>
-        <w:rPr>
-          <w:lang w:val="es-MX"/>
-        </w:rPr>
-      </w:pPr>
-    </w:p>
-    <w:p>
-      <w:pPr>
-        <w:rPr>
-          <w:lang w:val="es-MX"/>
-        </w:rPr>
-      </w:pPr>
-    </w:p>
-    <w:p>
-      <w:pPr>
-        <w:rPr>
-          <w:lang w:val="es-MX"/>
-        </w:rPr>
-      </w:pPr>
-    </w:p>
-    <w:p>
-      <w:pPr>
-        <w:rPr>
-          <w:lang w:val="es-MX"/>
-        </w:rPr>
-      </w:pPr>
-    </w:p>
-    <w:p>
-      <w:pPr>
-        <w:rPr>
-          <w:lang w:val="es-MX"/>
-        </w:rPr>
-      </w:pPr>
-    </w:p>
-    <w:p>
-      <w:pPr>
-        <w:rPr>
-          <w:lang w:val="es-MX"/>
-        </w:rPr>
-      </w:pPr>
-    </w:p>
-    <w:p>
-      <w:pPr>
-        <w:rPr>
-          <w:lang w:val="es-MX"/>
-        </w:rPr>
-      </w:pPr>
-    </w:p>
-    <w:p>
-      <w:pPr>
-        <w:rPr>
-          <w:lang w:val="es-MX"/>
-        </w:rPr>
-      </w:pPr>
-    </w:p>
-    <w:p>
-      <w:pPr>
-        <w:rPr>
-          <w:lang w:val="es-MX"/>
-        </w:rPr>
-      </w:pPr>
-    </w:p>
-    <w:p>
-      <w:pPr>
-        <w:rPr>
-          <w:lang w:val="es-MX"/>
-        </w:rPr>
-      </w:pPr>
-    </w:p>
-    <w:p>
-      <w:pPr>
-        <w:rPr>
-          <w:lang w:val="es-MX"/>
-        </w:rPr>
-      </w:pPr>
-    </w:p>
-    <w:p>
-      <w:pPr>
-        <w:rPr>
-          <w:lang w:val="es-MX"/>
-        </w:rPr>
-      </w:pPr>
-    </w:p>
-    <w:p>
-      <w:pPr>
-        <w:rPr>
-          <w:lang w:val="es-MX"/>
-        </w:rPr>
-      </w:pPr>
-    </w:p>
-    <w:p>
-      <w:pPr>
-        <w:rPr>
-          <w:lang w:val="es-MX"/>
-        </w:rPr>
-      </w:pPr>
-    </w:p>
-    <w:p>
-      <w:pPr>
-        <w:rPr>
-          <w:lang w:val="es-MX"/>
-        </w:rPr>
-      </w:pPr>
-    </w:p>
-    <w:p>
-      <w:pPr>
-        <w:rPr>
-          <w:lang w:val="es-MX"/>
-        </w:rPr>
-      </w:pPr>
-    </w:p>
-    <w:p>
-      <w:pPr>
-        <w:rPr>
-          <w:lang w:val="es-MX"/>
-        </w:rPr>
-      </w:pPr>
-    </w:p>
-    <w:p>
-      <w:pPr>
-        <w:rPr>
-          <w:lang w:val="es-MX"/>
-        </w:rPr>
-      </w:pPr>
-    </w:p>
-    <w:p>
-      <w:pPr>
-        <w:rPr>
-          <w:lang w:val="es-MX"/>
-        </w:rPr>
-      </w:pPr>
-    </w:p>
-    <w:p>
-      <w:pPr>
-        <w:rPr>
-          <w:lang w:val="es-MX"/>
-        </w:rPr>
-      </w:pPr>
-    </w:p>
-    <w:p>
-      <w:pPr>
-        <w:rPr>
-          <w:lang w:val="es-MX"/>
-        </w:rPr>
-      </w:pPr>
-    </w:p>
-    <w:p>
-      <w:pPr>
-        <w:rPr>
-          <w:lang w:val="es-MX"/>
-        </w:rPr>
-      </w:pPr>
-    </w:p>
-    <w:p>
-      <w:pPr>
-        <w:rPr>
-          <w:lang w:val="es-MX"/>
-        </w:rPr>
-      </w:pPr>
-    </w:p>
-    <w:p>
-      <w:pPr>
-        <w:rPr>
-          <w:lang w:val="es-MX"/>
-        </w:rPr>
-      </w:pPr>
-    </w:p>
-    <w:p>
-      <w:pPr>
-        <w:rPr>
-          <w:lang w:val="es-MX"/>
-        </w:rPr>
-      </w:pPr>
-    </w:p>
-    <w:p>
-      <w:pPr>
-        <w:rPr>
-          <w:lang w:val="es-MX"/>
-        </w:rPr>
-      </w:pPr>
-    </w:p>
-    <w:p>
-      <w:pPr>
-        <w:rPr>
-          <w:lang w:val="es-MX"/>
-        </w:rPr>
-      </w:pPr>
-    </w:p>
-    <w:p>
-      <w:pPr>
-        <w:rPr>
-          <w:lang w:val="es-MX"/>
-        </w:rPr>
-      </w:pPr>
-    </w:p>
-    <w:p>
-      <w:pPr>
-        <w:pStyle w:val="Heading2"/>
-        <w:rPr>
-          <w:lang w:val="es-MX"/>
-        </w:rPr>
-      </w:pPr>
-      <w:r>
-        <w:rPr>
-          <w:lang w:val="es-MX"/>
-        </w:rPr>
-        <w:t>Entrenamiento del modelo</w:t>
-      </w:r>
-    </w:p>
-    <w:p>
-      <w:pPr>
-        <w:rPr>
-          <w:lang w:val="es-MX"/>
-        </w:rPr>
-      </w:pPr>
-      <w:r>
-        <w:rPr>
-          <w:lang w:val="es-MX"/>
-        </w:rPr>
-        <w:t xml:space="preserve">El conjunto de datos se dividió en tres subconjuntos correspondientes al proceso de entrenamiento, al proceso de validación y proceso de pruebas. </w:t>
-      </w:r>
-    </w:p>
-    <w:p>
-      <w:pPr>
-        <w:pStyle w:val="Heading3"/>
-        <w:rPr>
-          <w:lang w:val="es-MX"/>
-        </w:rPr>
-      </w:pPr>
-      <w:r>
-        <w:rPr>
-          <w:lang w:val="es-MX"/>
-        </w:rPr>
         <w:t>Arquitectura de Modelos</w:t>
       </w:r>
     </w:p>
@@ -3243,7 +3315,6 @@
         <w:rPr>
           <w:lang w:val="es-MX"/>
         </w:rPr>
-        <w:lastRenderedPageBreak/>
         <w:t>Algoritmos de Aprendizaje Automático</w:t>
       </w:r>
     </w:p>
@@ -4375,9 +4446,6 @@
       <w:pPr>
         <w:pStyle w:val="Text"/>
         <w:ind w:firstLine="0"/>
-        <w:rPr>
-          <w:lang w:val="es-MX"/>
-        </w:rPr>
       </w:pPr>
     </w:p>
     <w:p>
@@ -5291,9 +5359,6 @@
     <w:p>
       <w:pPr>
         <w:pStyle w:val="Text"/>
-        <w:rPr>
-          <w:lang w:val="es-MX"/>
-        </w:rPr>
       </w:pPr>
     </w:p>
     <w:p>
@@ -7848,7 +7913,7 @@
 </file>
 
 <file path=customXml/itemProps1.xml><?xml version="1.0" encoding="utf-8"?>
-<ds:datastoreItem xmlns:ds="http://schemas.openxmlformats.org/officeDocument/2006/customXml" ds:itemID="{3F0985DD-07DE-4B56-97C5-A567DA4A420A}">
+<ds:datastoreItem xmlns:ds="http://schemas.openxmlformats.org/officeDocument/2006/customXml" ds:itemID="{D22CD453-B8AC-47FF-8B74-74FBDBB464C3}">
   <ds:schemaRefs>
     <ds:schemaRef ds:uri="http://schemas.openxmlformats.org/officeDocument/2006/bibliography"/>
   </ds:schemaRefs>
